--- a/SQL_APUNTES.docx
+++ b/SQL_APUNTES.docx
@@ -29,35 +29,7 @@
         <w:rPr>
           <w:lang w:val="es-ES"/>
         </w:rPr>
-        <w:t xml:space="preserve">    DDL: Data </w:t>
-      </w:r>
-      <w:proofErr w:type="spellStart"/>
-      <w:r>
-        <w:rPr>
-          <w:lang w:val="es-ES"/>
-        </w:rPr>
-        <w:t>definition</w:t>
-      </w:r>
-      <w:proofErr w:type="spellEnd"/>
-      <w:r>
-        <w:rPr>
-          <w:lang w:val="es-ES"/>
-        </w:rPr>
-        <w:t xml:space="preserve"> </w:t>
-      </w:r>
-      <w:proofErr w:type="spellStart"/>
-      <w:r>
-        <w:rPr>
-          <w:lang w:val="es-ES"/>
-        </w:rPr>
-        <w:t>Lenguages</w:t>
-      </w:r>
-      <w:proofErr w:type="spellEnd"/>
-      <w:r>
-        <w:rPr>
-          <w:lang w:val="es-ES"/>
-        </w:rPr>
-        <w:t xml:space="preserve"> </w:t>
+        <w:t xml:space="preserve">    DDL: Data definition Lenguages </w:t>
       </w:r>
     </w:p>
     <w:p>
@@ -83,21 +55,7 @@
         <w:rPr>
           <w:lang w:val="es-ES"/>
         </w:rPr>
-        <w:t xml:space="preserve">        * </w:t>
-      </w:r>
-      <w:proofErr w:type="spellStart"/>
-      <w:r>
-        <w:rPr>
-          <w:lang w:val="es-ES"/>
-        </w:rPr>
-        <w:t>Elminar</w:t>
-      </w:r>
-      <w:proofErr w:type="spellEnd"/>
-      <w:r>
-        <w:rPr>
-          <w:lang w:val="es-ES"/>
-        </w:rPr>
-        <w:t xml:space="preserve"> tablas</w:t>
+        <w:t xml:space="preserve">        * Elminar tablas</w:t>
       </w:r>
     </w:p>
     <w:p>
@@ -130,30 +88,8 @@
         <w:rPr>
           <w:lang w:val="es-ES"/>
         </w:rPr>
-        <w:t xml:space="preserve">    DML: Data </w:t>
-      </w:r>
-      <w:proofErr w:type="spellStart"/>
-      <w:r>
-        <w:rPr>
-          <w:lang w:val="es-ES"/>
-        </w:rPr>
-        <w:t>manipulation</w:t>
-      </w:r>
-      <w:proofErr w:type="spellEnd"/>
-      <w:r>
-        <w:rPr>
-          <w:lang w:val="es-ES"/>
-        </w:rPr>
-        <w:t xml:space="preserve"> </w:t>
-      </w:r>
-      <w:proofErr w:type="spellStart"/>
-      <w:r>
-        <w:rPr>
-          <w:lang w:val="es-ES"/>
-        </w:rPr>
-        <w:t>Lenguege</w:t>
-      </w:r>
-      <w:proofErr w:type="spellEnd"/>
+        <w:t xml:space="preserve">    DML: Data manipulation Lenguege</w:t>
+      </w:r>
     </w:p>
     <w:p>
       <w:pPr>
@@ -198,16 +134,8 @@
         <w:rPr>
           <w:lang w:val="es-ES"/>
         </w:rPr>
-        <w:t xml:space="preserve">    DCL: Data Control </w:t>
-      </w:r>
-      <w:proofErr w:type="spellStart"/>
-      <w:r>
-        <w:rPr>
-          <w:lang w:val="es-ES"/>
-        </w:rPr>
-        <w:t>Lenguages</w:t>
-      </w:r>
-      <w:proofErr w:type="spellEnd"/>
+        <w:t xml:space="preserve">    DCL: Data Control Lenguages</w:t>
+      </w:r>
     </w:p>
     <w:p>
       <w:pPr>
@@ -239,30 +167,8 @@
         <w:rPr>
           <w:lang w:val="es-ES"/>
         </w:rPr>
-        <w:t xml:space="preserve">    TCL: </w:t>
-      </w:r>
-      <w:proofErr w:type="spellStart"/>
-      <w:r>
-        <w:rPr>
-          <w:lang w:val="es-ES"/>
-        </w:rPr>
-        <w:t>Transation</w:t>
-      </w:r>
-      <w:proofErr w:type="spellEnd"/>
-      <w:r>
-        <w:rPr>
-          <w:lang w:val="es-ES"/>
-        </w:rPr>
-        <w:t xml:space="preserve"> Control </w:t>
-      </w:r>
-      <w:proofErr w:type="spellStart"/>
-      <w:r>
-        <w:rPr>
-          <w:lang w:val="es-ES"/>
-        </w:rPr>
-        <w:t>Lenguages</w:t>
-      </w:r>
-      <w:proofErr w:type="spellEnd"/>
+        <w:t xml:space="preserve">    TCL: Transation Control Lenguages</w:t>
+      </w:r>
     </w:p>
     <w:p>
       <w:pPr>
@@ -634,23 +540,7 @@
         <w:t xml:space="preserve">        </w:t>
       </w:r>
       <w:r>
-        <w:t xml:space="preserve">* </w:t>
-      </w:r>
-      <w:proofErr w:type="spellStart"/>
-      <w:r>
-        <w:t>comando</w:t>
-      </w:r>
-      <w:proofErr w:type="spellEnd"/>
-      <w:r>
-        <w:t xml:space="preserve"> + from + where + group by + having + </w:t>
-      </w:r>
-      <w:proofErr w:type="spellStart"/>
-      <w:r>
-        <w:t>orden</w:t>
-      </w:r>
-      <w:proofErr w:type="spellEnd"/>
-      <w:r>
-        <w:t xml:space="preserve"> by</w:t>
+        <w:t>* comando + from + where + group by + having + orden by</w:t>
       </w:r>
     </w:p>
     <w:p/>
@@ -758,35 +648,7 @@
         <w:rPr>
           <w:lang w:val="es-ES"/>
         </w:rPr>
-        <w:t xml:space="preserve">    DESPUÉS, ABRIMOS EL ARCHIVO DE EXCEL Y LO GUARDAMOS EN FORMATO .</w:t>
-      </w:r>
-      <w:proofErr w:type="spellStart"/>
-      <w:r>
-        <w:rPr>
-          <w:lang w:val="es-ES"/>
-        </w:rPr>
-        <w:t>ods</w:t>
-      </w:r>
-      <w:proofErr w:type="spellEnd"/>
-      <w:r>
-        <w:rPr>
-          <w:lang w:val="es-ES"/>
-        </w:rPr>
-        <w:t xml:space="preserve"> (</w:t>
-      </w:r>
-      <w:proofErr w:type="spellStart"/>
-      <w:r>
-        <w:rPr>
-          <w:lang w:val="es-ES"/>
-        </w:rPr>
-        <w:t>openDocument</w:t>
-      </w:r>
-      <w:proofErr w:type="spellEnd"/>
-      <w:r>
-        <w:rPr>
-          <w:lang w:val="es-ES"/>
-        </w:rPr>
-        <w:t>) PARA PODER IMPORTARLO EN MYSQL</w:t>
+        <w:t xml:space="preserve">    DESPUÉS, ABRIMOS EL ARCHIVO DE EXCEL Y LO GUARDAMOS EN FORMATO .ods (openDocument) PARA PODER IMPORTARLO EN MYSQL</w:t>
       </w:r>
     </w:p>
     <w:p>
@@ -966,21 +828,7 @@
         <w:rPr>
           <w:lang w:val="es-ES"/>
         </w:rPr>
-        <w:t xml:space="preserve">    BETWEEN, entre, </w:t>
-      </w:r>
-      <w:proofErr w:type="spellStart"/>
-      <w:r>
-        <w:rPr>
-          <w:lang w:val="es-ES"/>
-        </w:rPr>
-        <w:t>utlizado</w:t>
-      </w:r>
-      <w:proofErr w:type="spellEnd"/>
-      <w:r>
-        <w:rPr>
-          <w:lang w:val="es-ES"/>
-        </w:rPr>
-        <w:t xml:space="preserve"> para especificar rangos de valores.</w:t>
+        <w:t xml:space="preserve">    BETWEEN, entre, utlizado para especificar rangos de valores.</w:t>
       </w:r>
     </w:p>
     <w:p>
@@ -995,32 +843,111 @@
         </w:rPr>
         <w:t xml:space="preserve">    LIKE, como, utilizado con caracteres comodín.</w:t>
       </w:r>
-    </w:p>
-    <w:p>
-      <w:pPr>
-        <w:rPr>
-          <w:lang w:val="es-ES"/>
-        </w:rPr>
-      </w:pPr>
-      <w:r>
-        <w:rPr>
-          <w:lang w:val="es-ES"/>
-        </w:rPr>
-        <w:t xml:space="preserve">    In, en, </w:t>
-      </w:r>
-      <w:proofErr w:type="spellStart"/>
-      <w:r>
-        <w:rPr>
-          <w:lang w:val="es-ES"/>
-        </w:rPr>
-        <w:t>utlizado</w:t>
-      </w:r>
-      <w:proofErr w:type="spellEnd"/>
-      <w:r>
-        <w:rPr>
-          <w:lang w:val="es-ES"/>
-        </w:rPr>
-        <w:t xml:space="preserve"> para especificar registros en un campo en concreto. </w:t>
+      <w:r>
+        <w:rPr>
+          <w:lang w:val="es-ES"/>
+        </w:rPr>
+        <w:t xml:space="preserve"> (se puede utilizar el LIKE “</w:t>
+      </w:r>
+      <w:r>
+        <w:rPr>
+          <w:lang w:val="es-ES"/>
+        </w:rPr>
+        <w:t>letra</w:t>
+      </w:r>
+      <w:r>
+        <w:rPr>
+          <w:lang w:val="es-ES"/>
+        </w:rPr>
+        <w:t>%” para saber si algo empieza por una letra)</w:t>
+      </w:r>
+    </w:p>
+    <w:p>
+      <w:pPr>
+        <w:rPr>
+          <w:lang w:val="es-ES"/>
+        </w:rPr>
+      </w:pPr>
+      <w:r>
+        <w:rPr>
+          <w:lang w:val="es-ES"/>
+        </w:rPr>
+        <w:t xml:space="preserve">    In, en, utlizado para especificar registros en un campo en concreto. </w:t>
+      </w:r>
+    </w:p>
+    <w:p>
+      <w:pPr>
+        <w:rPr>
+          <w:lang w:val="es-ES"/>
+        </w:rPr>
+      </w:pPr>
+      <w:r>
+        <w:rPr>
+          <w:lang w:val="es-ES"/>
+        </w:rPr>
+        <w:t xml:space="preserve">    Any: </w:t>
+      </w:r>
+      <w:r>
+        <w:rPr>
+          <w:lang w:val="es-ES"/>
+        </w:rPr>
+        <w:t>ALGUNO</w:t>
+      </w:r>
+    </w:p>
+    <w:p>
+      <w:pPr>
+        <w:rPr>
+          <w:lang w:val="es-ES"/>
+        </w:rPr>
+      </w:pPr>
+      <w:r>
+        <w:rPr>
+          <w:lang w:val="es-ES"/>
+        </w:rPr>
+        <w:t xml:space="preserve">    All: </w:t>
+      </w:r>
+      <w:r>
+        <w:rPr>
+          <w:lang w:val="es-ES"/>
+        </w:rPr>
+        <w:t>TODOS</w:t>
+      </w:r>
+    </w:p>
+    <w:p>
+      <w:pPr>
+        <w:rPr>
+          <w:b/>
+          <w:bCs/>
+          <w:lang w:val="es-ES"/>
+        </w:rPr>
+      </w:pPr>
+      <w:r>
+        <w:rPr>
+          <w:b/>
+          <w:bCs/>
+          <w:lang w:val="es-ES"/>
+        </w:rPr>
+        <w:t>### Operadores lógicos ###</w:t>
+      </w:r>
+    </w:p>
+    <w:p>
+      <w:pPr>
+        <w:rPr>
+          <w:lang w:val="es-ES"/>
+        </w:rPr>
+      </w:pPr>
+    </w:p>
+    <w:p>
+      <w:pPr>
+        <w:rPr>
+          <w:lang w:val="es-ES"/>
+        </w:rPr>
+      </w:pPr>
+      <w:r>
+        <w:rPr>
+          <w:lang w:val="es-ES"/>
+        </w:rPr>
+        <w:t xml:space="preserve">    AND, OR, NOT</w:t>
       </w:r>
     </w:p>
     <w:p>
@@ -1035,25 +962,42 @@
         </w:rPr>
         <w:t xml:space="preserve">    </w:t>
       </w:r>
-      <w:proofErr w:type="spellStart"/>
-      <w:r>
-        <w:rPr>
-          <w:lang w:val="es-ES"/>
-        </w:rPr>
-        <w:t>Any</w:t>
-      </w:r>
-      <w:proofErr w:type="spellEnd"/>
-      <w:r>
-        <w:rPr>
-          <w:lang w:val="es-ES"/>
-        </w:rPr>
-        <w:t xml:space="preserve">: </w:t>
-      </w:r>
-      <w:r>
-        <w:rPr>
-          <w:lang w:val="es-ES"/>
-        </w:rPr>
-        <w:t>ALGUNO</w:t>
+    </w:p>
+    <w:p>
+      <w:pPr>
+        <w:rPr>
+          <w:b/>
+          <w:bCs/>
+          <w:lang w:val="es-ES"/>
+        </w:rPr>
+      </w:pPr>
+      <w:r>
+        <w:rPr>
+          <w:b/>
+          <w:bCs/>
+          <w:lang w:val="es-ES"/>
+        </w:rPr>
+        <w:t>###### COMANTARIO IMPORTANTE AL TENER NOMBRES DE COLUMNAS CON ESPACIOS #####</w:t>
+      </w:r>
+    </w:p>
+    <w:p>
+      <w:pPr>
+        <w:rPr>
+          <w:lang w:val="es-ES"/>
+        </w:rPr>
+      </w:pPr>
+    </w:p>
+    <w:p>
+      <w:pPr>
+        <w:rPr>
+          <w:lang w:val="es-ES"/>
+        </w:rPr>
+      </w:pPr>
+      <w:r>
+        <w:rPr>
+          <w:lang w:val="es-ES"/>
+        </w:rPr>
+        <w:t xml:space="preserve">    Al momento de hacer consultas los nombres de las columnas no deben tener espacios, si es el caso entonces escribir lo siguiente `nombre columna`</w:t>
       </w:r>
     </w:p>
     <w:p>
@@ -1068,142 +1012,13 @@
         </w:rPr>
         <w:t xml:space="preserve">    </w:t>
       </w:r>
-      <w:proofErr w:type="spellStart"/>
-      <w:r>
-        <w:rPr>
-          <w:lang w:val="es-ES"/>
-        </w:rPr>
-        <w:t>All</w:t>
-      </w:r>
-      <w:proofErr w:type="spellEnd"/>
-      <w:r>
-        <w:rPr>
-          <w:lang w:val="es-ES"/>
-        </w:rPr>
-        <w:t xml:space="preserve">: </w:t>
-      </w:r>
-      <w:r>
-        <w:rPr>
-          <w:lang w:val="es-ES"/>
-        </w:rPr>
-        <w:t>TODOS</w:t>
-      </w:r>
-    </w:p>
-    <w:p>
-      <w:pPr>
-        <w:rPr>
-          <w:b/>
-          <w:bCs/>
-          <w:lang w:val="es-ES"/>
-        </w:rPr>
-      </w:pPr>
-      <w:r>
-        <w:rPr>
-          <w:b/>
-          <w:bCs/>
-          <w:lang w:val="es-ES"/>
-        </w:rPr>
-        <w:t>### Operadores lógicos ###</w:t>
-      </w:r>
-    </w:p>
-    <w:p>
-      <w:pPr>
-        <w:rPr>
-          <w:lang w:val="es-ES"/>
-        </w:rPr>
-      </w:pPr>
-    </w:p>
-    <w:p>
-      <w:pPr>
-        <w:rPr>
-          <w:lang w:val="es-ES"/>
-        </w:rPr>
-      </w:pPr>
-      <w:r>
-        <w:rPr>
-          <w:lang w:val="es-ES"/>
-        </w:rPr>
-        <w:t xml:space="preserve">    AND, OR, NOT</w:t>
-      </w:r>
-    </w:p>
-    <w:p>
-      <w:pPr>
-        <w:rPr>
-          <w:lang w:val="es-ES"/>
-        </w:rPr>
-      </w:pPr>
-      <w:r>
-        <w:rPr>
-          <w:lang w:val="es-ES"/>
-        </w:rPr>
-        <w:t xml:space="preserve">    </w:t>
-      </w:r>
-    </w:p>
-    <w:p>
-      <w:pPr>
-        <w:rPr>
-          <w:b/>
-          <w:bCs/>
-          <w:lang w:val="es-ES"/>
-        </w:rPr>
-      </w:pPr>
-      <w:r>
-        <w:rPr>
-          <w:b/>
-          <w:bCs/>
-          <w:lang w:val="es-ES"/>
-        </w:rPr>
-        <w:t>###### COMANTARIO IMPORTANTE AL TENER NOMBRES DE COLUMNAS CON ESPACIOS #####</w:t>
-      </w:r>
-    </w:p>
-    <w:p>
-      <w:pPr>
-        <w:rPr>
-          <w:lang w:val="es-ES"/>
-        </w:rPr>
-      </w:pPr>
-    </w:p>
-    <w:p>
-      <w:pPr>
-        <w:rPr>
-          <w:lang w:val="es-ES"/>
-        </w:rPr>
-      </w:pPr>
-      <w:r>
-        <w:rPr>
-          <w:lang w:val="es-ES"/>
-        </w:rPr>
-        <w:t xml:space="preserve">    Al momento de hacer consultas los nombres de las columnas no deben tener espacios, si es el caso entonces escribir lo siguiente `nombre columna`</w:t>
-      </w:r>
-    </w:p>
-    <w:p>
-      <w:pPr>
-        <w:rPr>
-          <w:lang w:val="es-ES"/>
-        </w:rPr>
-      </w:pPr>
-      <w:r>
-        <w:rPr>
-          <w:lang w:val="es-ES"/>
-        </w:rPr>
-        <w:t xml:space="preserve">    </w:t>
-      </w:r>
       <w:r>
         <w:rPr>
           <w:highlight w:val="yellow"/>
           <w:lang w:val="es-ES"/>
         </w:rPr>
-        <w:t xml:space="preserve">***** EN ACCESS SE ENCIERRAN CON </w:t>
-      </w:r>
-      <w:proofErr w:type="gramStart"/>
-      <w:r>
-        <w:rPr>
-          <w:highlight w:val="yellow"/>
-          <w:lang w:val="es-ES"/>
-        </w:rPr>
-        <w:t>[ ]</w:t>
-      </w:r>
-      <w:proofErr w:type="gramEnd"/>
+        <w:t>***** EN ACCESS SE ENCIERRAN CON [ ]</w:t>
+      </w:r>
     </w:p>
     <w:p>
       <w:pPr>
@@ -1223,106 +1038,83 @@
           <w:highlight w:val="yellow"/>
           <w:lang w:val="es-ES"/>
         </w:rPr>
-        <w:t xml:space="preserve">***** las comillas `` salen presionando Alt Gr </w:t>
-      </w:r>
-      <w:proofErr w:type="gramStart"/>
+        <w:t>***** las comillas `` salen presionando Alt Gr + }</w:t>
+      </w:r>
+    </w:p>
+    <w:p>
+      <w:pPr>
+        <w:rPr>
+          <w:lang w:val="es-ES"/>
+        </w:rPr>
+      </w:pPr>
+    </w:p>
+    <w:p>
+      <w:pPr>
+        <w:rPr>
+          <w:b/>
+          <w:bCs/>
+          <w:lang w:val="es-ES"/>
+        </w:rPr>
+      </w:pPr>
+      <w:r>
+        <w:rPr>
+          <w:b/>
+          <w:bCs/>
+          <w:lang w:val="es-ES"/>
+        </w:rPr>
+        <w:t>###### COMENTARIO IMPORTANTE ACERCA DE LOS FORMATOS DE LOS CAMPOS ######</w:t>
+      </w:r>
+    </w:p>
+    <w:p>
+      <w:pPr>
+        <w:rPr>
+          <w:lang w:val="es-ES"/>
+        </w:rPr>
+      </w:pPr>
+    </w:p>
+    <w:p>
+      <w:pPr>
+        <w:rPr>
+          <w:lang w:val="es-ES"/>
+        </w:rPr>
+      </w:pPr>
+      <w:r>
+        <w:rPr>
+          <w:lang w:val="es-ES"/>
+        </w:rPr>
+        <w:t xml:space="preserve">    LOS CAMPOS DEBEN TENER EL FORMATO CORRECTO PORQUE SINO MYSQL PUEDE HACER CONSULTAS ERRONEAS. </w:t>
+      </w:r>
+    </w:p>
+    <w:p>
+      <w:pPr>
+        <w:rPr>
+          <w:lang w:val="es-ES"/>
+        </w:rPr>
+      </w:pPr>
+      <w:r>
+        <w:rPr>
+          <w:lang w:val="es-ES"/>
+        </w:rPr>
+        <w:t xml:space="preserve">    POR EJEMPLO: EL CAMPO PRECIO NO DEBERÍA IR EN FORMATO VARCHAR (TEXTO) PORQUE AL MOMENTO DE HACER CONSULTAS HABRÁN FALLOS AL REALIZAR UNA CONSULTA PORQUE NO LO DETECTA COMO VALOR NÚMERO</w:t>
+      </w:r>
+    </w:p>
+    <w:p>
+      <w:pPr>
+        <w:rPr>
+          <w:lang w:val="es-ES"/>
+        </w:rPr>
+      </w:pPr>
+      <w:r>
+        <w:rPr>
+          <w:lang w:val="es-ES"/>
+        </w:rPr>
+        <w:t xml:space="preserve">    </w:t>
+      </w:r>
       <w:r>
         <w:rPr>
           <w:highlight w:val="yellow"/>
           <w:lang w:val="es-ES"/>
         </w:rPr>
-        <w:t>+ }</w:t>
-      </w:r>
-      <w:proofErr w:type="gramEnd"/>
-    </w:p>
-    <w:p>
-      <w:pPr>
-        <w:rPr>
-          <w:lang w:val="es-ES"/>
-        </w:rPr>
-      </w:pPr>
-    </w:p>
-    <w:p>
-      <w:pPr>
-        <w:rPr>
-          <w:b/>
-          <w:bCs/>
-          <w:lang w:val="es-ES"/>
-        </w:rPr>
-      </w:pPr>
-      <w:r>
-        <w:rPr>
-          <w:b/>
-          <w:bCs/>
-          <w:lang w:val="es-ES"/>
-        </w:rPr>
-        <w:t>###### COMENTARIO IMPORTANTE ACERCA DE LOS FORMATOS DE LOS CAMPOS ######</w:t>
-      </w:r>
-    </w:p>
-    <w:p>
-      <w:pPr>
-        <w:rPr>
-          <w:lang w:val="es-ES"/>
-        </w:rPr>
-      </w:pPr>
-    </w:p>
-    <w:p>
-      <w:pPr>
-        <w:rPr>
-          <w:lang w:val="es-ES"/>
-        </w:rPr>
-      </w:pPr>
-      <w:r>
-        <w:rPr>
-          <w:lang w:val="es-ES"/>
-        </w:rPr>
-        <w:t xml:space="preserve">    LOS CAMPOS DEBEN TENER EL FORMATO CORRECTO PORQUE SINO MYSQL PUEDE HACER CONSULTAS ERRONEAS. </w:t>
-      </w:r>
-    </w:p>
-    <w:p>
-      <w:pPr>
-        <w:rPr>
-          <w:lang w:val="es-ES"/>
-        </w:rPr>
-      </w:pPr>
-      <w:r>
-        <w:rPr>
-          <w:lang w:val="es-ES"/>
-        </w:rPr>
-        <w:t xml:space="preserve">    POR EJEMPLO: EL CAMPO PRECIO NO DEBERÍA IR EN FORMATO VARCHAR (TEXTO) PORQUE AL MOMENTO DE HACER CONSULTAS </w:t>
-      </w:r>
-      <w:proofErr w:type="gramStart"/>
-      <w:r>
-        <w:rPr>
-          <w:lang w:val="es-ES"/>
-        </w:rPr>
-        <w:t>HABRÁN</w:t>
-      </w:r>
-      <w:proofErr w:type="gramEnd"/>
-      <w:r>
-        <w:rPr>
-          <w:lang w:val="es-ES"/>
-        </w:rPr>
-        <w:t xml:space="preserve"> FALLOS AL REALIZAR UNA CONSULTA PORQUE NO LO DETECTA COMO VALOR NÚMERO</w:t>
-      </w:r>
-    </w:p>
-    <w:p>
-      <w:pPr>
-        <w:rPr>
-          <w:lang w:val="es-ES"/>
-        </w:rPr>
-      </w:pPr>
-      <w:r>
-        <w:rPr>
-          <w:lang w:val="es-ES"/>
-        </w:rPr>
-        <w:t xml:space="preserve">    </w:t>
-      </w:r>
-      <w:r>
-        <w:rPr>
-          <w:highlight w:val="yellow"/>
-          <w:lang w:val="es-ES"/>
-        </w:rPr>
         <w:t>** CORREGIR EL FORMATO (EN ESTE CASO DEL CURSO) EN EL EXCEL Y LUEGO VOLVER A IMPORTAR LA TABLA</w:t>
       </w:r>
     </w:p>
@@ -1428,46 +1220,8 @@
         <w:rPr>
           <w:lang w:val="es-ES"/>
         </w:rPr>
-        <w:t xml:space="preserve">    ORDEN BY </w:t>
-      </w:r>
-      <w:proofErr w:type="spellStart"/>
-      <w:proofErr w:type="gramStart"/>
-      <w:r>
-        <w:rPr>
-          <w:lang w:val="es-ES"/>
-        </w:rPr>
-        <w:t>x,y</w:t>
-      </w:r>
-      <w:proofErr w:type="spellEnd"/>
-      <w:proofErr w:type="gramEnd"/>
-      <w:r>
-        <w:rPr>
-          <w:lang w:val="es-ES"/>
-        </w:rPr>
-        <w:t xml:space="preserve"> </w:t>
-      </w:r>
-      <w:proofErr w:type="spellStart"/>
-      <w:r>
-        <w:rPr>
-          <w:lang w:val="es-ES"/>
-        </w:rPr>
-        <w:t>asc</w:t>
-      </w:r>
-      <w:proofErr w:type="spellEnd"/>
-      <w:r>
-        <w:rPr>
-          <w:lang w:val="es-ES"/>
-        </w:rPr>
-        <w:t>/</w:t>
-      </w:r>
-      <w:proofErr w:type="spellStart"/>
-      <w:r>
-        <w:rPr>
-          <w:lang w:val="es-ES"/>
-        </w:rPr>
-        <w:t>desc</w:t>
-      </w:r>
-      <w:proofErr w:type="spellEnd"/>
+        <w:t xml:space="preserve">    ORDEN BY x,y asc/desc</w:t>
+      </w:r>
     </w:p>
     <w:p>
       <w:pPr>
@@ -1878,16 +1632,14 @@
         </w:rPr>
         <w:t xml:space="preserve">------------ EJERCICIO </w:t>
       </w:r>
-      <w:proofErr w:type="gramStart"/>
-      <w:r>
-        <w:rPr>
-          <w:b/>
-          <w:bCs/>
-          <w:lang w:val="es-ES"/>
-        </w:rPr>
-        <w:t>CON  HAVING</w:t>
-      </w:r>
-      <w:proofErr w:type="gramEnd"/>
+      <w:r>
+        <w:rPr>
+          <w:b/>
+          <w:bCs/>
+          <w:lang w:val="es-ES"/>
+        </w:rPr>
+        <w:t>CON HAVING</w:t>
+      </w:r>
       <w:r>
         <w:rPr>
           <w:b/>
@@ -1984,21 +1736,7 @@
           <w:lang w:val="es-ES"/>
         </w:rPr>
         <w:lastRenderedPageBreak/>
-        <w:t xml:space="preserve">    SELECT POBLACIÓN, </w:t>
-      </w:r>
-      <w:proofErr w:type="gramStart"/>
-      <w:r>
-        <w:rPr>
-          <w:lang w:val="es-ES"/>
-        </w:rPr>
-        <w:t>COUNT(</w:t>
-      </w:r>
-      <w:proofErr w:type="gramEnd"/>
-      <w:r>
-        <w:rPr>
-          <w:lang w:val="es-ES"/>
-        </w:rPr>
-        <w:t>`CÓDIGO CLIENTE`) AS CANTIDAD_CLIENTES FROM clientes GROUP BY POBLACIÓN</w:t>
+        <w:t xml:space="preserve">    SELECT POBLACIÓN, COUNT(`CÓDIGO CLIENTE`) AS CANTIDAD_CLIENTES FROM clientes GROUP BY POBLACIÓN</w:t>
       </w:r>
     </w:p>
     <w:p>
@@ -2123,27 +1861,11 @@
           <w:lang w:val="es-ES"/>
         </w:rPr>
       </w:pPr>
-      <w:proofErr w:type="spellStart"/>
-      <w:proofErr w:type="gramStart"/>
-      <w:r>
-        <w:rPr>
-          <w:lang w:val="es-ES"/>
-        </w:rPr>
-        <w:t>Now</w:t>
-      </w:r>
-      <w:proofErr w:type="spellEnd"/>
-      <w:r>
-        <w:rPr>
-          <w:lang w:val="es-ES"/>
-        </w:rPr>
-        <w:t>(</w:t>
-      </w:r>
-      <w:proofErr w:type="gramEnd"/>
-      <w:r>
-        <w:rPr>
-          <w:lang w:val="es-ES"/>
-        </w:rPr>
-        <w:t>): día y hora a</w:t>
+      <w:r>
+        <w:rPr>
+          <w:lang w:val="es-ES"/>
+        </w:rPr>
+        <w:t>Now(): día y hora a</w:t>
       </w:r>
       <w:r>
         <w:rPr>
@@ -2159,27 +1881,11 @@
           <w:lang w:val="es-ES"/>
         </w:rPr>
       </w:pPr>
-      <w:proofErr w:type="spellStart"/>
-      <w:proofErr w:type="gramStart"/>
-      <w:r>
-        <w:rPr>
-          <w:lang w:val="es-ES"/>
-        </w:rPr>
-        <w:t>Datediff</w:t>
-      </w:r>
-      <w:proofErr w:type="spellEnd"/>
-      <w:r>
-        <w:rPr>
-          <w:lang w:val="es-ES"/>
-        </w:rPr>
-        <w:t>(</w:t>
-      </w:r>
-      <w:proofErr w:type="gramEnd"/>
-      <w:r>
-        <w:rPr>
-          <w:lang w:val="es-ES"/>
-        </w:rPr>
-        <w:t>):</w:t>
+      <w:r>
+        <w:rPr>
+          <w:lang w:val="es-ES"/>
+        </w:rPr>
+        <w:t>Datediff():</w:t>
       </w:r>
       <w:r>
         <w:rPr>
@@ -2191,21 +1897,7 @@
         <w:rPr>
           <w:lang w:val="es-ES"/>
         </w:rPr>
-        <w:t xml:space="preserve">, recibe tres argumentos, el primero es el tipo de comparación si por día “D”, mes “M”, </w:t>
-      </w:r>
-      <w:proofErr w:type="spellStart"/>
-      <w:r>
-        <w:rPr>
-          <w:lang w:val="es-ES"/>
-        </w:rPr>
-        <w:t>etc</w:t>
-      </w:r>
-      <w:proofErr w:type="spellEnd"/>
-      <w:r>
-        <w:rPr>
-          <w:lang w:val="es-ES"/>
-        </w:rPr>
-        <w:t xml:space="preserve"> y los otros dos son las fechas a comparar. EN MYSQL SOLO RECIBE DOS PARAMETROS.</w:t>
+        <w:t>, recibe tres argumentos, el primero es el tipo de comparación si por día “D”, mes “M”, etc y los otros dos son las fechas a comparar. EN MYSQL SOLO RECIBE DOS PARAMETROS.</w:t>
       </w:r>
     </w:p>
     <w:p>
@@ -2215,33 +1907,11 @@
           <w:lang w:val="es-ES"/>
         </w:rPr>
       </w:pPr>
-      <w:proofErr w:type="spellStart"/>
-      <w:r>
-        <w:rPr>
-          <w:lang w:val="es-ES"/>
-        </w:rPr>
-        <w:t>Date_</w:t>
-      </w:r>
-      <w:proofErr w:type="gramStart"/>
-      <w:r>
-        <w:rPr>
-          <w:lang w:val="es-ES"/>
-        </w:rPr>
-        <w:t>format</w:t>
-      </w:r>
-      <w:proofErr w:type="spellEnd"/>
-      <w:r>
-        <w:rPr>
-          <w:lang w:val="es-ES"/>
-        </w:rPr>
-        <w:t>(</w:t>
-      </w:r>
-      <w:proofErr w:type="gramEnd"/>
-      <w:r>
-        <w:rPr>
-          <w:lang w:val="es-ES"/>
-        </w:rPr>
-        <w:t>): forma</w:t>
+      <w:r>
+        <w:rPr>
+          <w:lang w:val="es-ES"/>
+        </w:rPr>
+        <w:t>Date_format(): forma</w:t>
       </w:r>
       <w:r>
         <w:rPr>
@@ -2263,27 +1933,11 @@
           <w:lang w:val="es-ES"/>
         </w:rPr>
       </w:pPr>
-      <w:proofErr w:type="spellStart"/>
-      <w:proofErr w:type="gramStart"/>
-      <w:r>
-        <w:rPr>
-          <w:lang w:val="es-ES"/>
-        </w:rPr>
-        <w:t>Concat</w:t>
-      </w:r>
-      <w:proofErr w:type="spellEnd"/>
-      <w:r>
-        <w:rPr>
-          <w:lang w:val="es-ES"/>
-        </w:rPr>
-        <w:t>(</w:t>
-      </w:r>
-      <w:proofErr w:type="gramEnd"/>
-      <w:r>
-        <w:rPr>
-          <w:lang w:val="es-ES"/>
-        </w:rPr>
-        <w:t xml:space="preserve">): </w:t>
+      <w:r>
+        <w:rPr>
+          <w:lang w:val="es-ES"/>
+        </w:rPr>
+        <w:t xml:space="preserve">Concat(): </w:t>
       </w:r>
       <w:r>
         <w:rPr>
@@ -2299,19 +1953,11 @@
           <w:lang w:val="es-ES"/>
         </w:rPr>
       </w:pPr>
-      <w:proofErr w:type="gramStart"/>
-      <w:r>
-        <w:rPr>
-          <w:lang w:val="es-ES"/>
-        </w:rPr>
-        <w:t>Round(</w:t>
-      </w:r>
-      <w:proofErr w:type="gramEnd"/>
-      <w:r>
-        <w:rPr>
-          <w:lang w:val="es-ES"/>
-        </w:rPr>
-        <w:t>)</w:t>
+      <w:r>
+        <w:rPr>
+          <w:lang w:val="es-ES"/>
+        </w:rPr>
+        <w:t>Round()</w:t>
       </w:r>
       <w:r>
         <w:rPr>
@@ -2333,27 +1979,11 @@
           <w:lang w:val="es-ES"/>
         </w:rPr>
       </w:pPr>
-      <w:proofErr w:type="spellStart"/>
-      <w:proofErr w:type="gramStart"/>
-      <w:r>
-        <w:rPr>
-          <w:lang w:val="es-ES"/>
-        </w:rPr>
-        <w:t>Truncate</w:t>
-      </w:r>
-      <w:proofErr w:type="spellEnd"/>
-      <w:r>
-        <w:rPr>
-          <w:lang w:val="es-ES"/>
-        </w:rPr>
-        <w:t>(</w:t>
-      </w:r>
-      <w:proofErr w:type="gramEnd"/>
-      <w:r>
-        <w:rPr>
-          <w:lang w:val="es-ES"/>
-        </w:rPr>
-        <w:t xml:space="preserve">): </w:t>
+      <w:r>
+        <w:rPr>
+          <w:lang w:val="es-ES"/>
+        </w:rPr>
+        <w:t xml:space="preserve">Truncate(): </w:t>
       </w:r>
     </w:p>
     <w:p>
@@ -2432,21 +2062,7 @@
         <w:rPr>
           <w:lang w:val="es-ES"/>
         </w:rPr>
-        <w:t>SELECT `NOMBRE ARTÍCULO</w:t>
-      </w:r>
-      <w:proofErr w:type="gramStart"/>
-      <w:r>
-        <w:rPr>
-          <w:lang w:val="es-ES"/>
-        </w:rPr>
-        <w:t>`,`</w:t>
-      </w:r>
-      <w:proofErr w:type="gramEnd"/>
-      <w:r>
-        <w:rPr>
-          <w:lang w:val="es-ES"/>
-        </w:rPr>
-        <w:t>PRECIO`,</w:t>
+        <w:t>SELECT `NOMBRE ARTÍCULO`,`PRECIO`,</w:t>
       </w:r>
       <w:r>
         <w:rPr>
@@ -2495,71 +2111,7 @@
         <w:rPr>
           <w:lang w:val="es-ES"/>
         </w:rPr>
-        <w:t xml:space="preserve">SELECT `NOMBRE ARTÍCULO`, PRECIO, FECHA, </w:t>
-      </w:r>
-      <w:proofErr w:type="spellStart"/>
-      <w:r>
-        <w:rPr>
-          <w:lang w:val="es-ES"/>
-        </w:rPr>
-        <w:t>Date_</w:t>
-      </w:r>
-      <w:proofErr w:type="gramStart"/>
-      <w:r>
-        <w:rPr>
-          <w:lang w:val="es-ES"/>
-        </w:rPr>
-        <w:t>Format</w:t>
-      </w:r>
-      <w:proofErr w:type="spellEnd"/>
-      <w:r>
-        <w:rPr>
-          <w:lang w:val="es-ES"/>
-        </w:rPr>
-        <w:t>(</w:t>
-      </w:r>
-      <w:proofErr w:type="spellStart"/>
-      <w:proofErr w:type="gramEnd"/>
-      <w:r>
-        <w:rPr>
-          <w:lang w:val="es-ES"/>
-        </w:rPr>
-        <w:t>Now</w:t>
-      </w:r>
-      <w:proofErr w:type="spellEnd"/>
-      <w:r>
-        <w:rPr>
-          <w:lang w:val="es-ES"/>
-        </w:rPr>
-        <w:t xml:space="preserve">(), "‘%D-%M-%Y’") AS FECHA_ACT, </w:t>
-      </w:r>
-      <w:proofErr w:type="spellStart"/>
-      <w:r>
-        <w:rPr>
-          <w:lang w:val="es-ES"/>
-        </w:rPr>
-        <w:t>DateDiff</w:t>
-      </w:r>
-      <w:proofErr w:type="spellEnd"/>
-      <w:r>
-        <w:rPr>
-          <w:lang w:val="es-ES"/>
-        </w:rPr>
-        <w:t>(</w:t>
-      </w:r>
-      <w:proofErr w:type="spellStart"/>
-      <w:r>
-        <w:rPr>
-          <w:lang w:val="es-ES"/>
-        </w:rPr>
-        <w:t>Now</w:t>
-      </w:r>
-      <w:proofErr w:type="spellEnd"/>
-      <w:r>
-        <w:rPr>
-          <w:lang w:val="es-ES"/>
-        </w:rPr>
-        <w:t>(),FECHA) AS DIAS_DIFERENCIA FROM productos WHERE SECCIÓN = "DEPORTES"</w:t>
+        <w:t>SELECT `NOMBRE ARTÍCULO`, PRECIO, FECHA, Date_Format(Now(), "‘%D-%M-%Y’") AS FECHA_ACT, DateDiff(Now(),FECHA) AS DIAS_DIFERENCIA FROM productos WHERE SECCIÓN = "DEPORTES"</w:t>
       </w:r>
     </w:p>
     <w:p>
@@ -3030,48 +2582,20 @@
         <w:rPr>
           <w:lang w:val="es-ES"/>
         </w:rPr>
-        <w:t xml:space="preserve">SELECT * FROM productos WHERE SECCIÓN = "DEPORTES" UNION SELECT * FROM </w:t>
-      </w:r>
-      <w:proofErr w:type="spellStart"/>
-      <w:r>
-        <w:rPr>
-          <w:lang w:val="es-ES"/>
-        </w:rPr>
-        <w:t>productosnuevos</w:t>
-      </w:r>
-      <w:proofErr w:type="spellEnd"/>
-      <w:r>
-        <w:rPr>
-          <w:lang w:val="es-ES"/>
-        </w:rPr>
-        <w:t xml:space="preserve"> WHERE SECCIÓN="DEPORTES DE RIESGO"</w:t>
-      </w:r>
-    </w:p>
-    <w:p>
-      <w:pPr>
-        <w:rPr>
-          <w:lang w:val="es-ES"/>
-        </w:rPr>
-      </w:pPr>
-      <w:r>
-        <w:rPr>
-          <w:lang w:val="es-ES"/>
-        </w:rPr>
-        <w:t xml:space="preserve">SELECT * FROM productos WHERE SECCIÓN = "CONFECCIÓN" UNION ALL SELECT * FROM </w:t>
-      </w:r>
-      <w:proofErr w:type="spellStart"/>
-      <w:r>
-        <w:rPr>
-          <w:lang w:val="es-ES"/>
-        </w:rPr>
-        <w:t>productosnuevos</w:t>
-      </w:r>
-      <w:proofErr w:type="spellEnd"/>
-      <w:r>
-        <w:rPr>
-          <w:lang w:val="es-ES"/>
-        </w:rPr>
-        <w:t xml:space="preserve"> WHERE SECCIÓN = "DEPORTES"</w:t>
+        <w:t>SELECT * FROM productos WHERE SECCIÓN = "DEPORTES" UNION SELECT * FROM productosnuevos WHERE SECCIÓN="DEPORTES DE RIESGO"</w:t>
+      </w:r>
+    </w:p>
+    <w:p>
+      <w:pPr>
+        <w:rPr>
+          <w:lang w:val="es-ES"/>
+        </w:rPr>
+      </w:pPr>
+      <w:r>
+        <w:rPr>
+          <w:lang w:val="es-ES"/>
+        </w:rPr>
+        <w:t>SELECT * FROM productos WHERE SECCIÓN = "CONFECCIÓN" UNION ALL SELECT * FROM productosnuevos WHERE SECCIÓN = "DEPORTES"</w:t>
       </w:r>
     </w:p>
     <w:p>
@@ -3106,21 +2630,1551 @@
         <w:rPr>
           <w:lang w:val="es-ES"/>
         </w:rPr>
+        <w:t>SELECT PRECIO,NOMBRE FROM productos UNION SELECT PRECIO,NOMBRE FROM</w:t>
+      </w:r>
+      <w:r>
+        <w:rPr>
+          <w:lang w:val="es-ES"/>
+        </w:rPr>
+        <w:t xml:space="preserve"> productosNuevos…</w:t>
+      </w:r>
+    </w:p>
+    <w:p>
+      <w:pPr>
+        <w:rPr>
+          <w:lang w:val="es-ES"/>
+        </w:rPr>
+      </w:pPr>
+    </w:p>
+    <w:p>
+      <w:pPr>
+        <w:rPr>
+          <w:b/>
+          <w:bCs/>
+          <w:lang w:val="es-ES"/>
+        </w:rPr>
+      </w:pPr>
+      <w:r>
+        <w:rPr>
+          <w:b/>
+          <w:bCs/>
+          <w:lang w:val="es-ES"/>
+        </w:rPr>
+        <w:t>----------- EJERCICIOS JOIN</w:t>
+      </w:r>
+      <w:r>
+        <w:rPr>
+          <w:b/>
+          <w:bCs/>
+          <w:lang w:val="es-ES"/>
+        </w:rPr>
+        <w:t xml:space="preserve"> EN ACCESS</w:t>
+      </w:r>
+      <w:r>
+        <w:rPr>
+          <w:b/>
+          <w:bCs/>
+          <w:lang w:val="es-ES"/>
+        </w:rPr>
+        <w:t xml:space="preserve"> ------------</w:t>
+      </w:r>
+    </w:p>
+    <w:p>
+      <w:pPr>
+        <w:rPr>
+          <w:lang w:val="es-ES"/>
+        </w:rPr>
+      </w:pPr>
+      <w:r>
+        <w:rPr>
+          <w:lang w:val="es-ES"/>
+        </w:rPr>
+        <w:lastRenderedPageBreak/>
+        <w:t>SELECT * FROM CLIENTES INNER JOIN PEDIDOS ON CLIENTES.`CÓDIGO CLIENTE`=</w:t>
+      </w:r>
+      <w:r>
+        <w:rPr>
+          <w:lang w:val="es-ES"/>
+        </w:rPr>
+        <w:t xml:space="preserve"> </w:t>
+      </w:r>
+      <w:r>
+        <w:rPr>
+          <w:lang w:val="es-ES"/>
+        </w:rPr>
+        <w:t>PEDIDOS.`CÓDIGO CLIENTE` WHERE POBLACIÓN = "MADRID"  ORDER BY [NÚMERO DE PEDIDO]</w:t>
+      </w:r>
+    </w:p>
+    <w:p>
+      <w:pPr>
+        <w:rPr>
+          <w:lang w:val="es-ES"/>
+        </w:rPr>
+      </w:pPr>
+      <w:r>
+        <w:rPr>
+          <w:highlight w:val="green"/>
+          <w:lang w:val="es-ES"/>
+        </w:rPr>
+        <w:t>** TOTAL DE PEDIDOS QUE HIZO UN CLIENTE</w:t>
+      </w:r>
+    </w:p>
+    <w:p>
+      <w:pPr>
+        <w:rPr>
+          <w:highlight w:val="yellow"/>
+          <w:lang w:val="es-ES"/>
+        </w:rPr>
+      </w:pPr>
+      <w:r>
+        <w:rPr>
+          <w:lang w:val="es-ES"/>
+        </w:rPr>
+        <w:t>SELECT CLIENTES.[CÓDIGO CLIENTE], COUNT([NÚMERO DE PEDIDO]) FROM CLIENTES INNER JOIN PEDIDOS ON CLIENTES.[CÓDIGO CLIENTE] = PEDIDOS.[CÓDIGO CLIENTE] GROUP BY CLIENTES.[CÓDIGO CLIENTE]</w:t>
+      </w:r>
+      <w:r>
+        <w:rPr>
+          <w:highlight w:val="yellow"/>
+          <w:lang w:val="es-ES"/>
+        </w:rPr>
+        <w:t xml:space="preserve"> </w:t>
+      </w:r>
+    </w:p>
+    <w:p>
+      <w:pPr>
+        <w:rPr>
+          <w:lang w:val="es-ES"/>
+        </w:rPr>
+      </w:pPr>
+      <w:r>
+        <w:rPr>
+          <w:highlight w:val="yellow"/>
+          <w:lang w:val="es-ES"/>
+        </w:rPr>
+        <w:t>** REALIZADA EN ACCESS, COMO AMBAS TABLAS TIENEN EL MISMO NOMBRE DE COLUMNA ENTONCES SE ESPECÍFICA CON SU RESPECTIVA TABLA.</w:t>
+      </w:r>
+    </w:p>
+    <w:p>
+      <w:pPr>
+        <w:rPr>
+          <w:lang w:val="es-ES"/>
+        </w:rPr>
+      </w:pPr>
+      <w:r>
+        <w:rPr>
+          <w:highlight w:val="yellow"/>
+          <w:lang w:val="es-ES"/>
+        </w:rPr>
+        <w:t>** EN MYSQL HAY QUE RELACIONAR LAS TABLAS PORQUE AL IMPORTARLAS NO QUIERE DECIR QUE YA SE ESTÉN RELACIONANDO</w:t>
+      </w:r>
+    </w:p>
+    <w:p>
+      <w:pPr>
+        <w:rPr>
+          <w:b/>
+          <w:bCs/>
+          <w:lang w:val="es-ES"/>
+        </w:rPr>
+      </w:pPr>
+      <w:r>
+        <w:rPr>
+          <w:b/>
+          <w:bCs/>
+          <w:lang w:val="es-ES"/>
+        </w:rPr>
+        <w:t>############ CREAR RELACIÓN ENTRE TABLAS EN MYSQL ############</w:t>
+      </w:r>
+    </w:p>
+    <w:p>
+      <w:pPr>
+        <w:pStyle w:val="Prrafodelista"/>
+        <w:numPr>
+          <w:ilvl w:val="0"/>
+          <w:numId w:val="1"/>
+        </w:numPr>
+        <w:rPr>
+          <w:b/>
+          <w:bCs/>
+          <w:lang w:val="es-ES"/>
+        </w:rPr>
+      </w:pPr>
+      <w:r>
+        <w:rPr>
+          <w:lang w:val="es-ES"/>
+        </w:rPr>
+        <w:t>HAY QUE ESPECIFICAR LA COLUMNA POR LA CUAL LAS TABLAS SE VAN A RELACIONAR Y ESPECIFICAR CUALES SON SUS LLAVES PRIMARIAS</w:t>
+      </w:r>
+    </w:p>
+    <w:p>
+      <w:pPr>
+        <w:pStyle w:val="Prrafodelista"/>
+        <w:numPr>
+          <w:ilvl w:val="0"/>
+          <w:numId w:val="1"/>
+        </w:numPr>
+        <w:rPr>
+          <w:b/>
+          <w:bCs/>
+          <w:lang w:val="es-ES"/>
+        </w:rPr>
+      </w:pPr>
+      <w:r>
+        <w:rPr>
+          <w:lang w:val="es-ES"/>
+        </w:rPr>
+        <w:t>PARA LAS LLAVES PRIMARIAS:</w:t>
+      </w:r>
+    </w:p>
+    <w:p>
+      <w:pPr>
+        <w:pStyle w:val="Prrafodelista"/>
+        <w:numPr>
+          <w:ilvl w:val="1"/>
+          <w:numId w:val="1"/>
+        </w:numPr>
+        <w:rPr>
+          <w:b/>
+          <w:bCs/>
+          <w:lang w:val="es-ES"/>
+        </w:rPr>
+      </w:pPr>
+      <w:r>
+        <w:rPr>
+          <w:lang w:val="es-ES"/>
+        </w:rPr>
+        <w:t>LE DAMOS A LA TABLA, LUEGO A ESTRUCTURA, INDICES…</w:t>
+      </w:r>
+    </w:p>
+    <w:p>
+      <w:pPr>
+        <w:pStyle w:val="Prrafodelista"/>
+        <w:numPr>
+          <w:ilvl w:val="1"/>
+          <w:numId w:val="1"/>
+        </w:numPr>
+        <w:rPr>
+          <w:b/>
+          <w:bCs/>
+          <w:lang w:val="es-ES"/>
+        </w:rPr>
+      </w:pPr>
+      <w:r>
+        <w:rPr>
+          <w:lang w:val="es-ES"/>
+        </w:rPr>
+        <w:t>TIPO INDICE = PRIMARY Y ESPECIFICAR LA COLUMNA Y LISTO</w:t>
+      </w:r>
+    </w:p>
+    <w:p>
+      <w:pPr>
+        <w:pStyle w:val="Prrafodelista"/>
+        <w:numPr>
+          <w:ilvl w:val="0"/>
+          <w:numId w:val="1"/>
+        </w:numPr>
+        <w:rPr>
+          <w:lang w:val="es-ES"/>
+        </w:rPr>
+      </w:pPr>
+      <w:r>
+        <w:rPr>
+          <w:lang w:val="es-ES"/>
+        </w:rPr>
+        <w:t xml:space="preserve">PARA LA RELACIÓN: </w:t>
+      </w:r>
+    </w:p>
+    <w:p>
+      <w:pPr>
+        <w:pStyle w:val="Prrafodelista"/>
+        <w:numPr>
+          <w:ilvl w:val="1"/>
+          <w:numId w:val="1"/>
+        </w:numPr>
+        <w:rPr>
+          <w:lang w:val="es-ES"/>
+        </w:rPr>
+      </w:pPr>
+      <w:r>
+        <w:rPr>
+          <w:lang w:val="es-ES"/>
+        </w:rPr>
+        <w:t>LA TABLA DE LA BBD DEBE ESTAR EN INNODB (SELECCIONAR LA TABLA/DARLE EL OPERACIONES/ IR A OPCIONES DE TABLA Y CAMBIAR EL MOTOR DE ALMACENAMIENTO POR INNODB)</w:t>
+      </w:r>
+    </w:p>
+    <w:p>
+      <w:pPr>
+        <w:pStyle w:val="Prrafodelista"/>
+        <w:numPr>
+          <w:ilvl w:val="1"/>
+          <w:numId w:val="1"/>
+        </w:numPr>
+        <w:rPr>
+          <w:lang w:val="es-ES"/>
+        </w:rPr>
+      </w:pPr>
+      <w:r>
+        <w:rPr>
+          <w:lang w:val="es-ES"/>
+        </w:rPr>
+        <w:t>TIPO INDICE = INDEX Y ESPECIFICAR LA COLUMNA QUE SE RELACIONA CON LA OTRA TABLA</w:t>
+      </w:r>
+      <w:r>
+        <w:rPr>
+          <w:lang w:val="es-ES"/>
+        </w:rPr>
+        <w:t xml:space="preserve"> (LA RELACIÓN SE HACE EN LA TABLA NECESARIA)</w:t>
+      </w:r>
+    </w:p>
+    <w:p>
+      <w:pPr>
+        <w:pStyle w:val="Prrafodelista"/>
+        <w:numPr>
+          <w:ilvl w:val="1"/>
+          <w:numId w:val="1"/>
+        </w:numPr>
+        <w:rPr>
+          <w:lang w:val="es-ES"/>
+        </w:rPr>
+      </w:pPr>
+      <w:r>
+        <w:rPr>
+          <w:lang w:val="es-ES"/>
+        </w:rPr>
+        <w:t>SE ESCOGE ELIMINAR Y ACTUALIZAR EN CASCADA POR EL TIPO DE RELACIÓN.</w:t>
+      </w:r>
+    </w:p>
+    <w:p>
+      <w:pPr>
+        <w:pStyle w:val="Prrafodelista"/>
+        <w:numPr>
+          <w:ilvl w:val="1"/>
+          <w:numId w:val="1"/>
+        </w:numPr>
+        <w:rPr>
+          <w:lang w:val="es-ES"/>
+        </w:rPr>
+      </w:pPr>
+      <w:r>
+        <w:rPr>
+          <w:lang w:val="es-ES"/>
+        </w:rPr>
+        <w:t>SE ESCRIBE LOS CAMPOS RESPECTIVOS Y GUARDAR</w:t>
+      </w:r>
+    </w:p>
+    <w:p>
+      <w:pPr>
+        <w:rPr>
+          <w:b/>
+          <w:bCs/>
+          <w:lang w:val="es-ES"/>
+        </w:rPr>
+      </w:pPr>
+      <w:r>
+        <w:rPr>
+          <w:b/>
+          <w:bCs/>
+          <w:lang w:val="es-ES"/>
+        </w:rPr>
+        <w:t>-------------- EJERCICIO CON NULL</w:t>
+      </w:r>
+      <w:r>
+        <w:rPr>
+          <w:b/>
+          <w:bCs/>
+          <w:lang w:val="es-ES"/>
+        </w:rPr>
+        <w:t xml:space="preserve"> MYSQL Y ACCESS</w:t>
+      </w:r>
+      <w:r>
+        <w:rPr>
+          <w:b/>
+          <w:bCs/>
+          <w:lang w:val="es-ES"/>
+        </w:rPr>
+        <w:t xml:space="preserve"> ----------</w:t>
+      </w:r>
+    </w:p>
+    <w:p>
+      <w:pPr>
+        <w:pStyle w:val="Prrafodelista"/>
+        <w:numPr>
+          <w:ilvl w:val="0"/>
+          <w:numId w:val="1"/>
+        </w:numPr>
+        <w:rPr>
+          <w:lang w:val="es-ES"/>
+        </w:rPr>
+      </w:pPr>
+      <w:r>
+        <w:rPr>
+          <w:lang w:val="es-ES"/>
+        </w:rPr>
+        <w:t>SE UTILIZA EL IS NULL SI UN CAMPO EN NULO</w:t>
+      </w:r>
+    </w:p>
+    <w:p>
+      <w:pPr>
+        <w:pStyle w:val="Prrafodelista"/>
+        <w:ind w:left="1800"/>
+        <w:rPr>
+          <w:lang w:val="es-ES"/>
+        </w:rPr>
+      </w:pPr>
+      <w:r>
+        <w:rPr>
+          <w:lang w:val="es-ES"/>
+        </w:rPr>
+        <w:t>SELECT * FROM CLIENTES LEFT JOIN pedidos ON clientes.`CÓDIGO CLIENTE`= pedidos.`CÓDIGO CLIENTE` WHERE `NÚMERO DE PEDIDO` IS NULL</w:t>
+      </w:r>
+    </w:p>
+    <w:p>
+      <w:pPr>
+        <w:rPr>
+          <w:lang w:val="es-ES"/>
+        </w:rPr>
+      </w:pPr>
+    </w:p>
+    <w:p>
+      <w:pPr>
+        <w:rPr>
+          <w:lang w:val="es-ES"/>
+        </w:rPr>
+      </w:pPr>
+    </w:p>
+    <w:p>
+      <w:pPr>
+        <w:rPr>
+          <w:lang w:val="es-ES"/>
+        </w:rPr>
+      </w:pPr>
+      <w:r>
+        <w:rPr>
+          <w:lang w:val="es-ES"/>
+        </w:rPr>
+        <w:t xml:space="preserve">########## SUBCONSULTAS </w:t>
+      </w:r>
+      <w:r>
+        <w:rPr>
+          <w:lang w:val="es-ES"/>
+        </w:rPr>
+        <w:t>#####################</w:t>
+      </w:r>
+    </w:p>
+    <w:p>
+      <w:pPr>
+        <w:rPr>
+          <w:lang w:val="es-ES"/>
+        </w:rPr>
+      </w:pPr>
+      <w:r>
+        <w:rPr>
+          <w:lang w:val="es-ES"/>
+        </w:rPr>
+        <w:t>SON CONSULTAS DENTRO DE OTRAS (UN SELECT DENTRO DE OTRO SELECT)</w:t>
+      </w:r>
+    </w:p>
+    <w:p>
+      <w:pPr>
+        <w:ind w:firstLine="720"/>
+        <w:rPr>
+          <w:lang w:val="es-ES"/>
+        </w:rPr>
+      </w:pPr>
+      <w:r>
+        <w:rPr>
+          <w:lang w:val="es-ES"/>
+        </w:rPr>
+        <w:t>SUBCONSULTA ESCALONADA:</w:t>
+      </w:r>
+      <w:r>
+        <w:rPr>
+          <w:lang w:val="es-ES"/>
+        </w:rPr>
+        <w:t xml:space="preserve"> Devuelve una única columna con un único registro.</w:t>
+      </w:r>
+      <w:r>
+        <w:rPr>
+          <w:lang w:val="es-ES"/>
+        </w:rPr>
+        <w:t xml:space="preserve"> (se utiliza como consulta o criterio de evaluación):</w:t>
+      </w:r>
+    </w:p>
+    <w:p>
+      <w:pPr>
+        <w:ind w:firstLine="720"/>
+        <w:rPr>
+          <w:lang w:val="es-ES"/>
+        </w:rPr>
+      </w:pPr>
+      <w:r>
+        <w:rPr>
+          <w:lang w:val="es-ES"/>
+        </w:rPr>
+        <w:t xml:space="preserve">SUBCONSULTA DE LISTA: </w:t>
+      </w:r>
+      <w:r>
+        <w:rPr>
+          <w:lang w:val="es-ES"/>
+        </w:rPr>
+        <w:t>Devuelve una lista de registros.</w:t>
+      </w:r>
+      <w:r>
+        <w:rPr>
+          <w:lang w:val="es-ES"/>
+        </w:rPr>
+        <w:t xml:space="preserve"> </w:t>
+      </w:r>
+      <w:r>
+        <w:rPr>
+          <w:highlight w:val="green"/>
+          <w:lang w:val="es-ES"/>
+        </w:rPr>
+        <w:t>AQUÍ SE UTLIZAN MUCHO LOS OPERADORES ANY, IN Y ALL</w:t>
+      </w:r>
+    </w:p>
+    <w:p>
+      <w:pPr>
+        <w:ind w:firstLine="720"/>
+        <w:rPr>
+          <w:lang w:val="es-ES"/>
+        </w:rPr>
+      </w:pPr>
+      <w:r>
+        <w:rPr>
+          <w:lang w:val="es-ES"/>
+        </w:rPr>
+        <w:lastRenderedPageBreak/>
+        <w:t xml:space="preserve">SUBCONSULTA CORRELACIONADA: </w:t>
+      </w:r>
+    </w:p>
+    <w:p>
+      <w:pPr>
+        <w:ind w:firstLine="720"/>
+        <w:rPr>
+          <w:lang w:val="es-ES"/>
+        </w:rPr>
+      </w:pPr>
+    </w:p>
+    <w:p>
+      <w:pPr>
+        <w:rPr>
+          <w:lang w:val="es-ES"/>
+        </w:rPr>
+      </w:pPr>
+      <w:r>
+        <w:rPr>
+          <w:lang w:val="es-ES"/>
+        </w:rPr>
+        <w:t>---------- EJERCICIOS SUBCONSULTA ESCALONADA -----------</w:t>
+      </w:r>
+    </w:p>
+    <w:p>
+      <w:pPr>
+        <w:pStyle w:val="Prrafodelista"/>
+        <w:numPr>
+          <w:ilvl w:val="0"/>
+          <w:numId w:val="1"/>
+        </w:numPr>
+      </w:pPr>
+      <w:r>
+        <w:t xml:space="preserve">SELECT * FROM productos WHERE PRECIO &lt; </w:t>
+      </w:r>
+      <w:r>
+        <w:rPr>
+          <w:highlight w:val="yellow"/>
+        </w:rPr>
+        <w:t>(SELECT AVG(PRECIO) FROM productos)</w:t>
+      </w:r>
+    </w:p>
+    <w:p>
+      <w:pPr>
+        <w:pStyle w:val="Prrafodelista"/>
+        <w:numPr>
+          <w:ilvl w:val="0"/>
+          <w:numId w:val="1"/>
+        </w:numPr>
+      </w:pPr>
+      <w:r>
+        <w:t xml:space="preserve">SELECT * FROM PRODUCTOS WHERE PRECIO &gt; </w:t>
+      </w:r>
+      <w:r>
+        <w:rPr>
+          <w:highlight w:val="yellow"/>
+        </w:rPr>
+        <w:t>(SELECT MAX(PRECIO) FROM PRODUCTOS WHERE SECCIÓN = 'CERÁMICA'</w:t>
+      </w:r>
+    </w:p>
+    <w:p>
+      <w:r>
+        <w:t>---------------- EJERCICIOS SUBCONSULTA DE LISTA ----------------</w:t>
+      </w:r>
+    </w:p>
+    <w:p>
+      <w:pPr>
+        <w:pStyle w:val="Prrafodelista"/>
+        <w:numPr>
+          <w:ilvl w:val="0"/>
+          <w:numId w:val="1"/>
+        </w:numPr>
+        <w:rPr>
+          <w:lang w:val="es-ES"/>
+        </w:rPr>
+      </w:pPr>
+      <w:r>
+        <w:rPr>
+          <w:lang w:val="es-ES"/>
+        </w:rPr>
+        <w:t xml:space="preserve">SELECT * FROM productos WHERE PRECIO &gt; </w:t>
+      </w:r>
+      <w:r>
+        <w:rPr>
+          <w:highlight w:val="green"/>
+          <w:lang w:val="es-ES"/>
+        </w:rPr>
+        <w:t>ALL</w:t>
+      </w:r>
+      <w:r>
+        <w:rPr>
+          <w:lang w:val="es-ES"/>
+        </w:rPr>
+        <w:t xml:space="preserve"> </w:t>
+      </w:r>
+      <w:r>
+        <w:rPr>
+          <w:highlight w:val="green"/>
+          <w:lang w:val="es-ES"/>
+        </w:rPr>
+        <w:t>(SELECT PRECIO FROM productos WHERE productos.SECCIÓN = "CERÁMICA")</w:t>
+      </w:r>
+    </w:p>
+    <w:p>
+      <w:pPr>
+        <w:rPr>
+          <w:lang w:val="es-ES"/>
+        </w:rPr>
+      </w:pPr>
+      <w:r>
+        <w:rPr>
+          <w:lang w:val="es-ES"/>
+        </w:rPr>
+        <w:t>---------- EJERICICIOS IN ------------</w:t>
+      </w:r>
+    </w:p>
+    <w:p>
+      <w:pPr>
+        <w:rPr>
+          <w:lang w:val="es-ES"/>
+        </w:rPr>
+      </w:pPr>
+      <w:r>
+        <w:rPr>
+          <w:lang w:val="es-ES"/>
+        </w:rPr>
+        <w:t>UNA CONSULTA QUE DEVUELVE EL NOMBRE Y PRECIO DEL ARTICULO QUE SE HAYAN PEDIDO 20 O MÁS UNIDADES</w:t>
+      </w:r>
+    </w:p>
+    <w:p>
+      <w:pPr>
+        <w:pStyle w:val="Prrafodelista"/>
+        <w:numPr>
+          <w:ilvl w:val="0"/>
+          <w:numId w:val="1"/>
+        </w:numPr>
+        <w:rPr>
+          <w:lang w:val="es-ES"/>
+        </w:rPr>
+      </w:pPr>
+      <w:r>
+        <w:rPr>
+          <w:lang w:val="es-ES"/>
+        </w:rPr>
+        <w:t>SELECT [NOMBRE ARTÍCULO], [PRECIO] FROM PRODUCTOS WHERE [CÓDIGO ARTÍCULO] IN (SELECT [CÓDIGO ARTÍCULO] FROM [PRODUCTOS- PEDIDOS] WHERE [PRODUCTOS- PEDIDOS].UNIDADES &gt;</w:t>
+      </w:r>
+      <w:r>
+        <w:rPr>
+          <w:lang w:val="es-ES"/>
+        </w:rPr>
+        <w:t>=</w:t>
+      </w:r>
+      <w:r>
+        <w:rPr>
+          <w:lang w:val="es-ES"/>
+        </w:rPr>
+        <w:t xml:space="preserve"> 20)</w:t>
+      </w:r>
+    </w:p>
+    <w:p>
+      <w:pPr>
+        <w:pStyle w:val="Prrafodelista"/>
+        <w:numPr>
+          <w:ilvl w:val="0"/>
+          <w:numId w:val="1"/>
+        </w:numPr>
+        <w:rPr>
+          <w:lang w:val="es-ES"/>
+        </w:rPr>
+      </w:pPr>
+      <w:r>
+        <w:rPr>
+          <w:lang w:val="es-ES"/>
+        </w:rPr>
+        <w:t>CON INNER JOIN EN VEZ DE IN:</w:t>
+      </w:r>
+    </w:p>
+    <w:p>
+      <w:pPr>
+        <w:pStyle w:val="Prrafodelista"/>
+        <w:numPr>
+          <w:ilvl w:val="0"/>
+          <w:numId w:val="1"/>
+        </w:numPr>
+        <w:rPr>
+          <w:lang w:val="es-ES"/>
+        </w:rPr>
+      </w:pPr>
+      <w:r>
+        <w:rPr>
+          <w:lang w:val="es-ES"/>
+        </w:rPr>
+        <w:t>SELECT [NOMBRE ARTÍCULO], [PRECIO] FROM PRODUCTOS INNER JOI</w:t>
+      </w:r>
+      <w:r>
+        <w:rPr>
+          <w:lang w:val="es-ES"/>
+        </w:rPr>
+        <w:t xml:space="preserve">N </w:t>
+      </w:r>
+      <w:r>
+        <w:rPr>
+          <w:lang w:val="es-ES"/>
+        </w:rPr>
+        <w:t>[PRODUCTOS- PEDIDOS]</w:t>
+      </w:r>
+      <w:r>
+        <w:rPr>
+          <w:lang w:val="es-ES"/>
+        </w:rPr>
+        <w:t xml:space="preserve"> </w:t>
+      </w:r>
+      <w:r>
+        <w:rPr>
+          <w:lang w:val="es-ES"/>
+        </w:rPr>
+        <w:t>ON PRODUCTOS.[CÓDIGO ARTÍCULO]=[PRODUCTOS- PEDIDOS].[CÓDIGO ARTÍCULO] WHERE UNIDADES &gt;= 20</w:t>
+      </w:r>
+    </w:p>
+    <w:p>
+      <w:pPr>
+        <w:rPr>
+          <w:lang w:val="es-ES"/>
+        </w:rPr>
+      </w:pPr>
+      <w:r>
+        <w:rPr>
+          <w:lang w:val="es-ES"/>
+        </w:rPr>
+        <w:t>CONSULTA DONDE LOS CLIENTES NO HAN HECHO PEDIDOS O QUE LO HAN HECHO, PERO SIN PAGAR CON TARJETA</w:t>
+      </w:r>
+    </w:p>
+    <w:p>
+      <w:pPr>
+        <w:pStyle w:val="Prrafodelista"/>
+        <w:numPr>
+          <w:ilvl w:val="0"/>
+          <w:numId w:val="1"/>
+        </w:numPr>
+        <w:rPr>
+          <w:lang w:val="es-ES"/>
+        </w:rPr>
+      </w:pPr>
+      <w:r>
+        <w:rPr>
+          <w:lang w:val="es-ES"/>
+        </w:rPr>
+        <w:t>SELECT EMPRESA, POBLACIÓN FROM CLIENTES WHERE [CÓDIGO CLIENTE]NOT IN (SELECT [CÓDIGO CLIENTE] FROM PEDIDOS WHERE [FORMA DE PAGO] = "TARJETA")</w:t>
+      </w:r>
+    </w:p>
+    <w:p>
+      <w:pPr>
+        <w:pStyle w:val="Prrafodelista"/>
+        <w:numPr>
+          <w:ilvl w:val="0"/>
+          <w:numId w:val="1"/>
+        </w:numPr>
+        <w:rPr>
+          <w:lang w:val="es-ES"/>
+        </w:rPr>
+      </w:pPr>
+      <w:r>
+        <w:rPr>
+          <w:lang w:val="es-ES"/>
+        </w:rPr>
+        <w:t>SELECT EMPRESA,POBLACIÓN FROM CLIENTES LEFT JOIN PEDIDOS ON PEDIDOS.[CÓDIGO CLIENTE] = CLIENTES.[CÓDIGO CLIENTE]</w:t>
+      </w:r>
+      <w:r>
+        <w:rPr>
+          <w:lang w:val="es-ES"/>
+        </w:rPr>
+        <w:t xml:space="preserve"> </w:t>
+      </w:r>
+      <w:r>
+        <w:rPr>
+          <w:lang w:val="es-ES"/>
+        </w:rPr>
+        <w:t xml:space="preserve">WHERE [FORMA DE PAGO] &lt;&gt; "TARJETA" OR </w:t>
+      </w:r>
+      <w:r>
+        <w:rPr>
+          <w:lang w:val="es-ES"/>
+        </w:rPr>
+        <w:t>PEDIDOS.[CÓDIGO CLIENTE] IS NULL</w:t>
+      </w:r>
+    </w:p>
+    <w:p>
+      <w:pPr>
+        <w:rPr>
+          <w:lang w:val="es-ES"/>
+        </w:rPr>
+      </w:pPr>
+      <w:r>
+        <w:rPr>
+          <w:lang w:val="es-ES"/>
+        </w:rPr>
+        <w:t>CONSULTA DONDE LOS CLIENTES HAN HECHO PEDIDOS, PERO PAGANDO SIN TARJETA</w:t>
+      </w:r>
+    </w:p>
+    <w:p>
+      <w:pPr>
+        <w:pStyle w:val="Prrafodelista"/>
+        <w:numPr>
+          <w:ilvl w:val="0"/>
+          <w:numId w:val="1"/>
+        </w:numPr>
+        <w:rPr>
+          <w:lang w:val="es-ES"/>
+        </w:rPr>
+      </w:pPr>
+      <w:r>
+        <w:rPr>
+          <w:lang w:val="es-ES"/>
+        </w:rPr>
+        <w:t>SELECT EMPRESA, POBLACIÓN FROM CLIENTES WHERE [CÓDIGO CLIENTE] NOT IN (SELECT [CÓDIGO CLIENTE] FROM PEDIDOS WHERE [FORMA DE PAGO] = "TARJETA") AND [CÓDIGO CLIENTE] IN (SELECT [CÓDIGO CLIENTE] FROM PEDIDOS)</w:t>
+      </w:r>
+    </w:p>
+    <w:p>
+      <w:pPr>
+        <w:pStyle w:val="Prrafodelista"/>
+        <w:numPr>
+          <w:ilvl w:val="0"/>
+          <w:numId w:val="1"/>
+        </w:numPr>
+        <w:rPr>
+          <w:lang w:val="es-ES"/>
+        </w:rPr>
+      </w:pPr>
+      <w:r>
+        <w:rPr>
+          <w:lang w:val="es-ES"/>
+        </w:rPr>
+        <w:t>SELECT EMPRESA,POBLACIÓN FROM CLIENTES LEFT JOIN PEDIDOS ON PEDIDOS.[CÓDIGO CLIENTE] = CLIENTES.[CÓDIGO CLIENTE] WHERE [FORMA DE PAGO] &lt;&gt; "TARJETA"</w:t>
+      </w:r>
+    </w:p>
+    <w:p>
+      <w:pPr>
+        <w:rPr>
+          <w:lang w:val="es-ES"/>
+        </w:rPr>
+      </w:pPr>
+    </w:p>
+    <w:p>
+      <w:pPr>
+        <w:rPr>
+          <w:lang w:val="es-ES"/>
+        </w:rPr>
+      </w:pPr>
+      <w:r>
+        <w:rPr>
+          <w:lang w:val="es-ES"/>
+        </w:rPr>
+        <w:lastRenderedPageBreak/>
+        <w:t>########### CONSULTAS DE ACCIÓN #############</w:t>
+      </w:r>
+    </w:p>
+    <w:p>
+      <w:pPr>
+        <w:rPr>
+          <w:lang w:val="es-ES"/>
+        </w:rPr>
+      </w:pPr>
+      <w:r>
+        <w:rPr>
+          <w:lang w:val="es-ES"/>
+        </w:rPr>
+        <w:tab/>
+        <w:t>Comando DML Y DDL</w:t>
+      </w:r>
+    </w:p>
+    <w:p>
+      <w:pPr>
+        <w:pStyle w:val="Prrafodelista"/>
+        <w:numPr>
+          <w:ilvl w:val="0"/>
+          <w:numId w:val="1"/>
+        </w:numPr>
+        <w:rPr>
+          <w:lang w:val="es-ES"/>
+        </w:rPr>
+      </w:pPr>
+      <w:r>
+        <w:rPr>
+          <w:lang w:val="es-ES"/>
+        </w:rPr>
+        <w:t>Actualización</w:t>
+      </w:r>
+    </w:p>
+    <w:p>
+      <w:pPr>
+        <w:pStyle w:val="Prrafodelista"/>
+        <w:numPr>
+          <w:ilvl w:val="1"/>
+          <w:numId w:val="1"/>
+        </w:numPr>
+        <w:rPr>
+          <w:lang w:val="es-ES"/>
+        </w:rPr>
+      </w:pPr>
+      <w:r>
+        <w:rPr>
+          <w:lang w:val="es-ES"/>
+        </w:rPr>
+        <w:t>UPDATE</w:t>
+      </w:r>
+    </w:p>
+    <w:p>
+      <w:pPr>
+        <w:pStyle w:val="Prrafodelista"/>
+        <w:numPr>
+          <w:ilvl w:val="0"/>
+          <w:numId w:val="1"/>
+        </w:numPr>
+        <w:rPr>
+          <w:lang w:val="es-ES"/>
+        </w:rPr>
+      </w:pPr>
+      <w:r>
+        <w:rPr>
+          <w:lang w:val="es-ES"/>
+        </w:rPr>
+        <w:t>Creación de tabla</w:t>
+      </w:r>
+    </w:p>
+    <w:p>
+      <w:pPr>
+        <w:pStyle w:val="Prrafodelista"/>
+        <w:numPr>
+          <w:ilvl w:val="1"/>
+          <w:numId w:val="1"/>
+        </w:numPr>
+        <w:rPr>
+          <w:lang w:val="es-ES"/>
+        </w:rPr>
+      </w:pPr>
+      <w:r>
+        <w:rPr>
+          <w:lang w:val="es-ES"/>
+        </w:rPr>
+        <w:t>CREATE</w:t>
+      </w:r>
+    </w:p>
+    <w:p>
+      <w:pPr>
+        <w:pStyle w:val="Prrafodelista"/>
+        <w:numPr>
+          <w:ilvl w:val="1"/>
+          <w:numId w:val="1"/>
+        </w:numPr>
+        <w:rPr>
+          <w:lang w:val="es-ES"/>
+        </w:rPr>
+      </w:pPr>
+      <w:r>
+        <w:rPr>
+          <w:lang w:val="es-ES"/>
+        </w:rPr>
+        <w:t>SELECT INTO</w:t>
+      </w:r>
+    </w:p>
+    <w:p>
+      <w:pPr>
+        <w:pStyle w:val="Prrafodelista"/>
+        <w:numPr>
+          <w:ilvl w:val="0"/>
+          <w:numId w:val="1"/>
+        </w:numPr>
+        <w:rPr>
+          <w:lang w:val="es-ES"/>
+        </w:rPr>
+      </w:pPr>
+      <w:r>
+        <w:rPr>
+          <w:lang w:val="es-ES"/>
+        </w:rPr>
+        <w:t>Eliminación</w:t>
+      </w:r>
+    </w:p>
+    <w:p>
+      <w:pPr>
+        <w:pStyle w:val="Prrafodelista"/>
+        <w:numPr>
+          <w:ilvl w:val="1"/>
+          <w:numId w:val="1"/>
+        </w:numPr>
+        <w:rPr>
+          <w:lang w:val="es-ES"/>
+        </w:rPr>
+      </w:pPr>
+      <w:r>
+        <w:rPr>
+          <w:lang w:val="es-ES"/>
+        </w:rPr>
+        <w:t>DELETE</w:t>
+      </w:r>
+    </w:p>
+    <w:p>
+      <w:pPr>
+        <w:pStyle w:val="Prrafodelista"/>
+        <w:numPr>
+          <w:ilvl w:val="0"/>
+          <w:numId w:val="1"/>
+        </w:numPr>
+        <w:rPr>
+          <w:lang w:val="es-ES"/>
+        </w:rPr>
+      </w:pPr>
+      <w:r>
+        <w:rPr>
+          <w:lang w:val="es-ES"/>
+        </w:rPr>
+        <w:t>Datos anexados</w:t>
+      </w:r>
+    </w:p>
+    <w:p>
+      <w:pPr>
+        <w:pStyle w:val="Prrafodelista"/>
+        <w:numPr>
+          <w:ilvl w:val="1"/>
+          <w:numId w:val="1"/>
+        </w:numPr>
+        <w:rPr>
+          <w:lang w:val="es-ES"/>
+        </w:rPr>
+      </w:pPr>
+      <w:r>
+        <w:rPr>
+          <w:lang w:val="es-ES"/>
+        </w:rPr>
+        <w:t>INSERT INTO</w:t>
+      </w:r>
+    </w:p>
+    <w:p>
+      <w:pPr>
+        <w:pStyle w:val="Prrafodelista"/>
+        <w:ind w:left="2520"/>
+        <w:rPr>
+          <w:lang w:val="es-ES"/>
+        </w:rPr>
+      </w:pPr>
+    </w:p>
+    <w:p>
+      <w:pPr>
+        <w:rPr>
+          <w:lang w:val="es-ES"/>
+        </w:rPr>
+      </w:pPr>
+      <w:r>
+        <w:rPr>
+          <w:highlight w:val="yellow"/>
+          <w:lang w:val="es-ES"/>
+        </w:rPr>
+        <w:t>**** NO SE PUEDE DESHACER LAS CONSULTAS DE ACCIÓN, TOCARÍA HACER EL PROCESO INVERSO</w:t>
+      </w:r>
+    </w:p>
+    <w:p>
+      <w:pPr>
+        <w:rPr>
+          <w:lang w:val="es-ES"/>
+        </w:rPr>
+      </w:pPr>
+      <w:r>
+        <w:rPr>
+          <w:lang w:val="es-ES"/>
+        </w:rPr>
+        <w:t>------ UPDATE -----</w:t>
+      </w:r>
+    </w:p>
+    <w:p>
+      <w:pPr>
+        <w:rPr>
+          <w:lang w:val="es-ES"/>
+        </w:rPr>
+      </w:pPr>
+      <w:r>
+        <w:rPr>
+          <w:lang w:val="es-ES"/>
+        </w:rPr>
+        <w:t>UPDATE NOMBRE_TABLA SET NOMBRE</w:t>
+      </w:r>
+      <w:r>
+        <w:rPr>
+          <w:lang w:val="es-ES"/>
+        </w:rPr>
+        <w:t>_</w:t>
+      </w:r>
+      <w:r>
+        <w:rPr>
+          <w:lang w:val="es-ES"/>
+        </w:rPr>
+        <w:t>CAMPO=</w:t>
+      </w:r>
+      <w:r>
+        <w:rPr>
+          <w:lang w:val="es-ES"/>
+        </w:rPr>
+        <w:t>NUEVO_VALOR</w:t>
+      </w:r>
+    </w:p>
+    <w:p>
+      <w:pPr>
+        <w:rPr>
+          <w:lang w:val="es-ES"/>
+        </w:rPr>
+      </w:pPr>
+      <w:r>
+        <w:rPr>
+          <w:lang w:val="es-ES"/>
+        </w:rPr>
+        <w:t xml:space="preserve">------- </w:t>
+      </w:r>
+      <w:r>
+        <w:rPr>
+          <w:lang w:val="es-ES"/>
+        </w:rPr>
         <w:t xml:space="preserve">SELECT </w:t>
       </w:r>
-      <w:proofErr w:type="gramStart"/>
-      <w:r>
-        <w:rPr>
-          <w:lang w:val="es-ES"/>
-        </w:rPr>
-        <w:t>PRECIO,NOMBRE</w:t>
-      </w:r>
-      <w:proofErr w:type="gramEnd"/>
-      <w:r>
-        <w:rPr>
-          <w:lang w:val="es-ES"/>
-        </w:rPr>
-        <w:t xml:space="preserve"> FROM productos UNION SELECT PRECIO,NOMBRE FROM</w:t>
+      <w:r>
+        <w:rPr>
+          <w:lang w:val="es-ES"/>
+        </w:rPr>
+        <w:t>INTO</w:t>
+      </w:r>
+      <w:r>
+        <w:rPr>
+          <w:lang w:val="es-ES"/>
+        </w:rPr>
+        <w:t xml:space="preserve"> -----</w:t>
+      </w:r>
+    </w:p>
+    <w:p>
+      <w:pPr>
+        <w:rPr>
+          <w:lang w:val="es-ES"/>
+        </w:rPr>
+      </w:pPr>
+      <w:r>
+        <w:rPr>
+          <w:lang w:val="es-ES"/>
+        </w:rPr>
+        <w:t xml:space="preserve">EN ESTE CASO COMO ES UNA CONSULTA DE ACCIÓN EL </w:t>
+      </w:r>
+      <w:r>
+        <w:rPr>
+          <w:lang w:val="es-ES"/>
+        </w:rPr>
+        <w:t>INTO</w:t>
+      </w:r>
+      <w:r>
+        <w:rPr>
+          <w:lang w:val="es-ES"/>
+        </w:rPr>
+        <w:t xml:space="preserve"> CREARÁ UNA TABLA </w:t>
+      </w:r>
+      <w:r>
+        <w:rPr>
+          <w:lang w:val="es-ES"/>
+        </w:rPr>
+        <w:t>A PARTIR DE</w:t>
+      </w:r>
+      <w:r>
+        <w:rPr>
+          <w:lang w:val="es-ES"/>
+        </w:rPr>
+        <w:t xml:space="preserve"> OTRA TABLA, NO CREARÁ UNA NUEVA DESDE CERO PORQUE ESO LO HACE LA CONSULTA DE DEFINICIÓN</w:t>
+      </w:r>
+      <w:r>
+        <w:rPr>
+          <w:lang w:val="es-ES"/>
+        </w:rPr>
+        <w:t xml:space="preserve"> DE DATOS</w:t>
+      </w:r>
+      <w:r>
+        <w:rPr>
+          <w:lang w:val="es-ES"/>
+        </w:rPr>
+        <w:t>.</w:t>
+      </w:r>
+    </w:p>
+    <w:p>
+      <w:pPr>
+        <w:pStyle w:val="Prrafodelista"/>
+        <w:numPr>
+          <w:ilvl w:val="0"/>
+          <w:numId w:val="1"/>
+        </w:numPr>
+        <w:rPr>
+          <w:lang w:val="es-ES"/>
+        </w:rPr>
+      </w:pPr>
+      <w:r>
+        <w:rPr>
+          <w:lang w:val="es-ES"/>
+        </w:rPr>
+        <w:t xml:space="preserve">FORMA EN ACCESS: </w:t>
+      </w:r>
+    </w:p>
+    <w:p>
+      <w:pPr>
+        <w:pStyle w:val="Prrafodelista"/>
+        <w:numPr>
+          <w:ilvl w:val="1"/>
+          <w:numId w:val="1"/>
+        </w:numPr>
+        <w:rPr>
+          <w:lang w:val="es-ES"/>
+        </w:rPr>
+      </w:pPr>
+      <w:r>
+        <w:rPr>
+          <w:lang w:val="es-ES"/>
+        </w:rPr>
+        <w:t>SELECT * INTO CLIENTES_MADRID FROM CLIENTES WHERE POBLACIÓN = "MADRID"</w:t>
+      </w:r>
+    </w:p>
+    <w:p>
+      <w:pPr>
+        <w:pStyle w:val="Prrafodelista"/>
+        <w:numPr>
+          <w:ilvl w:val="1"/>
+          <w:numId w:val="1"/>
+        </w:numPr>
+        <w:rPr>
+          <w:highlight w:val="yellow"/>
+          <w:lang w:val="es-ES"/>
+        </w:rPr>
+      </w:pPr>
+      <w:r>
+        <w:rPr>
+          <w:highlight w:val="yellow"/>
+          <w:lang w:val="es-ES"/>
+        </w:rPr>
+        <w:t>EL * ES PORQUE QUEREMOS COPIAR TODAS LAS COLUMNAS</w:t>
+      </w:r>
+    </w:p>
+    <w:p>
+      <w:pPr>
+        <w:pStyle w:val="Prrafodelista"/>
+        <w:numPr>
+          <w:ilvl w:val="0"/>
+          <w:numId w:val="1"/>
+        </w:numPr>
+        <w:rPr>
+          <w:lang w:val="es-ES"/>
+        </w:rPr>
+      </w:pPr>
+      <w:r>
+        <w:rPr>
+          <w:lang w:val="es-ES"/>
+        </w:rPr>
+        <w:t xml:space="preserve">FORMA EN MYSQL: </w:t>
+      </w:r>
+    </w:p>
+    <w:p>
+      <w:pPr>
+        <w:pStyle w:val="Prrafodelista"/>
+        <w:numPr>
+          <w:ilvl w:val="1"/>
+          <w:numId w:val="1"/>
+        </w:numPr>
+        <w:rPr>
+          <w:lang w:val="es-ES"/>
+        </w:rPr>
+      </w:pPr>
+      <w:r>
+        <w:rPr>
+          <w:highlight w:val="yellow"/>
+          <w:lang w:val="es-ES"/>
+        </w:rPr>
+        <w:t>NO ACEPTA SELECT INTO, HAY QUE UTILIZAR EL CREATE TABLE</w:t>
+      </w:r>
+    </w:p>
+    <w:p>
+      <w:pPr>
+        <w:pStyle w:val="Prrafodelista"/>
+        <w:numPr>
+          <w:ilvl w:val="1"/>
+          <w:numId w:val="1"/>
+        </w:numPr>
+      </w:pPr>
+      <w:r>
+        <w:t>CREATE TABLE CLIENTES_MADRID SELECT * F</w:t>
+      </w:r>
+      <w:r>
+        <w:t>ROM CLIENTES WHERE POBLACIÓN = “MADRID”</w:t>
+      </w:r>
+    </w:p>
+    <w:p>
+      <w:r>
+        <w:t>----------- DELETE ------------</w:t>
+      </w:r>
+    </w:p>
+    <w:p>
+      <w:pPr>
+        <w:pStyle w:val="Prrafodelista"/>
+        <w:numPr>
+          <w:ilvl w:val="0"/>
+          <w:numId w:val="1"/>
+        </w:numPr>
+        <w:ind w:left="2160" w:hanging="720"/>
+        <w:rPr>
+          <w:lang w:val="es-ES"/>
+        </w:rPr>
+      </w:pPr>
+      <w:r>
+        <w:rPr>
+          <w:lang w:val="es-ES"/>
+        </w:rPr>
+        <w:t>DELETE FROM CLIENTES WHERE POBLACIÓN = “MADRID”</w:t>
+      </w:r>
+    </w:p>
+    <w:p>
+      <w:pPr>
+        <w:pStyle w:val="Prrafodelista"/>
+        <w:numPr>
+          <w:ilvl w:val="0"/>
+          <w:numId w:val="1"/>
+        </w:numPr>
+        <w:ind w:left="2160" w:hanging="720"/>
+      </w:pPr>
+      <w:r>
+        <w:t>DELETE FROM PRODUCTOS WHERE SECCIÓN =  "DEPORTIVOS" AND PRECIO BETWEEN 50 AND 100</w:t>
+      </w:r>
+    </w:p>
+    <w:p>
+      <w:pPr>
+        <w:rPr>
+          <w:lang w:val="es-ES"/>
+        </w:rPr>
+      </w:pPr>
+      <w:r>
+        <w:rPr>
+          <w:lang w:val="es-ES"/>
+        </w:rPr>
+        <w:t>###### CONSULTAS DE PREDICADO ###########</w:t>
+      </w:r>
+    </w:p>
+    <w:p>
+      <w:pPr>
+        <w:ind w:left="720"/>
+        <w:rPr>
+          <w:lang w:val="es-ES"/>
+        </w:rPr>
+      </w:pPr>
+      <w:r>
+        <w:rPr>
+          <w:lang w:val="es-ES"/>
+        </w:rPr>
+        <w:t>**** HAY QUE TENER EN CUENTA V</w:t>
+      </w:r>
+      <w:r>
+        <w:rPr>
+          <w:lang w:val="es-ES"/>
+        </w:rPr>
+        <w:t>ARIOS FACTORES CUANDO AL MOMENTO DE ELIMINAR HAY TABLAS RELACIONADAS: HAY QUE TRABAJAR CON CONSULTAS DE PREDICADO.</w:t>
+      </w:r>
+    </w:p>
+    <w:p>
+      <w:pPr>
+        <w:pStyle w:val="Prrafodelista"/>
+        <w:numPr>
+          <w:ilvl w:val="0"/>
+          <w:numId w:val="1"/>
+        </w:numPr>
+        <w:rPr>
+          <w:lang w:val="es-ES"/>
+        </w:rPr>
+      </w:pPr>
+      <w:r>
+        <w:rPr>
+          <w:lang w:val="es-ES"/>
+        </w:rPr>
+        <w:t>DISTINCT</w:t>
+      </w:r>
+      <w:r>
+        <w:rPr>
+          <w:lang w:val="es-ES"/>
+        </w:rPr>
+        <w:t>: MUESTRA SOLAMENTE UN REGISTROS, NO REPITE INFORMACIÓN</w:t>
+      </w:r>
+      <w:r>
+        <w:rPr>
+          <w:lang w:val="es-ES"/>
+        </w:rPr>
+        <w:t xml:space="preserve"> ENCONTRADA POR COLUMNA</w:t>
+      </w:r>
+    </w:p>
+    <w:p>
+      <w:pPr>
+        <w:pStyle w:val="Prrafodelista"/>
+        <w:numPr>
+          <w:ilvl w:val="1"/>
+          <w:numId w:val="1"/>
+        </w:numPr>
+        <w:rPr>
+          <w:lang w:val="es-ES"/>
+        </w:rPr>
+      </w:pPr>
+      <w:r>
+        <w:rPr>
+          <w:lang w:val="es-ES"/>
+        </w:rPr>
+        <w:lastRenderedPageBreak/>
+        <w:t>SELECT DISTINCT EMPRESA,POBLACIÓN FROM CLIENTES INNER JOIN PEDIDOS ON CLIENTES.[CÓDIGO CLIENTE] = PEDIDOS.[CÓDIGO CLIENTE]</w:t>
+      </w:r>
+    </w:p>
+    <w:p>
+      <w:pPr>
+        <w:pStyle w:val="Prrafodelista"/>
+        <w:numPr>
+          <w:ilvl w:val="0"/>
+          <w:numId w:val="1"/>
+        </w:numPr>
+        <w:rPr>
+          <w:lang w:val="es-ES"/>
+        </w:rPr>
+      </w:pPr>
+      <w:r>
+        <w:rPr>
+          <w:lang w:val="es-ES"/>
+        </w:rPr>
+        <w:t>DISTINCTROW</w:t>
+      </w:r>
+      <w:r>
+        <w:rPr>
+          <w:lang w:val="es-ES"/>
+        </w:rPr>
+        <w:t xml:space="preserve">: </w:t>
+      </w:r>
+      <w:r>
+        <w:rPr>
+          <w:lang w:val="es-ES"/>
+        </w:rPr>
+        <w:t>NO REPITE INFORMACIÓN MIRANDO LAS FILAS</w:t>
+      </w:r>
+    </w:p>
+    <w:p>
+      <w:pPr>
+        <w:pStyle w:val="Prrafodelista"/>
+        <w:numPr>
+          <w:ilvl w:val="1"/>
+          <w:numId w:val="1"/>
+        </w:numPr>
+        <w:rPr>
+          <w:lang w:val="es-ES"/>
+        </w:rPr>
+      </w:pPr>
+      <w:r>
+        <w:rPr>
+          <w:lang w:val="es-ES"/>
+        </w:rPr>
+        <w:t>DELETE DISTINCTROW CLIENTES.*, PEDIDOS.[CÓDIGO CLIENTE] FROM CLIENTES LEFT JOIN PEDIDOS ON CLIENTES.[CÓDIGO CLIENTE] = PEDIDOS.[CÓDIGO CLIENTE] WHERE PEDIDOS.[CÓDIGO CLIENTE] IS NULL</w:t>
+      </w:r>
+    </w:p>
+    <w:p>
+      <w:pPr>
+        <w:rPr>
+          <w:lang w:val="es-ES"/>
+        </w:rPr>
+      </w:pPr>
+      <w:r>
+        <w:rPr>
+          <w:lang w:val="es-ES"/>
+        </w:rPr>
+        <w:t>------------------</w:t>
+      </w:r>
+      <w:r>
+        <w:rPr>
+          <w:lang w:val="es-ES"/>
+        </w:rPr>
+        <w:t xml:space="preserve"> INSERT INTO </w:t>
+      </w:r>
+      <w:r>
+        <w:rPr>
+          <w:lang w:val="es-ES"/>
+        </w:rPr>
+        <w:t>---------------------</w:t>
+      </w:r>
+    </w:p>
+    <w:p>
+      <w:pPr>
+        <w:pStyle w:val="Prrafodelista"/>
+        <w:numPr>
+          <w:ilvl w:val="0"/>
+          <w:numId w:val="1"/>
+        </w:numPr>
+        <w:rPr>
+          <w:lang w:val="es-ES"/>
+        </w:rPr>
+      </w:pPr>
+      <w:r>
+        <w:rPr>
+          <w:lang w:val="es-ES"/>
+        </w:rPr>
+        <w:t>Las tablas deben tener los mismos nombres en sus columnas y deben tener el mismo tipo de datos</w:t>
+      </w:r>
+    </w:p>
+    <w:p>
+      <w:pPr>
+        <w:pStyle w:val="Prrafodelista"/>
+        <w:numPr>
+          <w:ilvl w:val="0"/>
+          <w:numId w:val="1"/>
+        </w:numPr>
+        <w:rPr>
+          <w:lang w:val="es-ES"/>
+        </w:rPr>
+      </w:pPr>
+      <w:r>
+        <w:rPr>
+          <w:lang w:val="es-ES"/>
+        </w:rPr>
+        <w:t>Permite anexar los datos de una tabla a otra</w:t>
+      </w:r>
+    </w:p>
+    <w:p>
+      <w:pPr>
+        <w:pStyle w:val="Prrafodelista"/>
+        <w:numPr>
+          <w:ilvl w:val="1"/>
+          <w:numId w:val="1"/>
+        </w:numPr>
+        <w:rPr>
+          <w:lang w:val="es-ES"/>
+        </w:rPr>
+      </w:pPr>
+      <w:r>
+        <w:rPr>
+          <w:lang w:val="es-ES"/>
+        </w:rPr>
+        <w:t>INSERT INTO CLIENTES_MADRID</w:t>
       </w:r>
       <w:r>
         <w:rPr>
@@ -3128,14 +4182,2438 @@
         </w:rPr>
         <w:t xml:space="preserve"> </w:t>
       </w:r>
-      <w:proofErr w:type="spellStart"/>
-      <w:r>
-        <w:rPr>
-          <w:lang w:val="es-ES"/>
-        </w:rPr>
-        <w:t>productosNuevos</w:t>
-      </w:r>
-      <w:proofErr w:type="spellEnd"/>
+      <w:r>
+        <w:rPr>
+          <w:lang w:val="es-ES"/>
+        </w:rPr>
+        <w:t>SELECT * FROM CLIENTES WHERE CLIENTES.POBLACIÓN = "BARCELONA"</w:t>
+      </w:r>
+    </w:p>
+    <w:p>
+      <w:pPr>
+        <w:pStyle w:val="Prrafodelista"/>
+        <w:numPr>
+          <w:ilvl w:val="1"/>
+          <w:numId w:val="1"/>
+        </w:numPr>
+        <w:rPr>
+          <w:lang w:val="es-ES"/>
+        </w:rPr>
+      </w:pPr>
+      <w:r>
+        <w:rPr>
+          <w:lang w:val="es-ES"/>
+        </w:rPr>
+        <w:t>INSERT INTO CLIENTES (EMPRESA,</w:t>
+      </w:r>
+      <w:r>
+        <w:rPr>
+          <w:lang w:val="es-ES"/>
+        </w:rPr>
+        <w:t xml:space="preserve"> </w:t>
+      </w:r>
+      <w:r>
+        <w:rPr>
+          <w:lang w:val="es-ES"/>
+        </w:rPr>
+        <w:t>POBLACIÓN) SELECT EMPRESA,</w:t>
+      </w:r>
+      <w:r>
+        <w:rPr>
+          <w:lang w:val="es-ES"/>
+        </w:rPr>
+        <w:t xml:space="preserve"> </w:t>
+      </w:r>
+      <w:r>
+        <w:rPr>
+          <w:lang w:val="es-ES"/>
+        </w:rPr>
+        <w:t>POBLACIÓN FROM CLIENTES_MADRID</w:t>
+      </w:r>
+    </w:p>
+    <w:p>
+      <w:pPr>
+        <w:pStyle w:val="Prrafodelista"/>
+        <w:numPr>
+          <w:ilvl w:val="2"/>
+          <w:numId w:val="1"/>
+        </w:numPr>
+        <w:rPr>
+          <w:lang w:val="es-ES"/>
+        </w:rPr>
+      </w:pPr>
+      <w:r>
+        <w:rPr>
+          <w:lang w:val="es-ES"/>
+        </w:rPr>
+        <w:t>ESTÁ ES LA FORMA DE INSERTA SOLAMENTE DOS COLUMNAS, SE DEBEN MANEJAR LOS MISMOS CAMPOS EN AMBAS TABLAS.</w:t>
+      </w:r>
+    </w:p>
+    <w:p>
+      <w:pPr>
+        <w:pStyle w:val="Prrafodelista"/>
+        <w:numPr>
+          <w:ilvl w:val="0"/>
+          <w:numId w:val="1"/>
+        </w:numPr>
+        <w:rPr>
+          <w:highlight w:val="yellow"/>
+          <w:lang w:val="es-ES"/>
+        </w:rPr>
+      </w:pPr>
+      <w:r>
+        <w:rPr>
+          <w:highlight w:val="yellow"/>
+          <w:lang w:val="es-ES"/>
+        </w:rPr>
+        <w:t xml:space="preserve">PARA INSERTER VARIOS DATOS A LA VEZ: </w:t>
+      </w:r>
+    </w:p>
+    <w:p>
+      <w:pPr>
+        <w:pStyle w:val="Prrafodelista"/>
+        <w:numPr>
+          <w:ilvl w:val="1"/>
+          <w:numId w:val="1"/>
+        </w:numPr>
+      </w:pPr>
+      <w:r>
+        <w:t>INSERT INTO table (col1, col2, col3)</w:t>
+      </w:r>
+    </w:p>
+    <w:p>
+      <w:pPr>
+        <w:pStyle w:val="Prrafodelista"/>
+        <w:numPr>
+          <w:ilvl w:val="1"/>
+          <w:numId w:val="1"/>
+        </w:numPr>
+      </w:pPr>
+      <w:r>
+        <w:t>VALUES (row1_val1, row1_val2, row1_val3),</w:t>
+      </w:r>
+      <w:r>
+        <w:t xml:space="preserve"> </w:t>
+      </w:r>
+      <w:r>
+        <w:t>(row2_val1, row2_val2, row2_val3),</w:t>
+      </w:r>
+      <w:r>
+        <w:t xml:space="preserve"> </w:t>
+      </w:r>
+      <w:r>
+        <w:t>(row3_val1, row3_val2, row3_val3);</w:t>
+      </w:r>
+    </w:p>
+    <w:p>
+      <w:pPr>
+        <w:rPr>
+          <w:lang w:val="es-ES"/>
+        </w:rPr>
+      </w:pPr>
+      <w:r>
+        <w:rPr>
+          <w:lang w:val="es-ES"/>
+        </w:rPr>
+        <w:t>############# REFERENCIAS CRUZADAS ###################</w:t>
+      </w:r>
+    </w:p>
+    <w:p>
+      <w:pPr>
+        <w:rPr>
+          <w:lang w:val="es-ES"/>
+        </w:rPr>
+      </w:pPr>
+      <w:r>
+        <w:rPr>
+          <w:lang w:val="es-ES"/>
+        </w:rPr>
+        <w:tab/>
+        <w:t>**** MYSQL NO ACEPTA ESTE TIPO DE CONSULTAS</w:t>
+      </w:r>
+    </w:p>
+    <w:p>
+      <w:pPr>
+        <w:pStyle w:val="Prrafodelista"/>
+        <w:numPr>
+          <w:ilvl w:val="0"/>
+          <w:numId w:val="1"/>
+        </w:numPr>
+        <w:rPr>
+          <w:sz w:val="24"/>
+          <w:szCs w:val="24"/>
+          <w:lang w:val="es-ES"/>
+        </w:rPr>
+      </w:pPr>
+      <w:r>
+        <w:rPr>
+          <w:sz w:val="24"/>
+          <w:szCs w:val="24"/>
+          <w:lang w:val="es-ES"/>
+        </w:rPr>
+        <w:t>UNA CONSULTA DE REFERENCIAS CRUZADAS ES AQUELLA QUE NOS PERMITE VISUALIZAR LOS DATOS EN FILAS Y EN COLUMNAS, ESTILO TABLA.</w:t>
+      </w:r>
+    </w:p>
+    <w:p>
+      <w:pPr>
+        <w:pStyle w:val="Prrafodelista"/>
+        <w:numPr>
+          <w:ilvl w:val="0"/>
+          <w:numId w:val="1"/>
+        </w:numPr>
+        <w:rPr>
+          <w:lang w:val="es-ES"/>
+        </w:rPr>
+      </w:pPr>
+      <w:r>
+        <w:rPr>
+          <w:lang w:val="es-ES"/>
+        </w:rPr>
+        <w:t>TABLAS DINAMICAS DE EXCEL</w:t>
+      </w:r>
+    </w:p>
+    <w:p>
+      <w:pPr>
+        <w:rPr>
+          <w:lang w:val="es-ES"/>
+        </w:rPr>
+      </w:pPr>
+      <w:r>
+        <w:rPr>
+          <w:lang w:val="es-ES"/>
+        </w:rPr>
+        <w:t>2-</w:t>
+      </w:r>
+      <w:r>
+        <w:rPr>
+          <w:lang w:val="es-ES"/>
+        </w:rPr>
+        <w:t>ZONA / CAMPO FILAS: PARA CREARLA HAY QUE UTILIZAR PIVOT</w:t>
+      </w:r>
+      <w:r>
+        <w:rPr>
+          <w:lang w:val="es-ES"/>
+        </w:rPr>
+        <w:t xml:space="preserve"> (SE PUEDEN AGREGAR LAS FILAS QUE UNO QUIERA)</w:t>
+      </w:r>
+    </w:p>
+    <w:p>
+      <w:pPr>
+        <w:rPr>
+          <w:lang w:val="es-ES"/>
+        </w:rPr>
+      </w:pPr>
+      <w:r>
+        <w:rPr>
+          <w:lang w:val="es-ES"/>
+        </w:rPr>
+        <w:t>3-</w:t>
+      </w:r>
+      <w:r>
+        <w:rPr>
+          <w:lang w:val="es-ES"/>
+        </w:rPr>
+        <w:t xml:space="preserve">ZONA / CAMPO COLUMNAS: PARA CREARLA HAY QUE UTILIZAR </w:t>
+      </w:r>
+      <w:r>
+        <w:rPr>
+          <w:lang w:val="es-ES"/>
+        </w:rPr>
+        <w:t>GROUP BY</w:t>
+      </w:r>
+    </w:p>
+    <w:p>
+      <w:pPr>
+        <w:rPr>
+          <w:lang w:val="es-ES"/>
+        </w:rPr>
+      </w:pPr>
+      <w:r>
+        <w:rPr>
+          <w:lang w:val="es-ES"/>
+        </w:rPr>
+        <w:t>1-</w:t>
+      </w:r>
+      <w:r>
+        <w:rPr>
+          <w:lang w:val="es-ES"/>
+        </w:rPr>
+        <w:t>ZONA / CAMPO TOTALES: HAY QUE UTILIZAR</w:t>
+      </w:r>
+      <w:r>
+        <w:rPr>
+          <w:lang w:val="es-ES"/>
+        </w:rPr>
+        <w:t xml:space="preserve"> TRANSFORM</w:t>
+      </w:r>
+    </w:p>
+    <w:p>
+      <w:pPr>
+        <w:rPr>
+          <w:lang w:val="es-ES"/>
+        </w:rPr>
+      </w:pPr>
+      <w:r>
+        <w:rPr>
+          <w:lang w:val="es-ES"/>
+        </w:rPr>
+        <w:t>**SIEMPRE SE EMPIEZA CON LA INSTRUCCIÓN TRANSFORM</w:t>
+      </w:r>
+    </w:p>
+    <w:p>
+      <w:pPr>
+        <w:pStyle w:val="Prrafodelista"/>
+        <w:numPr>
+          <w:ilvl w:val="0"/>
+          <w:numId w:val="1"/>
+        </w:numPr>
+        <w:rPr>
+          <w:lang w:val="es-ES"/>
+        </w:rPr>
+      </w:pPr>
+      <w:r>
+        <w:rPr>
+          <w:lang w:val="es-ES"/>
+        </w:rPr>
+        <w:t>TRANSFORM SUM(PRECIO) AS TOTAL</w:t>
+      </w:r>
+      <w:r>
+        <w:rPr>
+          <w:lang w:val="es-ES"/>
+        </w:rPr>
+        <w:t xml:space="preserve"> </w:t>
+      </w:r>
+      <w:r>
+        <w:rPr>
+          <w:lang w:val="es-ES"/>
+        </w:rPr>
+        <w:t>SELECT [NOMBRE ARTÍCULO] FROM PRODUCTOS GROUP BY [NOMBRE ARTÍCULO] PIVOT SECCIÓN</w:t>
+      </w:r>
+    </w:p>
+    <w:p>
+      <w:pPr>
+        <w:pStyle w:val="Prrafodelista"/>
+        <w:numPr>
+          <w:ilvl w:val="0"/>
+          <w:numId w:val="1"/>
+        </w:numPr>
+        <w:rPr>
+          <w:lang w:val="es-ES"/>
+        </w:rPr>
+      </w:pPr>
+      <w:r>
+        <w:rPr>
+          <w:lang w:val="es-ES"/>
+        </w:rPr>
+        <w:lastRenderedPageBreak/>
+        <w:t>TRANSFORM COUNT(POBLACIÓN) SELECT EMPRESA FROM CLIENTES INNER JOIN PEDIDOS ON CLIENTES.[CÓDIGO CLIENTE] = PEDIDOS.[CÓDIGO CLIENTE] GROUP BY EMPRESA PIVOT [FORMA DE PAGO]</w:t>
+      </w:r>
+    </w:p>
+    <w:p>
+      <w:pPr>
+        <w:rPr>
+          <w:lang w:val="es-ES"/>
+        </w:rPr>
+      </w:pPr>
+    </w:p>
+    <w:p>
+      <w:pPr>
+        <w:rPr>
+          <w:lang w:val="es-ES"/>
+        </w:rPr>
+      </w:pPr>
+      <w:r>
+        <w:rPr>
+          <w:lang w:val="es-ES"/>
+        </w:rPr>
+        <w:t>############### COMANDOS DDL ###########################</w:t>
+      </w:r>
+    </w:p>
+    <w:p>
+      <w:pPr>
+        <w:pStyle w:val="Prrafodelista"/>
+        <w:numPr>
+          <w:ilvl w:val="0"/>
+          <w:numId w:val="1"/>
+        </w:numPr>
+        <w:rPr>
+          <w:lang w:val="es-ES"/>
+        </w:rPr>
+      </w:pPr>
+      <w:r>
+        <w:rPr>
+          <w:lang w:val="es-ES"/>
+        </w:rPr>
+        <w:t>CREATE: Crear</w:t>
+      </w:r>
+      <w:r>
+        <w:rPr>
+          <w:lang w:val="es-ES"/>
+        </w:rPr>
+        <w:t xml:space="preserve"> tabla</w:t>
+      </w:r>
+    </w:p>
+    <w:p>
+      <w:pPr>
+        <w:pStyle w:val="Prrafodelista"/>
+        <w:numPr>
+          <w:ilvl w:val="0"/>
+          <w:numId w:val="1"/>
+        </w:numPr>
+        <w:rPr>
+          <w:lang w:val="es-ES"/>
+        </w:rPr>
+      </w:pPr>
+      <w:r>
+        <w:rPr>
+          <w:lang w:val="es-ES"/>
+        </w:rPr>
+        <w:t>ALTER: Modificar</w:t>
+      </w:r>
+      <w:r>
+        <w:rPr>
+          <w:lang w:val="es-ES"/>
+        </w:rPr>
+        <w:t xml:space="preserve"> campos de tabla</w:t>
+      </w:r>
+    </w:p>
+    <w:p>
+      <w:pPr>
+        <w:pStyle w:val="Prrafodelista"/>
+        <w:numPr>
+          <w:ilvl w:val="0"/>
+          <w:numId w:val="1"/>
+        </w:numPr>
+        <w:rPr>
+          <w:lang w:val="es-ES"/>
+        </w:rPr>
+      </w:pPr>
+      <w:r>
+        <w:rPr>
+          <w:lang w:val="es-ES"/>
+        </w:rPr>
+        <w:t>DROP: Eliminar</w:t>
+      </w:r>
+      <w:r>
+        <w:rPr>
+          <w:lang w:val="es-ES"/>
+        </w:rPr>
+        <w:t xml:space="preserve"> </w:t>
+      </w:r>
+      <w:r>
+        <w:rPr>
+          <w:lang w:val="es-ES"/>
+        </w:rPr>
+        <w:t>CAMPOS, CARACTERÍSTICAS</w:t>
+      </w:r>
+      <w:r>
+        <w:rPr>
+          <w:lang w:val="es-ES"/>
+        </w:rPr>
+        <w:t xml:space="preserve">, </w:t>
+      </w:r>
+      <w:r>
+        <w:rPr>
+          <w:lang w:val="es-ES"/>
+        </w:rPr>
+        <w:t>TABLA</w:t>
+      </w:r>
+      <w:r>
+        <w:rPr>
+          <w:lang w:val="es-ES"/>
+        </w:rPr>
+        <w:t>.</w:t>
+      </w:r>
+    </w:p>
+    <w:p>
+      <w:pPr>
+        <w:pStyle w:val="Prrafodelista"/>
+        <w:numPr>
+          <w:ilvl w:val="0"/>
+          <w:numId w:val="1"/>
+        </w:numPr>
+        <w:rPr>
+          <w:lang w:val="es-ES"/>
+        </w:rPr>
+      </w:pPr>
+      <w:r>
+        <w:rPr>
+          <w:lang w:val="es-ES"/>
+        </w:rPr>
+        <w:t>TRUNCATE: Borrar todas las filas</w:t>
+      </w:r>
+    </w:p>
+    <w:p>
+      <w:pPr>
+        <w:rPr>
+          <w:lang w:val="es-ES"/>
+        </w:rPr>
+      </w:pPr>
+    </w:p>
+    <w:p>
+      <w:pPr>
+        <w:ind w:left="720"/>
+        <w:rPr>
+          <w:lang w:val="es-ES"/>
+        </w:rPr>
+      </w:pPr>
+      <w:r>
+        <w:rPr>
+          <w:lang w:val="es-ES"/>
+        </w:rPr>
+        <w:t>######### TIPOS DE TABLA ##########</w:t>
+      </w:r>
+    </w:p>
+    <w:p>
+      <w:pPr>
+        <w:pStyle w:val="Prrafodelista"/>
+        <w:numPr>
+          <w:ilvl w:val="0"/>
+          <w:numId w:val="1"/>
+        </w:numPr>
+        <w:ind w:left="2520"/>
+        <w:rPr>
+          <w:lang w:val="es-ES"/>
+        </w:rPr>
+      </w:pPr>
+      <w:r>
+        <w:rPr>
+          <w:lang w:val="es-ES"/>
+        </w:rPr>
+        <w:t>TABLAS BASE</w:t>
+      </w:r>
+    </w:p>
+    <w:p>
+      <w:pPr>
+        <w:pStyle w:val="Prrafodelista"/>
+        <w:numPr>
+          <w:ilvl w:val="0"/>
+          <w:numId w:val="1"/>
+        </w:numPr>
+        <w:ind w:left="2520"/>
+        <w:rPr>
+          <w:lang w:val="es-ES"/>
+        </w:rPr>
+      </w:pPr>
+      <w:r>
+        <w:rPr>
+          <w:lang w:val="es-ES"/>
+        </w:rPr>
+        <w:t>TABLAS DERIVADAS</w:t>
+      </w:r>
+    </w:p>
+    <w:p>
+      <w:pPr>
+        <w:pStyle w:val="Prrafodelista"/>
+        <w:numPr>
+          <w:ilvl w:val="0"/>
+          <w:numId w:val="1"/>
+        </w:numPr>
+        <w:ind w:left="2520"/>
+        <w:rPr>
+          <w:lang w:val="es-ES"/>
+        </w:rPr>
+      </w:pPr>
+      <w:r>
+        <w:rPr>
+          <w:lang w:val="es-ES"/>
+        </w:rPr>
+        <w:t>TABLAS VISTAS</w:t>
+      </w:r>
+    </w:p>
+    <w:p>
+      <w:pPr>
+        <w:ind w:left="720"/>
+        <w:rPr>
+          <w:lang w:val="es-ES"/>
+        </w:rPr>
+      </w:pPr>
+      <w:r>
+        <w:rPr>
+          <w:lang w:val="es-ES"/>
+        </w:rPr>
+        <w:t>######### SINTAXIS ##########</w:t>
+      </w:r>
+    </w:p>
+    <w:p>
+      <w:pPr>
+        <w:pStyle w:val="Prrafodelista"/>
+        <w:numPr>
+          <w:ilvl w:val="0"/>
+          <w:numId w:val="1"/>
+        </w:numPr>
+        <w:rPr>
+          <w:lang w:val="es-ES"/>
+        </w:rPr>
+      </w:pPr>
+      <w:r>
+        <w:rPr>
+          <w:lang w:val="es-ES"/>
+        </w:rPr>
+        <w:t>CREATE TABLE NOMBRE_TABLA (CAMPO1 TIPO_DATO,</w:t>
+      </w:r>
+      <w:r>
+        <w:rPr>
+          <w:lang w:val="es-ES"/>
+        </w:rPr>
+        <w:t xml:space="preserve"> </w:t>
+      </w:r>
+      <w:r>
+        <w:rPr>
+          <w:lang w:val="es-ES"/>
+        </w:rPr>
+        <w:t>CAMPO2 TIPO_DATO…)</w:t>
+      </w:r>
+      <w:r>
+        <w:rPr>
+          <w:lang w:val="es-ES"/>
+        </w:rPr>
+        <w:t xml:space="preserve"> </w:t>
+      </w:r>
+      <w:r>
+        <w:rPr>
+          <w:lang w:val="es-ES"/>
+        </w:rPr>
+        <w:t>PRIMARY KEY (CAMPO)</w:t>
+      </w:r>
+    </w:p>
+    <w:p>
+      <w:pPr>
+        <w:pStyle w:val="Prrafodelista"/>
+        <w:numPr>
+          <w:ilvl w:val="0"/>
+          <w:numId w:val="1"/>
+        </w:numPr>
+        <w:rPr>
+          <w:highlight w:val="yellow"/>
+          <w:lang w:val="es-ES"/>
+        </w:rPr>
+      </w:pPr>
+      <w:r>
+        <w:rPr>
+          <w:highlight w:val="yellow"/>
+          <w:lang w:val="es-ES"/>
+        </w:rPr>
+        <w:t>Cuando intente crear una tabla con un nombre de tabla ya existente, recibirá un mensaje de error y no se modificará ni creará ninguna tabla.</w:t>
+      </w:r>
+    </w:p>
+    <w:p>
+      <w:pPr>
+        <w:ind w:left="720"/>
+        <w:rPr>
+          <w:lang w:val="es-ES"/>
+        </w:rPr>
+      </w:pPr>
+      <w:r>
+        <w:rPr>
+          <w:lang w:val="es-ES"/>
+        </w:rPr>
+        <w:t>########## TIPOS DE DATOS ###########</w:t>
+      </w:r>
+    </w:p>
+    <w:p>
+      <w:pPr>
+        <w:pStyle w:val="Prrafodelista"/>
+        <w:numPr>
+          <w:ilvl w:val="0"/>
+          <w:numId w:val="1"/>
+        </w:numPr>
+        <w:rPr>
+          <w:lang w:val="es-ES"/>
+        </w:rPr>
+      </w:pPr>
+      <w:r>
+        <w:rPr>
+          <w:lang w:val="es-ES"/>
+        </w:rPr>
+        <w:t>Predefinido: Cadena, Numérico, Fecha/Hora, booleanos</w:t>
+      </w:r>
+    </w:p>
+    <w:p>
+      <w:pPr>
+        <w:pStyle w:val="Prrafodelista"/>
+        <w:numPr>
+          <w:ilvl w:val="0"/>
+          <w:numId w:val="1"/>
+        </w:numPr>
+        <w:rPr>
+          <w:lang w:val="es-ES"/>
+        </w:rPr>
+      </w:pPr>
+      <w:r>
+        <w:rPr>
+          <w:lang w:val="es-ES"/>
+        </w:rPr>
+        <w:t>Construido:</w:t>
+      </w:r>
+    </w:p>
+    <w:p>
+      <w:pPr>
+        <w:pStyle w:val="Prrafodelista"/>
+        <w:numPr>
+          <w:ilvl w:val="0"/>
+          <w:numId w:val="1"/>
+        </w:numPr>
+        <w:rPr>
+          <w:lang w:val="es-ES"/>
+        </w:rPr>
+      </w:pPr>
+      <w:r>
+        <w:rPr>
+          <w:lang w:val="es-ES"/>
+        </w:rPr>
+        <w:t>Definido por el usuario:</w:t>
+      </w:r>
+    </w:p>
+    <w:p>
+      <w:pPr>
+        <w:rPr>
+          <w:lang w:val="es-ES"/>
+        </w:rPr>
+      </w:pPr>
+      <w:r>
+        <w:rPr>
+          <w:lang w:val="es-ES"/>
+        </w:rPr>
+        <w:t>------- ALTER ---------</w:t>
+      </w:r>
+    </w:p>
+    <w:p>
+      <w:pPr>
+        <w:pStyle w:val="Prrafodelista"/>
+        <w:numPr>
+          <w:ilvl w:val="0"/>
+          <w:numId w:val="1"/>
+        </w:numPr>
+        <w:rPr>
+          <w:lang w:val="es-ES"/>
+        </w:rPr>
+      </w:pPr>
+      <w:r>
+        <w:rPr>
+          <w:lang w:val="es-ES"/>
+        </w:rPr>
+        <w:t>ALTER TABLE NOMBRE_TABLA ADD COLUMN NOMBRE_COLUMNA TIPO_DATO</w:t>
+      </w:r>
+    </w:p>
+    <w:p>
+      <w:pPr>
+        <w:rPr>
+          <w:lang w:val="es-ES"/>
+        </w:rPr>
+      </w:pPr>
+      <w:r>
+        <w:rPr>
+          <w:lang w:val="es-ES"/>
+        </w:rPr>
+        <w:t>----- ALTER Y PRIMERY KEY ----</w:t>
+      </w:r>
+    </w:p>
+    <w:p>
+      <w:pPr>
+        <w:pStyle w:val="Prrafodelista"/>
+        <w:numPr>
+          <w:ilvl w:val="0"/>
+          <w:numId w:val="1"/>
+        </w:numPr>
+      </w:pPr>
+      <w:r>
+        <w:t xml:space="preserve">ALTER TABLE NOMBRE_TABLA ADD </w:t>
+      </w:r>
+      <w:r>
+        <w:t>PRIMARY KEY</w:t>
+      </w:r>
+      <w:r>
+        <w:t xml:space="preserve"> (NOMBRE_COLUMNA)</w:t>
+      </w:r>
+    </w:p>
+    <w:p>
+      <w:pPr>
+        <w:rPr>
+          <w:lang w:val="es-ES"/>
+        </w:rPr>
+      </w:pPr>
+      <w:r>
+        <w:rPr>
+          <w:lang w:val="es-ES"/>
+        </w:rPr>
+        <w:t>----- ALTER Y DROP PARA ELIMINAR UNA COLUMNA ----</w:t>
+      </w:r>
+    </w:p>
+    <w:p>
+      <w:pPr>
+        <w:pStyle w:val="Prrafodelista"/>
+        <w:numPr>
+          <w:ilvl w:val="0"/>
+          <w:numId w:val="1"/>
+        </w:numPr>
+        <w:rPr>
+          <w:lang w:val="es-ES"/>
+        </w:rPr>
+      </w:pPr>
+      <w:r>
+        <w:rPr>
+          <w:lang w:val="es-ES"/>
+        </w:rPr>
+        <w:t>ALTER TABLE NOMBRE_TABLA DROP COLUMN NOMBRE_COLUMNA</w:t>
+      </w:r>
+    </w:p>
+    <w:p>
+      <w:pPr>
+        <w:rPr>
+          <w:lang w:val="es-ES"/>
+        </w:rPr>
+      </w:pPr>
+      <w:r>
+        <w:rPr>
+          <w:lang w:val="es-ES"/>
+        </w:rPr>
+        <w:t>--- ALTER Y MODIFICAR UNA COLUMNA—</w:t>
+      </w:r>
+    </w:p>
+    <w:p>
+      <w:pPr>
+        <w:pStyle w:val="Prrafodelista"/>
+        <w:numPr>
+          <w:ilvl w:val="0"/>
+          <w:numId w:val="1"/>
+        </w:numPr>
+        <w:rPr>
+          <w:lang w:val="es-ES"/>
+        </w:rPr>
+      </w:pPr>
+      <w:r>
+        <w:rPr>
+          <w:lang w:val="es-ES"/>
+        </w:rPr>
+        <w:t>ALTER TABLE NOMBRE_TABLA ALTER COLUMN NOMBRE_COLUMNA NUEVO_TIPODATO</w:t>
+      </w:r>
+    </w:p>
+    <w:p>
+      <w:pPr>
+        <w:rPr>
+          <w:lang w:val="es-ES"/>
+        </w:rPr>
+      </w:pPr>
+      <w:r>
+        <w:rPr>
+          <w:lang w:val="es-ES"/>
+        </w:rPr>
+        <w:lastRenderedPageBreak/>
+        <w:t>--- VALOR POR DEFECTO EN UN CAMPO</w:t>
+      </w:r>
+      <w:r>
+        <w:rPr>
+          <w:lang w:val="es-ES"/>
+        </w:rPr>
+        <w:t xml:space="preserve"> Y QUITAR EL VALOR POR DEFECTO</w:t>
+      </w:r>
+      <w:r>
+        <w:rPr>
+          <w:lang w:val="es-ES"/>
+        </w:rPr>
+        <w:t>---</w:t>
+      </w:r>
+    </w:p>
+    <w:p>
+      <w:pPr>
+        <w:ind w:firstLine="720"/>
+        <w:rPr>
+          <w:lang w:val="es-ES"/>
+        </w:rPr>
+      </w:pPr>
+      <w:r>
+        <w:rPr>
+          <w:highlight w:val="yellow"/>
+          <w:lang w:val="es-ES"/>
+        </w:rPr>
+        <w:t>#######</w:t>
+      </w:r>
+      <w:r>
+        <w:rPr>
+          <w:highlight w:val="yellow"/>
+          <w:lang w:val="es-ES"/>
+        </w:rPr>
+        <w:t xml:space="preserve"> </w:t>
+      </w:r>
+      <w:r>
+        <w:rPr>
+          <w:highlight w:val="yellow"/>
+          <w:lang w:val="es-ES"/>
+        </w:rPr>
+        <w:t>SET DEFAULT: ALGUNOS GESTORES DE BBDD NO ADMITEN LA INSTRUCCIÓN</w:t>
+      </w:r>
+    </w:p>
+    <w:p>
+      <w:pPr>
+        <w:pStyle w:val="Prrafodelista"/>
+        <w:numPr>
+          <w:ilvl w:val="0"/>
+          <w:numId w:val="1"/>
+        </w:numPr>
+        <w:rPr>
+          <w:lang w:val="es-ES"/>
+        </w:rPr>
+      </w:pPr>
+      <w:r>
+        <w:rPr>
+          <w:lang w:val="es-ES"/>
+        </w:rPr>
+        <w:t>ALTER TABLE NOMBRE_TABLA ALTER COLUMN NOMBRE_COLUMNA SET DEFAULT VALOR_POR_DEFECTO</w:t>
+      </w:r>
+    </w:p>
+    <w:p>
+      <w:pPr>
+        <w:pStyle w:val="Prrafodelista"/>
+        <w:numPr>
+          <w:ilvl w:val="1"/>
+          <w:numId w:val="1"/>
+        </w:numPr>
+        <w:rPr>
+          <w:lang w:val="es-ES"/>
+        </w:rPr>
+      </w:pPr>
+      <w:r>
+        <w:rPr>
+          <w:lang w:val="es-ES"/>
+        </w:rPr>
+        <w:t>(EL VALOR POR DEFECTO DEPENDE DE QUE TIPO DE DATO ES EL CAMPO, POR EJ: SI ES VARCHAR ENTONCES SE ENCIERRA CON “” SI ES INT SOLAMENTE SE COLOCA EL NÚMERO)</w:t>
+      </w:r>
+    </w:p>
+    <w:p>
+      <w:pPr>
+        <w:pStyle w:val="Prrafodelista"/>
+        <w:numPr>
+          <w:ilvl w:val="0"/>
+          <w:numId w:val="1"/>
+        </w:numPr>
+        <w:rPr>
+          <w:lang w:val="es-ES"/>
+        </w:rPr>
+      </w:pPr>
+      <w:r>
+        <w:rPr>
+          <w:lang w:val="es-ES"/>
+        </w:rPr>
+        <w:t>ALTER TABLE NOMBRE_TABLA ALTER COLUMN NOMBRE_COLUMNA DROP DEFAULT</w:t>
+      </w:r>
+    </w:p>
+    <w:p>
+      <w:pPr>
+        <w:rPr>
+          <w:b/>
+          <w:bCs/>
+          <w:lang w:val="es-ES"/>
+        </w:rPr>
+      </w:pPr>
+      <w:r>
+        <w:rPr>
+          <w:b/>
+          <w:bCs/>
+          <w:lang w:val="es-ES"/>
+        </w:rPr>
+        <w:t>########### INDICES ############</w:t>
+      </w:r>
+    </w:p>
+    <w:p>
+      <w:pPr>
+        <w:pStyle w:val="Prrafodelista"/>
+        <w:numPr>
+          <w:ilvl w:val="0"/>
+          <w:numId w:val="1"/>
+        </w:numPr>
+        <w:rPr>
+          <w:b/>
+          <w:bCs/>
+          <w:lang w:val="es-ES"/>
+        </w:rPr>
+      </w:pPr>
+      <w:r>
+        <w:rPr>
+          <w:lang w:val="es-ES"/>
+        </w:rPr>
+        <w:t>LOS INDICES NOS PERMITEN CONSULTAR LA INFORMACIÓN DE LAS TABLAS CON MAYOR RÁPIDEZ</w:t>
+      </w:r>
+    </w:p>
+    <w:p>
+      <w:pPr>
+        <w:pStyle w:val="Prrafodelista"/>
+        <w:numPr>
+          <w:ilvl w:val="1"/>
+          <w:numId w:val="1"/>
+        </w:numPr>
+        <w:rPr>
+          <w:lang w:val="es-ES"/>
+        </w:rPr>
+      </w:pPr>
+      <w:r>
+        <w:rPr>
+          <w:lang w:val="es-ES"/>
+        </w:rPr>
+        <w:t>INDICE CLAVE PRIM</w:t>
+      </w:r>
+      <w:r>
+        <w:rPr>
+          <w:lang w:val="es-ES"/>
+        </w:rPr>
+        <w:t>A</w:t>
+      </w:r>
+      <w:r>
+        <w:rPr>
+          <w:lang w:val="es-ES"/>
+        </w:rPr>
+        <w:t>RIA: CADA VALOR ES UNICO, NO NULL</w:t>
+      </w:r>
+    </w:p>
+    <w:p>
+      <w:pPr>
+        <w:pStyle w:val="Prrafodelista"/>
+        <w:numPr>
+          <w:ilvl w:val="2"/>
+          <w:numId w:val="1"/>
+        </w:numPr>
+      </w:pPr>
+      <w:r>
+        <w:t>ALTER TABLE NOMBRE_TABLA ADD PRIMARY KEY</w:t>
+      </w:r>
+      <w:r>
+        <w:t xml:space="preserve"> (</w:t>
+      </w:r>
+      <w:r>
+        <w:t>NOMBRE_COLUMNA</w:t>
+      </w:r>
+      <w:r>
+        <w:t>)</w:t>
+      </w:r>
+    </w:p>
+    <w:p>
+      <w:pPr>
+        <w:pStyle w:val="Prrafodelista"/>
+        <w:numPr>
+          <w:ilvl w:val="1"/>
+          <w:numId w:val="1"/>
+        </w:numPr>
+        <w:rPr>
+          <w:lang w:val="es-ES"/>
+        </w:rPr>
+      </w:pPr>
+      <w:r>
+        <w:rPr>
+          <w:lang w:val="es-ES"/>
+        </w:rPr>
+        <w:t>INDICES ORDINARIOS: PERMITE DUPLICADOS, SÍ NULL</w:t>
+      </w:r>
+    </w:p>
+    <w:p>
+      <w:pPr>
+        <w:pStyle w:val="Prrafodelista"/>
+        <w:numPr>
+          <w:ilvl w:val="2"/>
+          <w:numId w:val="1"/>
+        </w:numPr>
+        <w:rPr>
+          <w:lang w:val="es-ES"/>
+        </w:rPr>
+      </w:pPr>
+      <w:r>
+        <w:rPr>
+          <w:lang w:val="es-ES"/>
+        </w:rPr>
+        <w:t>CREAR UN INDICE QUE PERMITE DUPLICADOS:</w:t>
+      </w:r>
+    </w:p>
+    <w:p>
+      <w:pPr>
+        <w:pStyle w:val="Prrafodelista"/>
+        <w:numPr>
+          <w:ilvl w:val="2"/>
+          <w:numId w:val="1"/>
+        </w:numPr>
+        <w:rPr>
+          <w:lang w:val="es-ES"/>
+        </w:rPr>
+      </w:pPr>
+      <w:r>
+        <w:rPr>
+          <w:lang w:val="es-ES"/>
+        </w:rPr>
+        <w:t xml:space="preserve">CREATE INDEX </w:t>
+      </w:r>
+      <w:r>
+        <w:rPr>
+          <w:lang w:val="es-ES"/>
+        </w:rPr>
+        <w:t>NOMBRE_INDICE</w:t>
+      </w:r>
+      <w:r>
+        <w:rPr>
+          <w:lang w:val="es-ES"/>
+        </w:rPr>
+        <w:t xml:space="preserve"> ON </w:t>
+      </w:r>
+      <w:r>
+        <w:rPr>
+          <w:lang w:val="es-ES"/>
+        </w:rPr>
+        <w:t>NOMBRE_TABLA</w:t>
+      </w:r>
+      <w:r>
+        <w:rPr>
+          <w:lang w:val="es-ES"/>
+        </w:rPr>
+        <w:t xml:space="preserve"> (</w:t>
+      </w:r>
+      <w:r>
+        <w:rPr>
+          <w:lang w:val="es-ES"/>
+        </w:rPr>
+        <w:t>NOMBRE_COLUMNA</w:t>
+      </w:r>
+      <w:r>
+        <w:rPr>
+          <w:lang w:val="es-ES"/>
+        </w:rPr>
+        <w:t>)</w:t>
+      </w:r>
+    </w:p>
+    <w:p>
+      <w:pPr>
+        <w:pStyle w:val="Prrafodelista"/>
+        <w:numPr>
+          <w:ilvl w:val="1"/>
+          <w:numId w:val="1"/>
+        </w:numPr>
+        <w:rPr>
+          <w:lang w:val="es-ES"/>
+        </w:rPr>
+      </w:pPr>
+      <w:r>
+        <w:rPr>
+          <w:lang w:val="es-ES"/>
+        </w:rPr>
+        <w:t>INDICES ÚNICOS: NO PERMITE DUPLICADOS, SÍ NULL</w:t>
+      </w:r>
+    </w:p>
+    <w:p>
+      <w:pPr>
+        <w:pStyle w:val="Prrafodelista"/>
+        <w:numPr>
+          <w:ilvl w:val="2"/>
+          <w:numId w:val="1"/>
+        </w:numPr>
+        <w:rPr>
+          <w:lang w:val="es-ES"/>
+        </w:rPr>
+      </w:pPr>
+      <w:r>
+        <w:rPr>
+          <w:lang w:val="es-ES"/>
+        </w:rPr>
+        <w:t>CREATE UNIQUE INDEX NOMBRE_INDICE ON NOMBRE_TABLA (NOMBRE_COLUMNA)</w:t>
+      </w:r>
+    </w:p>
+    <w:p>
+      <w:pPr>
+        <w:pStyle w:val="Prrafodelista"/>
+        <w:numPr>
+          <w:ilvl w:val="1"/>
+          <w:numId w:val="1"/>
+        </w:numPr>
+        <w:rPr>
+          <w:lang w:val="es-ES"/>
+        </w:rPr>
+      </w:pPr>
+      <w:r>
+        <w:rPr>
+          <w:lang w:val="es-ES"/>
+        </w:rPr>
+        <w:t>INDICES COMPUESTOS: MULTIPLES COLUMNAS, SÍ NULL</w:t>
+      </w:r>
+    </w:p>
+    <w:p>
+      <w:pPr>
+        <w:pStyle w:val="Prrafodelista"/>
+        <w:numPr>
+          <w:ilvl w:val="2"/>
+          <w:numId w:val="1"/>
+        </w:numPr>
+        <w:rPr>
+          <w:lang w:val="es-ES"/>
+        </w:rPr>
+      </w:pPr>
+      <w:r>
+        <w:rPr>
+          <w:lang w:val="es-ES"/>
+        </w:rPr>
+        <w:t>CREATE UNIQUE INDEX NOMBRE_INDICE ON NOMBRE_TABLA (NOMBRE_COLUMNA)</w:t>
+      </w:r>
+    </w:p>
+    <w:p>
+      <w:pPr>
+        <w:pStyle w:val="Prrafodelista"/>
+        <w:numPr>
+          <w:ilvl w:val="2"/>
+          <w:numId w:val="1"/>
+        </w:numPr>
+        <w:rPr>
+          <w:b/>
+          <w:bCs/>
+          <w:lang w:val="es-ES"/>
+        </w:rPr>
+      </w:pPr>
+      <w:r>
+        <w:rPr>
+          <w:lang w:val="es-ES"/>
+        </w:rPr>
+        <w:t>CREATE UNIQUE INDEX NOMBRE_INDICE ON NOMBRE_TABLA (NOMBRE_COLUMNA1, NOMBRE_COLUMNA2…)</w:t>
+      </w:r>
+    </w:p>
+    <w:p>
+      <w:pPr>
+        <w:rPr>
+          <w:b/>
+          <w:bCs/>
+          <w:lang w:val="es-ES"/>
+        </w:rPr>
+      </w:pPr>
+      <w:r>
+        <w:rPr>
+          <w:b/>
+          <w:bCs/>
+          <w:lang w:val="es-ES"/>
+        </w:rPr>
+        <w:t>########## ELIMINACIÓN DE INDICES ##########</w:t>
+      </w:r>
+    </w:p>
+    <w:p>
+      <w:pPr>
+        <w:pStyle w:val="Prrafodelista"/>
+        <w:numPr>
+          <w:ilvl w:val="0"/>
+          <w:numId w:val="1"/>
+        </w:numPr>
+        <w:rPr>
+          <w:lang w:val="es-ES"/>
+        </w:rPr>
+      </w:pPr>
+      <w:r>
+        <w:rPr>
+          <w:lang w:val="es-ES"/>
+        </w:rPr>
+        <w:t>DROP INDEX NOMBRE_INDICE ON NOMBRE_TABLA</w:t>
+      </w:r>
+    </w:p>
+    <w:p>
+      <w:pPr>
+        <w:pStyle w:val="Prrafodelista"/>
+        <w:numPr>
+          <w:ilvl w:val="0"/>
+          <w:numId w:val="1"/>
+        </w:numPr>
+        <w:tabs>
+          <w:tab w:val="left" w:pos="7200"/>
+        </w:tabs>
+        <w:rPr>
+          <w:lang w:val="es-ES"/>
+        </w:rPr>
+      </w:pPr>
+      <w:r>
+        <w:rPr>
+          <w:lang w:val="es-ES"/>
+        </w:rPr>
+        <w:t xml:space="preserve">PARA LLAVE PRIMARIA: </w:t>
+      </w:r>
+    </w:p>
+    <w:p>
+      <w:pPr>
+        <w:pStyle w:val="Prrafodelista"/>
+        <w:numPr>
+          <w:ilvl w:val="0"/>
+          <w:numId w:val="1"/>
+        </w:numPr>
+        <w:tabs>
+          <w:tab w:val="left" w:pos="7200"/>
+        </w:tabs>
+        <w:rPr>
+          <w:lang w:val="es-ES"/>
+        </w:rPr>
+      </w:pPr>
+      <w:r>
+        <w:rPr>
+          <w:lang w:val="es-ES"/>
+        </w:rPr>
+        <w:t>ALTER TABLE EJEMPLO DROP CONSTRAINT NOMBRE_INDICE_POR_DE</w:t>
+      </w:r>
+      <w:r>
+        <w:rPr>
+          <w:lang w:val="es-ES"/>
+        </w:rPr>
+        <w:t>FECTO</w:t>
+      </w:r>
+    </w:p>
+    <w:p>
+      <w:pPr>
+        <w:pStyle w:val="Prrafodelista"/>
+        <w:numPr>
+          <w:ilvl w:val="0"/>
+          <w:numId w:val="1"/>
+        </w:numPr>
+        <w:tabs>
+          <w:tab w:val="left" w:pos="7200"/>
+        </w:tabs>
+        <w:rPr>
+          <w:lang w:val="es-ES"/>
+        </w:rPr>
+      </w:pPr>
+      <w:r>
+        <w:rPr>
+          <w:lang w:val="es-ES"/>
+        </w:rPr>
+        <w:t xml:space="preserve">EN MYSQL SOLO BASTA CON ESCRIBIR ALTER TABLE </w:t>
+      </w:r>
+      <w:r>
+        <w:rPr>
+          <w:lang w:val="es-ES"/>
+        </w:rPr>
+        <w:t>NOMBRE_TABLA</w:t>
+      </w:r>
+      <w:r>
+        <w:rPr>
+          <w:lang w:val="es-ES"/>
+        </w:rPr>
+        <w:t xml:space="preserve"> DROP PRIMARY KEY</w:t>
+      </w:r>
+      <w:r>
+        <w:rPr>
+          <w:lang w:val="es-ES"/>
+        </w:rPr>
+        <w:tab/>
+      </w:r>
+    </w:p>
+    <w:p>
+      <w:pPr>
+        <w:tabs>
+          <w:tab w:val="left" w:pos="3660"/>
+        </w:tabs>
+        <w:rPr>
+          <w:lang w:val="es-ES"/>
+        </w:rPr>
+      </w:pPr>
+      <w:r>
+        <w:rPr>
+          <w:lang w:val="es-ES"/>
+        </w:rPr>
+        <w:t>######### TRIGGERS (DISPARADORES) #########</w:t>
+      </w:r>
+      <w:r>
+        <w:rPr>
+          <w:lang w:val="es-ES"/>
+        </w:rPr>
+        <w:t>.</w:t>
+      </w:r>
+    </w:p>
+    <w:p>
+      <w:pPr>
+        <w:pStyle w:val="Prrafodelista"/>
+        <w:numPr>
+          <w:ilvl w:val="0"/>
+          <w:numId w:val="1"/>
+        </w:numPr>
+        <w:tabs>
+          <w:tab w:val="left" w:pos="3660"/>
+        </w:tabs>
+        <w:rPr>
+          <w:lang w:val="es-ES"/>
+        </w:rPr>
+      </w:pPr>
+      <w:r>
+        <w:rPr>
+          <w:lang w:val="es-ES"/>
+        </w:rPr>
+        <w:t xml:space="preserve">Tiene que estar asociado a una tabla porque desencadena una acción </w:t>
+      </w:r>
+      <w:r>
+        <w:rPr>
+          <w:lang w:val="es-ES"/>
+        </w:rPr>
+        <w:t>cuando ocurra algo en esa tabla (insertar, actualizar, eliminar)</w:t>
+      </w:r>
+    </w:p>
+    <w:p>
+      <w:pPr>
+        <w:pStyle w:val="Prrafodelista"/>
+        <w:numPr>
+          <w:ilvl w:val="0"/>
+          <w:numId w:val="1"/>
+        </w:numPr>
+        <w:tabs>
+          <w:tab w:val="left" w:pos="3660"/>
+        </w:tabs>
+        <w:rPr>
+          <w:lang w:val="es-ES"/>
+        </w:rPr>
+      </w:pPr>
+      <w:r>
+        <w:rPr>
+          <w:lang w:val="es-ES"/>
+        </w:rPr>
+        <w:t>SE UTILIZAN PARA TAREAS DE MANTENIMIENTO Y ADMINISTRACIÓN EN BBDD</w:t>
+      </w:r>
+    </w:p>
+    <w:p>
+      <w:pPr>
+        <w:pStyle w:val="Prrafodelista"/>
+        <w:numPr>
+          <w:ilvl w:val="0"/>
+          <w:numId w:val="1"/>
+        </w:numPr>
+        <w:tabs>
+          <w:tab w:val="left" w:pos="3660"/>
+        </w:tabs>
+        <w:rPr>
+          <w:highlight w:val="yellow"/>
+          <w:lang w:val="es-ES"/>
+        </w:rPr>
+      </w:pPr>
+      <w:r>
+        <w:rPr>
+          <w:highlight w:val="yellow"/>
+          <w:lang w:val="es-ES"/>
+        </w:rPr>
+        <w:t>EN ACCESS NO SE PUEDE UTILIZAR, PERO TIENE MACROS QUE SIMULAN ALGO PARECIDO</w:t>
+      </w:r>
+    </w:p>
+    <w:p>
+      <w:pPr>
+        <w:tabs>
+          <w:tab w:val="left" w:pos="3660"/>
+        </w:tabs>
+        <w:rPr>
+          <w:lang w:val="es-ES"/>
+        </w:rPr>
+      </w:pPr>
+      <w:r>
+        <w:rPr>
+          <w:lang w:val="es-ES"/>
+        </w:rPr>
+        <w:lastRenderedPageBreak/>
+        <w:t xml:space="preserve">            ######### CUANDO SE EJECUTAN LOS TRIGGERS #####</w:t>
+      </w:r>
+    </w:p>
+    <w:p>
+      <w:pPr>
+        <w:pStyle w:val="Prrafodelista"/>
+        <w:numPr>
+          <w:ilvl w:val="0"/>
+          <w:numId w:val="1"/>
+        </w:numPr>
+        <w:tabs>
+          <w:tab w:val="left" w:pos="3660"/>
+        </w:tabs>
+        <w:rPr>
+          <w:lang w:val="es-ES"/>
+        </w:rPr>
+      </w:pPr>
+      <w:r>
+        <w:rPr>
+          <w:lang w:val="es-ES"/>
+        </w:rPr>
+        <w:t>SE PUEDEN EJECUTAR ANTES O DESPUÉS DE ELIMINAR, ACTUALIZAR O INSERTAR</w:t>
+      </w:r>
+    </w:p>
+    <w:p>
+      <w:pPr>
+        <w:tabs>
+          <w:tab w:val="left" w:pos="3660"/>
+        </w:tabs>
+        <w:ind w:left="1440"/>
+        <w:rPr>
+          <w:lang w:val="es-ES"/>
+        </w:rPr>
+      </w:pPr>
+      <w:r>
+        <w:rPr>
+          <w:lang w:val="es-ES"/>
+        </w:rPr>
+        <w:t>------- EJEMPLO TRIGGER CON INSERT Y AFTER</w:t>
+      </w:r>
+    </w:p>
+    <w:p>
+      <w:pPr>
+        <w:pStyle w:val="Prrafodelista"/>
+        <w:numPr>
+          <w:ilvl w:val="0"/>
+          <w:numId w:val="1"/>
+        </w:numPr>
+        <w:tabs>
+          <w:tab w:val="left" w:pos="3660"/>
+        </w:tabs>
+        <w:rPr>
+          <w:lang w:val="es-ES"/>
+        </w:rPr>
+      </w:pPr>
+      <w:r>
+        <w:rPr>
+          <w:lang w:val="es-ES"/>
+        </w:rPr>
+        <w:t>CREATE TRIGGER PRODUCTOS_AI AFTER INSERT ON productos FOR EACH ROW INSERT INTO</w:t>
+      </w:r>
+      <w:r>
+        <w:rPr>
+          <w:lang w:val="es-ES"/>
+        </w:rPr>
+        <w:t xml:space="preserve"> </w:t>
+      </w:r>
+      <w:r>
+        <w:rPr>
+          <w:lang w:val="es-ES"/>
+        </w:rPr>
+        <w:t>reg_productos(CÓDIGOARTÍCULO,NOMBREARTÍCULO,PRECIO,INSERTADO)</w:t>
+      </w:r>
+      <w:r>
+        <w:rPr>
+          <w:lang w:val="es-ES"/>
+        </w:rPr>
+        <w:t xml:space="preserve"> </w:t>
+      </w:r>
+      <w:r>
+        <w:rPr>
+          <w:lang w:val="es-ES"/>
+        </w:rPr>
+        <w:t>VALUES</w:t>
+      </w:r>
+      <w:r>
+        <w:rPr>
+          <w:lang w:val="es-ES"/>
+        </w:rPr>
+        <w:t xml:space="preserve"> </w:t>
+      </w:r>
+      <w:r>
+        <w:rPr>
+          <w:lang w:val="es-ES"/>
+        </w:rPr>
+        <w:t>(NEW.`CÓDIGO ARTÍCULO`, NEW.`NOMBRE ARTÍCULO`, NEW.PRECIO, NOW())</w:t>
+      </w:r>
+    </w:p>
+    <w:p>
+      <w:pPr>
+        <w:pStyle w:val="Prrafodelista"/>
+        <w:numPr>
+          <w:ilvl w:val="0"/>
+          <w:numId w:val="1"/>
+        </w:numPr>
+        <w:tabs>
+          <w:tab w:val="left" w:pos="3660"/>
+        </w:tabs>
+        <w:rPr>
+          <w:lang w:val="es-ES"/>
+        </w:rPr>
+      </w:pPr>
+      <w:r>
+        <w:rPr>
+          <w:lang w:val="es-ES"/>
+        </w:rPr>
+        <w:t>LOS NEW HACEN REFERENCIA A LOS CAMPOS DE LA TABLA productos</w:t>
+      </w:r>
+    </w:p>
+    <w:p>
+      <w:pPr>
+        <w:pStyle w:val="Prrafodelista"/>
+        <w:numPr>
+          <w:ilvl w:val="0"/>
+          <w:numId w:val="1"/>
+        </w:numPr>
+        <w:tabs>
+          <w:tab w:val="left" w:pos="3660"/>
+        </w:tabs>
+        <w:rPr>
+          <w:lang w:val="es-ES"/>
+        </w:rPr>
+      </w:pPr>
+      <w:r>
+        <w:rPr>
+          <w:lang w:val="es-ES"/>
+        </w:rPr>
+        <w:t>La nomenclatura del nombre se los triggers es el nombre de la tabla con la que esta relacionada, el a o b si es after o before y la acción i,d,u si se va a insertar, eliminar o actualizar.</w:t>
+      </w:r>
+    </w:p>
+    <w:p>
+      <w:pPr>
+        <w:tabs>
+          <w:tab w:val="left" w:pos="3660"/>
+        </w:tabs>
+        <w:rPr>
+          <w:lang w:val="es-ES"/>
+        </w:rPr>
+      </w:pPr>
+      <w:r>
+        <w:rPr>
+          <w:lang w:val="es-ES"/>
+        </w:rPr>
+        <w:t>######## TRIGGER DE ACTUALIZACIÓN #######</w:t>
+      </w:r>
+    </w:p>
+    <w:p>
+      <w:pPr>
+        <w:pStyle w:val="Prrafodelista"/>
+        <w:numPr>
+          <w:ilvl w:val="0"/>
+          <w:numId w:val="1"/>
+        </w:numPr>
+        <w:tabs>
+          <w:tab w:val="left" w:pos="3660"/>
+        </w:tabs>
+        <w:rPr>
+          <w:lang w:val="es-ES"/>
+        </w:rPr>
+      </w:pPr>
+      <w:r>
+        <w:rPr>
+          <w:lang w:val="es-ES"/>
+        </w:rPr>
+        <w:t>SIRVE COMO UN BACKUP (TABLA DE RESPALDO DE LOS REGISTROS ANTES DE SU MODIFICACIÓN</w:t>
+      </w:r>
+      <w:r>
+        <w:rPr>
+          <w:lang w:val="es-ES"/>
+        </w:rPr>
+        <w:t xml:space="preserve"> – INSTRUCCIÓN OLD</w:t>
+      </w:r>
+      <w:r>
+        <w:rPr>
+          <w:lang w:val="es-ES"/>
+        </w:rPr>
+        <w:t>)</w:t>
+      </w:r>
+    </w:p>
+    <w:p>
+      <w:pPr>
+        <w:pStyle w:val="Prrafodelista"/>
+        <w:numPr>
+          <w:ilvl w:val="0"/>
+          <w:numId w:val="1"/>
+        </w:numPr>
+        <w:tabs>
+          <w:tab w:val="left" w:pos="3660"/>
+        </w:tabs>
+        <w:rPr>
+          <w:lang w:val="es-ES"/>
+        </w:rPr>
+      </w:pPr>
+      <w:r>
+        <w:rPr>
+          <w:lang w:val="es-ES"/>
+        </w:rPr>
+        <w:t xml:space="preserve">CREATE TRIGGER </w:t>
+      </w:r>
+      <w:r>
+        <w:rPr>
+          <w:lang w:val="es-ES"/>
+        </w:rPr>
+        <w:t>TABLA</w:t>
+      </w:r>
+      <w:r>
+        <w:rPr>
+          <w:lang w:val="es-ES"/>
+        </w:rPr>
+        <w:t>_</w:t>
+      </w:r>
+      <w:r>
+        <w:rPr>
+          <w:lang w:val="es-ES"/>
+        </w:rPr>
+        <w:t>BU</w:t>
+      </w:r>
+      <w:r>
+        <w:rPr>
+          <w:lang w:val="es-ES"/>
+        </w:rPr>
+        <w:t xml:space="preserve"> </w:t>
+      </w:r>
+      <w:r>
+        <w:rPr>
+          <w:lang w:val="es-ES"/>
+        </w:rPr>
+        <w:t>BEFORE</w:t>
+      </w:r>
+      <w:r>
+        <w:rPr>
+          <w:lang w:val="es-ES"/>
+        </w:rPr>
+        <w:t xml:space="preserve"> </w:t>
+      </w:r>
+      <w:r>
+        <w:rPr>
+          <w:lang w:val="es-ES"/>
+        </w:rPr>
+        <w:t>UPDATE</w:t>
+      </w:r>
+      <w:r>
+        <w:rPr>
+          <w:lang w:val="es-ES"/>
+        </w:rPr>
+        <w:t xml:space="preserve"> ON productos FOR EACH ROW INSERT INTO</w:t>
+      </w:r>
+      <w:r>
+        <w:rPr>
+          <w:lang w:val="es-ES"/>
+        </w:rPr>
+        <w:t xml:space="preserve"> </w:t>
+      </w:r>
+      <w:r>
+        <w:rPr>
+          <w:lang w:val="es-ES"/>
+        </w:rPr>
+        <w:t>reg_productos(CÓDIGOARTÍCULO,NOMBREARTÍCULO,PRECIO,</w:t>
+      </w:r>
+      <w:r>
+        <w:rPr>
+          <w:lang w:val="es-ES"/>
+        </w:rPr>
+        <w:t>USUARIO</w:t>
+      </w:r>
+      <w:r>
+        <w:rPr>
+          <w:lang w:val="es-ES"/>
+        </w:rPr>
+        <w:t>)</w:t>
+      </w:r>
+      <w:r>
+        <w:rPr>
+          <w:lang w:val="es-ES"/>
+        </w:rPr>
+        <w:t xml:space="preserve"> </w:t>
+      </w:r>
+      <w:r>
+        <w:rPr>
+          <w:lang w:val="es-ES"/>
+        </w:rPr>
+        <w:t>VALUES</w:t>
+      </w:r>
+      <w:r>
+        <w:rPr>
+          <w:lang w:val="es-ES"/>
+        </w:rPr>
+        <w:t xml:space="preserve"> </w:t>
+      </w:r>
+      <w:r>
+        <w:rPr>
+          <w:lang w:val="es-ES"/>
+        </w:rPr>
+        <w:t>(</w:t>
+      </w:r>
+      <w:r>
+        <w:rPr>
+          <w:lang w:val="es-ES"/>
+        </w:rPr>
+        <w:t>OLD</w:t>
+      </w:r>
+      <w:r>
+        <w:rPr>
+          <w:lang w:val="es-ES"/>
+        </w:rPr>
+        <w:t xml:space="preserve">.`CÓDIGO ARTÍCULO`, </w:t>
+      </w:r>
+      <w:r>
+        <w:rPr>
+          <w:lang w:val="es-ES"/>
+        </w:rPr>
+        <w:t>OLD</w:t>
+      </w:r>
+      <w:r>
+        <w:rPr>
+          <w:lang w:val="es-ES"/>
+        </w:rPr>
+        <w:t xml:space="preserve">.`NOMBRE ARTÍCULO`, </w:t>
+      </w:r>
+      <w:r>
+        <w:rPr>
+          <w:lang w:val="es-ES"/>
+        </w:rPr>
+        <w:t>OLD</w:t>
+      </w:r>
+      <w:r>
+        <w:rPr>
+          <w:lang w:val="es-ES"/>
+        </w:rPr>
+        <w:t>.PRECIO)</w:t>
+      </w:r>
+    </w:p>
+    <w:p>
+      <w:pPr>
+        <w:tabs>
+          <w:tab w:val="left" w:pos="3660"/>
+        </w:tabs>
+        <w:rPr>
+          <w:lang w:val="es-ES"/>
+        </w:rPr>
+      </w:pPr>
+      <w:r>
+        <w:rPr>
+          <w:lang w:val="es-ES"/>
+        </w:rPr>
+        <w:t>########### TRIGGER DE ELIMINACIÓN ####</w:t>
+      </w:r>
+    </w:p>
+    <w:p>
+      <w:pPr>
+        <w:pStyle w:val="Prrafodelista"/>
+        <w:numPr>
+          <w:ilvl w:val="0"/>
+          <w:numId w:val="1"/>
+        </w:numPr>
+        <w:tabs>
+          <w:tab w:val="left" w:pos="3660"/>
+        </w:tabs>
+        <w:rPr>
+          <w:lang w:val="es-ES"/>
+        </w:rPr>
+      </w:pPr>
+      <w:r>
+        <w:rPr>
+          <w:lang w:val="es-ES"/>
+        </w:rPr>
+        <w:t xml:space="preserve">CREATE TRIGGER </w:t>
+      </w:r>
+      <w:r>
+        <w:rPr>
+          <w:lang w:val="es-ES"/>
+        </w:rPr>
+        <w:t>TABLA</w:t>
+      </w:r>
+      <w:r>
+        <w:rPr>
+          <w:lang w:val="es-ES"/>
+        </w:rPr>
+        <w:t>_</w:t>
+      </w:r>
+      <w:r>
+        <w:rPr>
+          <w:lang w:val="es-ES"/>
+        </w:rPr>
+        <w:t>AD</w:t>
+      </w:r>
+      <w:r>
+        <w:rPr>
+          <w:lang w:val="es-ES"/>
+        </w:rPr>
+        <w:t xml:space="preserve"> </w:t>
+      </w:r>
+      <w:r>
+        <w:rPr>
+          <w:lang w:val="es-ES"/>
+        </w:rPr>
+        <w:t>AFTER</w:t>
+      </w:r>
+      <w:r>
+        <w:rPr>
+          <w:lang w:val="es-ES"/>
+        </w:rPr>
+        <w:t xml:space="preserve"> </w:t>
+      </w:r>
+      <w:r>
+        <w:rPr>
+          <w:lang w:val="es-ES"/>
+        </w:rPr>
+        <w:t>DELETE</w:t>
+      </w:r>
+      <w:r>
+        <w:rPr>
+          <w:lang w:val="es-ES"/>
+        </w:rPr>
+        <w:t xml:space="preserve"> ON productos FOR EACH ROW INSERT INTO</w:t>
+      </w:r>
+      <w:r>
+        <w:rPr>
+          <w:lang w:val="es-ES"/>
+        </w:rPr>
+        <w:t xml:space="preserve"> </w:t>
+      </w:r>
+      <w:r>
+        <w:rPr>
+          <w:lang w:val="es-ES"/>
+        </w:rPr>
+        <w:t>reg_productos(CÓDIGOARTÍCULO,NOMBREARTÍCULO,PRECIO,</w:t>
+      </w:r>
+      <w:r>
+        <w:rPr>
+          <w:lang w:val="es-ES"/>
+        </w:rPr>
+        <w:t>USUARIO</w:t>
+      </w:r>
+      <w:r>
+        <w:rPr>
+          <w:lang w:val="es-ES"/>
+        </w:rPr>
+        <w:t>)</w:t>
+      </w:r>
+      <w:r>
+        <w:rPr>
+          <w:lang w:val="es-ES"/>
+        </w:rPr>
+        <w:t xml:space="preserve"> </w:t>
+      </w:r>
+      <w:r>
+        <w:rPr>
+          <w:lang w:val="es-ES"/>
+        </w:rPr>
+        <w:t>VALUES</w:t>
+      </w:r>
+      <w:r>
+        <w:rPr>
+          <w:lang w:val="es-ES"/>
+        </w:rPr>
+        <w:t xml:space="preserve"> </w:t>
+      </w:r>
+      <w:r>
+        <w:rPr>
+          <w:lang w:val="es-ES"/>
+        </w:rPr>
+        <w:t>(</w:t>
+      </w:r>
+      <w:r>
+        <w:rPr>
+          <w:lang w:val="es-ES"/>
+        </w:rPr>
+        <w:t>OLD</w:t>
+      </w:r>
+      <w:r>
+        <w:rPr>
+          <w:lang w:val="es-ES"/>
+        </w:rPr>
+        <w:t xml:space="preserve">.`CÓDIGO ARTÍCULO`, </w:t>
+      </w:r>
+      <w:r>
+        <w:rPr>
+          <w:lang w:val="es-ES"/>
+        </w:rPr>
+        <w:t>OLD</w:t>
+      </w:r>
+      <w:r>
+        <w:rPr>
+          <w:lang w:val="es-ES"/>
+        </w:rPr>
+        <w:t xml:space="preserve">.`NOMBRE ARTÍCULO`, </w:t>
+      </w:r>
+      <w:r>
+        <w:rPr>
+          <w:lang w:val="es-ES"/>
+        </w:rPr>
+        <w:t>OLD</w:t>
+      </w:r>
+      <w:r>
+        <w:rPr>
+          <w:lang w:val="es-ES"/>
+        </w:rPr>
+        <w:t>.PRECIO)</w:t>
+      </w:r>
+    </w:p>
+    <w:p>
+      <w:pPr>
+        <w:tabs>
+          <w:tab w:val="left" w:pos="3660"/>
+        </w:tabs>
+        <w:rPr>
+          <w:lang w:val="es-ES"/>
+        </w:rPr>
+      </w:pPr>
+      <w:r>
+        <w:rPr>
+          <w:lang w:val="es-ES"/>
+        </w:rPr>
+        <w:t>###### ELIMINAR UN TRIGGER ######</w:t>
+      </w:r>
+    </w:p>
+    <w:p>
+      <w:pPr>
+        <w:pStyle w:val="Prrafodelista"/>
+        <w:numPr>
+          <w:ilvl w:val="0"/>
+          <w:numId w:val="1"/>
+        </w:numPr>
+        <w:tabs>
+          <w:tab w:val="left" w:pos="3660"/>
+        </w:tabs>
+        <w:rPr>
+          <w:lang w:val="es-ES"/>
+        </w:rPr>
+      </w:pPr>
+      <w:r>
+        <w:rPr>
+          <w:lang w:val="es-ES"/>
+        </w:rPr>
+        <w:t>COMO NO EXISTE UNA INSTRUCCIÓN CON ALTER ENTONCES TOCA ELIMINAR EL TRIGGER Y VOLVERLO A CREAR CON EL DROP Y CREATE</w:t>
+      </w:r>
+    </w:p>
+    <w:p>
+      <w:pPr>
+        <w:pStyle w:val="Prrafodelista"/>
+        <w:numPr>
+          <w:ilvl w:val="0"/>
+          <w:numId w:val="1"/>
+        </w:numPr>
+        <w:tabs>
+          <w:tab w:val="left" w:pos="3660"/>
+        </w:tabs>
+        <w:rPr>
+          <w:lang w:val="es-ES"/>
+        </w:rPr>
+      </w:pPr>
+      <w:r>
+        <w:rPr>
+          <w:lang w:val="es-ES"/>
+        </w:rPr>
+        <w:t>DROP TRIGGER NOMBRE_TABLA_TRIGGER</w:t>
+      </w:r>
+    </w:p>
+    <w:p>
+      <w:pPr>
+        <w:pStyle w:val="Prrafodelista"/>
+        <w:numPr>
+          <w:ilvl w:val="0"/>
+          <w:numId w:val="1"/>
+        </w:numPr>
+        <w:tabs>
+          <w:tab w:val="left" w:pos="3660"/>
+        </w:tabs>
+        <w:rPr>
+          <w:lang w:val="es-ES"/>
+        </w:rPr>
+      </w:pPr>
+      <w:r>
+        <w:rPr>
+          <w:lang w:val="es-ES"/>
+        </w:rPr>
+        <w:t>UTILIZAR OTRA VEZ LA INSTRUCCIÓN CREATE TRIGGER PARA CREAR EL TRIGGER</w:t>
+      </w:r>
+    </w:p>
+    <w:p>
+      <w:pPr>
+        <w:pStyle w:val="Prrafodelista"/>
+        <w:numPr>
+          <w:ilvl w:val="0"/>
+          <w:numId w:val="1"/>
+        </w:numPr>
+        <w:tabs>
+          <w:tab w:val="left" w:pos="3660"/>
+        </w:tabs>
+        <w:rPr>
+          <w:lang w:val="es-ES"/>
+        </w:rPr>
+      </w:pPr>
+      <w:r>
+        <w:rPr>
+          <w:lang w:val="es-ES"/>
+        </w:rPr>
+        <w:t>PARA HACER TODO ESTO EN UNA INSTRUCCIÓN SERÍA:</w:t>
+      </w:r>
+    </w:p>
+    <w:p>
+      <w:pPr>
+        <w:pStyle w:val="Prrafodelista"/>
+        <w:numPr>
+          <w:ilvl w:val="1"/>
+          <w:numId w:val="1"/>
+        </w:numPr>
+        <w:tabs>
+          <w:tab w:val="left" w:pos="3660"/>
+        </w:tabs>
+        <w:rPr>
+          <w:lang w:val="es-ES"/>
+        </w:rPr>
+      </w:pPr>
+      <w:r>
+        <w:t>DROP TRIGGER IF EXISTS NOMBRE_</w:t>
+      </w:r>
+      <w:r>
+        <w:t xml:space="preserve">TABLA_TRIGGER; CREATE TRIGGER … </w:t>
+      </w:r>
+      <w:r>
+        <w:rPr>
+          <w:lang w:val="es-ES"/>
+        </w:rPr>
+        <w:t xml:space="preserve">(CONTINUAMOS CON </w:t>
+      </w:r>
+      <w:r>
+        <w:rPr>
+          <w:lang w:val="es-ES"/>
+        </w:rPr>
+        <w:t>TODA</w:t>
+      </w:r>
+      <w:r>
+        <w:rPr>
+          <w:lang w:val="es-ES"/>
+        </w:rPr>
+        <w:t xml:space="preserve"> LA IN</w:t>
+      </w:r>
+      <w:r>
+        <w:rPr>
+          <w:lang w:val="es-ES"/>
+        </w:rPr>
+        <w:t>FORMACIPON PARA CREAR UN CREATE TRIGGER</w:t>
+      </w:r>
+      <w:r>
+        <w:rPr>
+          <w:lang w:val="es-ES"/>
+        </w:rPr>
+        <w:t>)</w:t>
+      </w:r>
+    </w:p>
+    <w:p>
+      <w:pPr>
+        <w:tabs>
+          <w:tab w:val="left" w:pos="3660"/>
+        </w:tabs>
+        <w:rPr>
+          <w:lang w:val="es-ES"/>
+        </w:rPr>
+      </w:pPr>
+      <w:r>
+        <w:rPr>
+          <w:lang w:val="es-ES"/>
+        </w:rPr>
+        <w:t>######### PROCEDIMIENTO ALMECENADO #########</w:t>
+      </w:r>
+    </w:p>
+    <w:p>
+      <w:pPr>
+        <w:pStyle w:val="Prrafodelista"/>
+        <w:numPr>
+          <w:ilvl w:val="0"/>
+          <w:numId w:val="1"/>
+        </w:numPr>
+        <w:tabs>
+          <w:tab w:val="left" w:pos="3660"/>
+        </w:tabs>
+        <w:rPr>
+          <w:lang w:val="es-ES"/>
+        </w:rPr>
+      </w:pPr>
+      <w:r>
+        <w:rPr>
+          <w:lang w:val="es-ES"/>
+        </w:rPr>
+        <w:t>ALMACENAR EN UN PRODECIMIENTO LAS INSTRUCCIONES REPETITIVAS. (EFICIENCIA Y SEGURIDAD)</w:t>
+      </w:r>
+    </w:p>
+    <w:p>
+      <w:pPr>
+        <w:pStyle w:val="Prrafodelista"/>
+        <w:numPr>
+          <w:ilvl w:val="0"/>
+          <w:numId w:val="1"/>
+        </w:numPr>
+        <w:tabs>
+          <w:tab w:val="left" w:pos="3660"/>
+        </w:tabs>
+        <w:rPr>
+          <w:lang w:val="es-ES"/>
+        </w:rPr>
+      </w:pPr>
+      <w:r>
+        <w:rPr>
+          <w:lang w:val="es-ES"/>
+        </w:rPr>
+        <w:lastRenderedPageBreak/>
+        <w:t>ACCESS NO ACEPTA PROCEDIMIENTO ALMACENADO</w:t>
+      </w:r>
+    </w:p>
+    <w:p>
+      <w:pPr>
+        <w:pStyle w:val="Prrafodelista"/>
+        <w:numPr>
+          <w:ilvl w:val="0"/>
+          <w:numId w:val="1"/>
+        </w:numPr>
+        <w:tabs>
+          <w:tab w:val="left" w:pos="3660"/>
+        </w:tabs>
+        <w:rPr>
+          <w:lang w:val="es-ES"/>
+        </w:rPr>
+      </w:pPr>
+      <w:r>
+        <w:rPr>
+          <w:lang w:val="es-ES"/>
+        </w:rPr>
+        <w:t>SINTAXIS:</w:t>
+      </w:r>
+    </w:p>
+    <w:p>
+      <w:pPr>
+        <w:pStyle w:val="Prrafodelista"/>
+        <w:numPr>
+          <w:ilvl w:val="1"/>
+          <w:numId w:val="1"/>
+        </w:numPr>
+        <w:tabs>
+          <w:tab w:val="left" w:pos="3660"/>
+        </w:tabs>
+        <w:rPr>
+          <w:lang w:val="es-ES"/>
+        </w:rPr>
+      </w:pPr>
+      <w:r>
+        <w:rPr>
+          <w:lang w:val="es-ES"/>
+        </w:rPr>
+        <w:t>CREATE PROCEDURE NOMBRE_PROCEDIMIENTO(</w:t>
+      </w:r>
+      <w:r>
+        <w:rPr>
+          <w:lang w:val="es-ES"/>
+        </w:rPr>
+        <w:t>PARAMETROS OPCIONALES</w:t>
+      </w:r>
+      <w:r>
+        <w:rPr>
+          <w:lang w:val="es-ES"/>
+        </w:rPr>
+        <w:t>)</w:t>
+      </w:r>
+    </w:p>
+    <w:p>
+      <w:pPr>
+        <w:pStyle w:val="Prrafodelista"/>
+        <w:tabs>
+          <w:tab w:val="left" w:pos="3660"/>
+        </w:tabs>
+        <w:ind w:left="2520"/>
+        <w:rPr>
+          <w:lang w:val="es-ES"/>
+        </w:rPr>
+      </w:pPr>
+      <w:r>
+        <w:rPr>
+          <w:lang w:val="es-ES"/>
+        </w:rPr>
+        <w:t>INSTRUCCIÓN SQL…</w:t>
+      </w:r>
+    </w:p>
+    <w:p>
+      <w:pPr>
+        <w:pStyle w:val="Prrafodelista"/>
+        <w:tabs>
+          <w:tab w:val="left" w:pos="3660"/>
+        </w:tabs>
+        <w:ind w:left="2520"/>
+        <w:rPr>
+          <w:lang w:val="es-ES"/>
+        </w:rPr>
+      </w:pPr>
+      <w:r>
+        <w:rPr>
+          <w:lang w:val="es-ES"/>
+        </w:rPr>
+        <w:t>POR EJEMPLO:</w:t>
+      </w:r>
+    </w:p>
+    <w:p>
+      <w:pPr>
+        <w:pStyle w:val="Prrafodelista"/>
+        <w:numPr>
+          <w:ilvl w:val="1"/>
+          <w:numId w:val="1"/>
+        </w:numPr>
+        <w:tabs>
+          <w:tab w:val="left" w:pos="3660"/>
+        </w:tabs>
+        <w:rPr>
+          <w:lang w:val="es-ES"/>
+        </w:rPr>
+      </w:pPr>
+      <w:r>
+        <w:rPr>
+          <w:lang w:val="es-ES"/>
+        </w:rPr>
+        <w:t>CREATE PROCEDURE MUESTRA_CLIENTES()</w:t>
+      </w:r>
+    </w:p>
+    <w:p>
+      <w:pPr>
+        <w:pStyle w:val="Prrafodelista"/>
+        <w:tabs>
+          <w:tab w:val="left" w:pos="3660"/>
+        </w:tabs>
+        <w:ind w:left="2520"/>
+      </w:pPr>
+      <w:r>
+        <w:t>SELECT * FROM CLIENTES WHERE POBLACIÓN =</w:t>
+      </w:r>
+      <w:r>
+        <w:t xml:space="preserve"> “MADRID”</w:t>
+      </w:r>
+    </w:p>
+    <w:p>
+      <w:pPr>
+        <w:pStyle w:val="Prrafodelista"/>
+        <w:numPr>
+          <w:ilvl w:val="0"/>
+          <w:numId w:val="1"/>
+        </w:numPr>
+        <w:tabs>
+          <w:tab w:val="left" w:pos="3660"/>
+        </w:tabs>
+      </w:pPr>
+      <w:r>
+        <w:t>LLAMADA AL PROCEDIMIENTO:</w:t>
+      </w:r>
+    </w:p>
+    <w:p>
+      <w:pPr>
+        <w:pStyle w:val="Prrafodelista"/>
+        <w:numPr>
+          <w:ilvl w:val="1"/>
+          <w:numId w:val="1"/>
+        </w:numPr>
+        <w:tabs>
+          <w:tab w:val="left" w:pos="3660"/>
+        </w:tabs>
+      </w:pPr>
+      <w:r>
+        <w:t>CALL NOMBRE_PROCEDIMIENTO()</w:t>
+      </w:r>
+    </w:p>
+    <w:p>
+      <w:pPr>
+        <w:pStyle w:val="Prrafodelista"/>
+        <w:numPr>
+          <w:ilvl w:val="0"/>
+          <w:numId w:val="1"/>
+        </w:numPr>
+        <w:tabs>
+          <w:tab w:val="left" w:pos="3660"/>
+        </w:tabs>
+      </w:pPr>
+      <w:r>
+        <w:t>LLAMADA CON PARAMETROS:</w:t>
+      </w:r>
+    </w:p>
+    <w:p>
+      <w:pPr>
+        <w:pStyle w:val="Prrafodelista"/>
+        <w:numPr>
+          <w:ilvl w:val="1"/>
+          <w:numId w:val="1"/>
+        </w:numPr>
+        <w:tabs>
+          <w:tab w:val="left" w:pos="3660"/>
+        </w:tabs>
+        <w:rPr>
+          <w:lang w:val="es-ES"/>
+        </w:rPr>
+      </w:pPr>
+      <w:r>
+        <w:rPr>
+          <w:lang w:val="es-ES"/>
+        </w:rPr>
+        <w:t>CREATE PROCEDURE ACTUALIZA_PRODUCTOS (N_PRECIO INT, CODIGO VARCH</w:t>
+      </w:r>
+      <w:r>
+        <w:rPr>
+          <w:lang w:val="es-ES"/>
+        </w:rPr>
+        <w:t>AR(4)</w:t>
+      </w:r>
+      <w:r>
+        <w:rPr>
+          <w:lang w:val="es-ES"/>
+        </w:rPr>
+        <w:t>)</w:t>
+      </w:r>
+    </w:p>
+    <w:p>
+      <w:pPr>
+        <w:pStyle w:val="Prrafodelista"/>
+        <w:numPr>
+          <w:ilvl w:val="1"/>
+          <w:numId w:val="1"/>
+        </w:numPr>
+        <w:tabs>
+          <w:tab w:val="left" w:pos="3660"/>
+        </w:tabs>
+        <w:rPr>
+          <w:lang w:val="es-ES"/>
+        </w:rPr>
+      </w:pPr>
+      <w:r>
+        <w:rPr>
+          <w:lang w:val="es-ES"/>
+        </w:rPr>
+        <w:t>UPDATE PRODUCTOS SET PRECIO=N_PRECIO WHERE CÓDIGOARTÍCULO=CÓDIGO</w:t>
+      </w:r>
+    </w:p>
+    <w:p>
+      <w:pPr>
+        <w:pStyle w:val="Prrafodelista"/>
+        <w:numPr>
+          <w:ilvl w:val="0"/>
+          <w:numId w:val="1"/>
+        </w:numPr>
+        <w:tabs>
+          <w:tab w:val="left" w:pos="3660"/>
+        </w:tabs>
+        <w:rPr>
+          <w:lang w:val="es-ES"/>
+        </w:rPr>
+      </w:pPr>
+      <w:r>
+        <w:rPr>
+          <w:lang w:val="es-ES"/>
+        </w:rPr>
+        <w:t>SI EL PROCEDIMIENTO TIENE MÁS DE UNA LINEA DE CÓDIGO ENTONCES HAY QUE COLOCAR LAS INSTRUCCIONES BEGIN Y END</w:t>
+      </w:r>
+    </w:p>
+    <w:p>
+      <w:pPr>
+        <w:pStyle w:val="Prrafodelista"/>
+        <w:numPr>
+          <w:ilvl w:val="1"/>
+          <w:numId w:val="1"/>
+        </w:numPr>
+        <w:tabs>
+          <w:tab w:val="left" w:pos="3660"/>
+        </w:tabs>
+        <w:rPr>
+          <w:lang w:val="es-ES"/>
+        </w:rPr>
+      </w:pPr>
+      <w:r>
+        <w:rPr>
+          <w:lang w:val="es-ES"/>
+        </w:rPr>
+        <w:t>CREATE PROCEDURE NOMBRE()</w:t>
+      </w:r>
+    </w:p>
+    <w:p>
+      <w:pPr>
+        <w:pStyle w:val="Prrafodelista"/>
+        <w:tabs>
+          <w:tab w:val="left" w:pos="3660"/>
+        </w:tabs>
+        <w:ind w:left="3240"/>
+        <w:rPr>
+          <w:lang w:val="es-ES"/>
+        </w:rPr>
+      </w:pPr>
+      <w:r>
+        <w:rPr>
+          <w:lang w:val="es-ES"/>
+        </w:rPr>
+        <w:t>BEGIN</w:t>
+      </w:r>
+    </w:p>
+    <w:p>
+      <w:pPr>
+        <w:pStyle w:val="Prrafodelista"/>
+        <w:tabs>
+          <w:tab w:val="left" w:pos="3660"/>
+        </w:tabs>
+        <w:ind w:left="3240"/>
+        <w:rPr>
+          <w:lang w:val="es-ES"/>
+        </w:rPr>
+      </w:pPr>
       <w:r>
         <w:rPr>
           <w:lang w:val="es-ES"/>
@@ -3145,48 +6623,172 @@
     </w:p>
     <w:p>
       <w:pPr>
-        <w:rPr>
-          <w:lang w:val="es-ES"/>
-        </w:rPr>
-      </w:pPr>
-    </w:p>
-    <w:p>
-      <w:pPr>
-        <w:rPr>
-          <w:b/>
-          <w:bCs/>
-          <w:lang w:val="es-ES"/>
-        </w:rPr>
-      </w:pPr>
-      <w:r>
-        <w:rPr>
-          <w:b/>
-          <w:bCs/>
-          <w:lang w:val="es-ES"/>
-        </w:rPr>
-        <w:t>----------- EJERCICIOS JOIN</w:t>
-      </w:r>
-      <w:r>
-        <w:rPr>
-          <w:b/>
-          <w:bCs/>
-          <w:lang w:val="es-ES"/>
-        </w:rPr>
-        <w:t xml:space="preserve"> EN ACCESS</w:t>
-      </w:r>
-      <w:r>
-        <w:rPr>
-          <w:b/>
-          <w:bCs/>
-          <w:lang w:val="es-ES"/>
-        </w:rPr>
-        <w:t xml:space="preserve"> ------------</w:t>
-      </w:r>
-    </w:p>
-    <w:p>
-      <w:pPr>
-        <w:rPr>
-          <w:highlight w:val="yellow"/>
+        <w:pStyle w:val="Prrafodelista"/>
+        <w:tabs>
+          <w:tab w:val="left" w:pos="3660"/>
+        </w:tabs>
+        <w:ind w:left="3240"/>
+        <w:rPr>
+          <w:lang w:val="es-ES"/>
+        </w:rPr>
+      </w:pPr>
+      <w:r>
+        <w:rPr>
+          <w:lang w:val="es-ES"/>
+        </w:rPr>
+        <w:t>END</w:t>
+      </w:r>
+    </w:p>
+    <w:p>
+      <w:pPr>
+        <w:pStyle w:val="Prrafodelista"/>
+        <w:numPr>
+          <w:ilvl w:val="0"/>
+          <w:numId w:val="1"/>
+        </w:numPr>
+        <w:tabs>
+          <w:tab w:val="left" w:pos="3660"/>
+        </w:tabs>
+        <w:rPr>
+          <w:lang w:val="es-ES"/>
+        </w:rPr>
+      </w:pPr>
+      <w:r>
+        <w:rPr>
+          <w:lang w:val="es-ES"/>
+        </w:rPr>
+        <w:t>DECLARAR VARIABLES:</w:t>
+      </w:r>
+    </w:p>
+    <w:p>
+      <w:pPr>
+        <w:pStyle w:val="Prrafodelista"/>
+        <w:numPr>
+          <w:ilvl w:val="1"/>
+          <w:numId w:val="1"/>
+        </w:numPr>
+        <w:tabs>
+          <w:tab w:val="left" w:pos="3660"/>
+        </w:tabs>
+        <w:rPr>
+          <w:lang w:val="es-ES"/>
+        </w:rPr>
+      </w:pPr>
+      <w:r>
+        <w:rPr>
+          <w:lang w:val="es-ES"/>
+        </w:rPr>
+        <w:t xml:space="preserve">DECLARE NOMBRE_VARIABLE TIPO_DATO </w:t>
+      </w:r>
+    </w:p>
+    <w:p>
+      <w:pPr>
+        <w:pStyle w:val="Prrafodelista"/>
+        <w:numPr>
+          <w:ilvl w:val="1"/>
+          <w:numId w:val="1"/>
+        </w:numPr>
+        <w:tabs>
+          <w:tab w:val="left" w:pos="3660"/>
+        </w:tabs>
+        <w:rPr>
+          <w:lang w:val="es-ES"/>
+        </w:rPr>
+      </w:pPr>
+      <w:r>
+        <w:rPr>
+          <w:lang w:val="es-ES"/>
+        </w:rPr>
+        <w:t xml:space="preserve">SI ES UNA CONSTANTE ENTONCES </w:t>
+      </w:r>
+      <w:r>
+        <w:rPr>
+          <w:lang w:val="es-ES"/>
+        </w:rPr>
+        <w:t>DECLARE NOMBRE_VARIABLE TIPO_DATO</w:t>
+      </w:r>
+      <w:r>
+        <w:rPr>
+          <w:lang w:val="es-ES"/>
+        </w:rPr>
+        <w:t xml:space="preserve"> DEFAULT VALOR</w:t>
+      </w:r>
+    </w:p>
+    <w:p>
+      <w:pPr>
+        <w:tabs>
+          <w:tab w:val="left" w:pos="3660"/>
+        </w:tabs>
+        <w:rPr>
+          <w:lang w:val="es-ES"/>
+        </w:rPr>
+      </w:pPr>
+      <w:r>
+        <w:rPr>
+          <w:noProof/>
+          <w:lang w:val="es-ES"/>
+        </w:rPr>
+        <w:drawing>
+          <wp:inline distT="0" distB="0" distL="0" distR="0" wp14:anchorId="7E28D510" wp14:editId="2F8E023B">
+            <wp:extent cx="5610225" cy="3371850"/>
+            <wp:effectExtent l="0" t="0" r="9525" b="0"/>
+            <wp:docPr id="3" name="Imagen 3"/>
+            <wp:cNvGraphicFramePr>
+              <a:graphicFrameLocks xmlns:a="http://schemas.openxmlformats.org/drawingml/2006/main" noChangeAspect="1"/>
+            </wp:cNvGraphicFramePr>
+            <a:graphic xmlns:a="http://schemas.openxmlformats.org/drawingml/2006/main">
+              <a:graphicData uri="http://schemas.openxmlformats.org/drawingml/2006/picture">
+                <pic:pic xmlns:pic="http://schemas.openxmlformats.org/drawingml/2006/picture">
+                  <pic:nvPicPr>
+                    <pic:cNvPr id="0" name="Picture 3"/>
+                    <pic:cNvPicPr>
+                      <a:picLocks noChangeAspect="1" noChangeArrowheads="1"/>
+                    </pic:cNvPicPr>
+                  </pic:nvPicPr>
+                  <pic:blipFill>
+                    <a:blip r:embed="rId6">
+                      <a:extLst>
+                        <a:ext uri="{28A0092B-C50C-407E-A947-70E740481C1C}">
+                          <a14:useLocalDpi xmlns:a14="http://schemas.microsoft.com/office/drawing/2010/main" val="0"/>
+                        </a:ext>
+                      </a:extLst>
+                    </a:blip>
+                    <a:srcRect/>
+                    <a:stretch>
+                      <a:fillRect/>
+                    </a:stretch>
+                  </pic:blipFill>
+                  <pic:spPr bwMode="auto">
+                    <a:xfrm>
+                      <a:off x="0" y="0"/>
+                      <a:ext cx="5610225" cy="3371850"/>
+                    </a:xfrm>
+                    <a:prstGeom prst="rect">
+                      <a:avLst/>
+                    </a:prstGeom>
+                    <a:noFill/>
+                    <a:ln>
+                      <a:noFill/>
+                    </a:ln>
+                  </pic:spPr>
+                </pic:pic>
+              </a:graphicData>
+            </a:graphic>
+          </wp:inline>
+        </w:drawing>
+      </w:r>
+    </w:p>
+    <w:p>
+      <w:pPr>
+        <w:pStyle w:val="Prrafodelista"/>
+        <w:numPr>
+          <w:ilvl w:val="1"/>
+          <w:numId w:val="1"/>
+        </w:numPr>
+        <w:tabs>
+          <w:tab w:val="left" w:pos="3660"/>
+        </w:tabs>
+        <w:rPr>
           <w:lang w:val="es-ES"/>
         </w:rPr>
       </w:pPr>
@@ -3195,125 +6797,7 @@
           <w:lang w:val="es-ES"/>
         </w:rPr>
         <w:lastRenderedPageBreak/>
-        <w:t xml:space="preserve">SELECT * FROM CLIENTES INNER JOIN PEDIDOS ON </w:t>
-      </w:r>
-      <w:proofErr w:type="gramStart"/>
-      <w:r>
-        <w:rPr>
-          <w:lang w:val="es-ES"/>
-        </w:rPr>
-        <w:t>CLIENTES.`</w:t>
-      </w:r>
-      <w:proofErr w:type="gramEnd"/>
-      <w:r>
-        <w:rPr>
-          <w:lang w:val="es-ES"/>
-        </w:rPr>
-        <w:t>CÓDIGO CLIENTE`=</w:t>
-      </w:r>
-      <w:r>
-        <w:rPr>
-          <w:lang w:val="es-ES"/>
-        </w:rPr>
-        <w:t xml:space="preserve"> </w:t>
-      </w:r>
-      <w:r>
-        <w:rPr>
-          <w:lang w:val="es-ES"/>
-        </w:rPr>
-        <w:t>PEDIDOS.`CÓDIGO CLIENTE` WHERE POBLACIÓN = "MADRID"  ORDER BY [NÚMERO DE PEDIDO]</w:t>
-      </w:r>
-      <w:r>
-        <w:rPr>
-          <w:highlight w:val="yellow"/>
-          <w:lang w:val="es-ES"/>
-        </w:rPr>
-        <w:t xml:space="preserve"> </w:t>
-      </w:r>
-    </w:p>
-    <w:p>
-      <w:pPr>
-        <w:rPr>
-          <w:lang w:val="es-ES"/>
-        </w:rPr>
-      </w:pPr>
-      <w:r>
-        <w:rPr>
-          <w:highlight w:val="yellow"/>
-          <w:lang w:val="es-ES"/>
-        </w:rPr>
-        <w:t>** REALIZADA EN ACCESS, COMO AMBAS TABLAS TIENEN EL MISMO NOMBRE DE COLUMNA ENTONCES SE ESPECÍFICA CON SU RESPECTIVA TABLA.</w:t>
-      </w:r>
-    </w:p>
-    <w:p>
-      <w:pPr>
-        <w:rPr>
-          <w:lang w:val="es-ES"/>
-        </w:rPr>
-      </w:pPr>
-      <w:r>
-        <w:rPr>
-          <w:highlight w:val="yellow"/>
-          <w:lang w:val="es-ES"/>
-        </w:rPr>
-        <w:t>** EN MYSQL HAY QUE RELACIONAR LAS TABLAS PORQUE AL IMPORTARLAS NO QUIERE DECIR QUE YA SE ESTÉN RELACIONANDO</w:t>
-      </w:r>
-    </w:p>
-    <w:p>
-      <w:pPr>
-        <w:rPr>
-          <w:b/>
-          <w:bCs/>
-          <w:lang w:val="es-ES"/>
-        </w:rPr>
-      </w:pPr>
-      <w:r>
-        <w:rPr>
-          <w:b/>
-          <w:bCs/>
-          <w:lang w:val="es-ES"/>
-        </w:rPr>
-        <w:t>############ CREAR RELACIÓN ENTRE TABLAS EN MYSQL ############</w:t>
-      </w:r>
-    </w:p>
-    <w:p>
-      <w:pPr>
-        <w:pStyle w:val="Prrafodelista"/>
-        <w:numPr>
-          <w:ilvl w:val="0"/>
-          <w:numId w:val="1"/>
-        </w:numPr>
-        <w:rPr>
-          <w:b/>
-          <w:bCs/>
-          <w:lang w:val="es-ES"/>
-        </w:rPr>
-      </w:pPr>
-      <w:r>
-        <w:rPr>
-          <w:lang w:val="es-ES"/>
-        </w:rPr>
-        <w:t>HAY QUE ESPECIFICAR LA COLUMNA POR LA CUAL LAS TABLAS SE VAN A RELACIONAR Y ESPECIFICAR CUALES SON SUS LLAVES PRIMARIAS</w:t>
-      </w:r>
-    </w:p>
-    <w:p>
-      <w:pPr>
-        <w:pStyle w:val="Prrafodelista"/>
-        <w:numPr>
-          <w:ilvl w:val="0"/>
-          <w:numId w:val="1"/>
-        </w:numPr>
-        <w:rPr>
-          <w:b/>
-          <w:bCs/>
-          <w:lang w:val="es-ES"/>
-        </w:rPr>
-      </w:pPr>
-      <w:r>
-        <w:rPr>
-          <w:lang w:val="es-ES"/>
-        </w:rPr>
-        <w:t>PARA LAS LLAVES PRIMARIAS:</w:t>
+        <w:t xml:space="preserve">EL SELECT FUNCIONA COMO EL RETURN </w:t>
       </w:r>
     </w:p>
     <w:p>
@@ -3323,17 +6807,145 @@
           <w:ilvl w:val="1"/>
           <w:numId w:val="1"/>
         </w:numPr>
-        <w:rPr>
-          <w:b/>
-          <w:bCs/>
-          <w:lang w:val="es-ES"/>
-        </w:rPr>
-      </w:pPr>
-      <w:r>
-        <w:rPr>
-          <w:lang w:val="es-ES"/>
-        </w:rPr>
-        <w:t>LE DAMOS A LA TABLA, LUEGO A ESTRUCTURA, INDICES…</w:t>
+        <w:tabs>
+          <w:tab w:val="left" w:pos="3660"/>
+        </w:tabs>
+        <w:rPr>
+          <w:lang w:val="es-ES"/>
+        </w:rPr>
+      </w:pPr>
+      <w:r>
+        <w:rPr>
+          <w:lang w:val="es-ES"/>
+        </w:rPr>
+        <w:t>DELIMITER $$ ES EL DELIMITADOR POR BLOQUE PARA SABER CUANDO TERMINA NUESTRO PROCEDIMIENTO</w:t>
+      </w:r>
+    </w:p>
+    <w:p>
+      <w:pPr>
+        <w:tabs>
+          <w:tab w:val="left" w:pos="3660"/>
+        </w:tabs>
+        <w:rPr>
+          <w:lang w:val="es-ES"/>
+        </w:rPr>
+      </w:pPr>
+      <w:r>
+        <w:rPr>
+          <w:lang w:val="es-ES"/>
+        </w:rPr>
+        <w:t>##### TRIGGER CON PROCEDIMIENTO #####</w:t>
+      </w:r>
+    </w:p>
+    <w:p>
+      <w:pPr>
+        <w:tabs>
+          <w:tab w:val="left" w:pos="3660"/>
+        </w:tabs>
+        <w:rPr>
+          <w:lang w:val="es-ES"/>
+        </w:rPr>
+      </w:pPr>
+      <w:r>
+        <w:rPr>
+          <w:noProof/>
+          <w:lang w:val="es-ES"/>
+        </w:rPr>
+        <w:drawing>
+          <wp:inline distT="0" distB="0" distL="0" distR="0" wp14:anchorId="098CE26D" wp14:editId="486D5F50">
+            <wp:extent cx="5610225" cy="2590800"/>
+            <wp:effectExtent l="0" t="0" r="9525" b="0"/>
+            <wp:docPr id="4" name="Imagen 4"/>
+            <wp:cNvGraphicFramePr>
+              <a:graphicFrameLocks xmlns:a="http://schemas.openxmlformats.org/drawingml/2006/main" noChangeAspect="1"/>
+            </wp:cNvGraphicFramePr>
+            <a:graphic xmlns:a="http://schemas.openxmlformats.org/drawingml/2006/main">
+              <a:graphicData uri="http://schemas.openxmlformats.org/drawingml/2006/picture">
+                <pic:pic xmlns:pic="http://schemas.openxmlformats.org/drawingml/2006/picture">
+                  <pic:nvPicPr>
+                    <pic:cNvPr id="0" name="Picture 4"/>
+                    <pic:cNvPicPr>
+                      <a:picLocks noChangeAspect="1" noChangeArrowheads="1"/>
+                    </pic:cNvPicPr>
+                  </pic:nvPicPr>
+                  <pic:blipFill>
+                    <a:blip r:embed="rId7">
+                      <a:extLst>
+                        <a:ext uri="{28A0092B-C50C-407E-A947-70E740481C1C}">
+                          <a14:useLocalDpi xmlns:a14="http://schemas.microsoft.com/office/drawing/2010/main" val="0"/>
+                        </a:ext>
+                      </a:extLst>
+                    </a:blip>
+                    <a:srcRect/>
+                    <a:stretch>
+                      <a:fillRect/>
+                    </a:stretch>
+                  </pic:blipFill>
+                  <pic:spPr bwMode="auto">
+                    <a:xfrm>
+                      <a:off x="0" y="0"/>
+                      <a:ext cx="5610225" cy="2590800"/>
+                    </a:xfrm>
+                    <a:prstGeom prst="rect">
+                      <a:avLst/>
+                    </a:prstGeom>
+                    <a:noFill/>
+                    <a:ln>
+                      <a:noFill/>
+                    </a:ln>
+                  </pic:spPr>
+                </pic:pic>
+              </a:graphicData>
+            </a:graphic>
+          </wp:inline>
+        </w:drawing>
+      </w:r>
+    </w:p>
+    <w:p>
+      <w:pPr>
+        <w:tabs>
+          <w:tab w:val="left" w:pos="3660"/>
+        </w:tabs>
+        <w:rPr>
+          <w:lang w:val="es-ES"/>
+        </w:rPr>
+      </w:pPr>
+    </w:p>
+    <w:p>
+      <w:pPr>
+        <w:tabs>
+          <w:tab w:val="left" w:pos="3660"/>
+        </w:tabs>
+        <w:rPr>
+          <w:lang w:val="es-ES"/>
+        </w:rPr>
+      </w:pPr>
+      <w:r>
+        <w:rPr>
+          <w:lang w:val="es-ES"/>
+        </w:rPr>
+        <w:t>#### VISTAS (VIEWS) ###</w:t>
+      </w:r>
+    </w:p>
+    <w:p>
+      <w:pPr>
+        <w:pStyle w:val="Prrafodelista"/>
+        <w:numPr>
+          <w:ilvl w:val="0"/>
+          <w:numId w:val="1"/>
+        </w:numPr>
+        <w:tabs>
+          <w:tab w:val="left" w:pos="3660"/>
+        </w:tabs>
+        <w:rPr>
+          <w:lang w:val="es-ES"/>
+        </w:rPr>
+      </w:pPr>
+      <w:r>
+        <w:rPr>
+          <w:lang w:val="es-ES"/>
+        </w:rPr>
+        <w:t>VENTAJAS:</w:t>
       </w:r>
     </w:p>
     <w:p>
@@ -3343,35 +6955,18 @@
           <w:ilvl w:val="1"/>
           <w:numId w:val="1"/>
         </w:numPr>
-        <w:rPr>
-          <w:b/>
-          <w:bCs/>
-          <w:lang w:val="es-ES"/>
-        </w:rPr>
-      </w:pPr>
-      <w:r>
-        <w:rPr>
-          <w:lang w:val="es-ES"/>
-        </w:rPr>
-        <w:t>TIPO INDICE = PRIMARY Y ESPECIFICAR LA COLUMNA Y LISTO</w:t>
-      </w:r>
-    </w:p>
-    <w:p>
-      <w:pPr>
-        <w:pStyle w:val="Prrafodelista"/>
-        <w:numPr>
-          <w:ilvl w:val="0"/>
-          <w:numId w:val="1"/>
-        </w:numPr>
-        <w:rPr>
-          <w:lang w:val="es-ES"/>
-        </w:rPr>
-      </w:pPr>
-      <w:r>
-        <w:rPr>
-          <w:lang w:val="es-ES"/>
-        </w:rPr>
-        <w:t xml:space="preserve">PARA LA RELACIÓN: </w:t>
+        <w:tabs>
+          <w:tab w:val="left" w:pos="3660"/>
+        </w:tabs>
+        <w:rPr>
+          <w:lang w:val="es-ES"/>
+        </w:rPr>
+      </w:pPr>
+      <w:r>
+        <w:rPr>
+          <w:lang w:val="es-ES"/>
+        </w:rPr>
+        <w:t>PRIVACIDAD DE LA INFORMACIÓN.</w:t>
       </w:r>
     </w:p>
     <w:p>
@@ -3381,15 +6976,18 @@
           <w:ilvl w:val="1"/>
           <w:numId w:val="1"/>
         </w:numPr>
-        <w:rPr>
-          <w:lang w:val="es-ES"/>
-        </w:rPr>
-      </w:pPr>
-      <w:r>
-        <w:rPr>
-          <w:lang w:val="es-ES"/>
-        </w:rPr>
-        <w:t>LA TABLA DE LA BBD DEBE ESTAR EN INNODB (SELECCIONAR LA TABLA/DARLE EL OPERACIONES/ IR A OPCIONES DE TABLA Y CAMBIAR EL MOTOR DE ALMACENAMIENTO POR INNODB)</w:t>
+        <w:tabs>
+          <w:tab w:val="left" w:pos="3660"/>
+        </w:tabs>
+        <w:rPr>
+          <w:lang w:val="es-ES"/>
+        </w:rPr>
+      </w:pPr>
+      <w:r>
+        <w:rPr>
+          <w:lang w:val="es-ES"/>
+        </w:rPr>
+        <w:t>OPTIMIZACIÓN DE LA BBDD.</w:t>
       </w:r>
     </w:p>
     <w:p>
@@ -3399,691 +6997,192 @@
           <w:ilvl w:val="1"/>
           <w:numId w:val="1"/>
         </w:numPr>
-        <w:rPr>
-          <w:lang w:val="es-ES"/>
-        </w:rPr>
-      </w:pPr>
-      <w:r>
-        <w:rPr>
-          <w:lang w:val="es-ES"/>
-        </w:rPr>
-        <w:t>TIPO INDICE = INDEX Y ESPECIFICAR LA COLUMNA QUE SE RELACIONA CON LA OTRA TABLA</w:t>
-      </w:r>
-      <w:r>
-        <w:rPr>
-          <w:lang w:val="es-ES"/>
-        </w:rPr>
-        <w:t xml:space="preserve"> (LA RELACIÓN SE HACE EN LA TABLA NECESARIA)</w:t>
-      </w:r>
-    </w:p>
-    <w:p>
-      <w:pPr>
-        <w:pStyle w:val="Prrafodelista"/>
-        <w:numPr>
-          <w:ilvl w:val="1"/>
-          <w:numId w:val="1"/>
-        </w:numPr>
-        <w:rPr>
-          <w:lang w:val="es-ES"/>
-        </w:rPr>
-      </w:pPr>
-      <w:r>
-        <w:rPr>
-          <w:lang w:val="es-ES"/>
-        </w:rPr>
-        <w:t>SE ESCOGE ELIMINAR Y ACTUALIZAR EN CASCADA POR EL TIPO DE RELACIÓN.</w:t>
-      </w:r>
-    </w:p>
-    <w:p>
-      <w:pPr>
-        <w:pStyle w:val="Prrafodelista"/>
-        <w:numPr>
-          <w:ilvl w:val="1"/>
-          <w:numId w:val="1"/>
-        </w:numPr>
-        <w:rPr>
-          <w:lang w:val="es-ES"/>
-        </w:rPr>
-      </w:pPr>
-      <w:r>
-        <w:rPr>
-          <w:lang w:val="es-ES"/>
-        </w:rPr>
-        <w:t>SE ESCRIBE LOS CAMPOS RESPECTIVOS Y GUARDAR</w:t>
-      </w:r>
-    </w:p>
-    <w:p>
-      <w:pPr>
-        <w:rPr>
-          <w:b/>
-          <w:bCs/>
-          <w:lang w:val="es-ES"/>
-        </w:rPr>
-      </w:pPr>
-      <w:r>
-        <w:rPr>
-          <w:b/>
-          <w:bCs/>
-          <w:lang w:val="es-ES"/>
-        </w:rPr>
-        <w:t>-------------- EJERCICIO CON NULL</w:t>
-      </w:r>
-      <w:r>
-        <w:rPr>
-          <w:b/>
-          <w:bCs/>
-          <w:lang w:val="es-ES"/>
-        </w:rPr>
-        <w:t xml:space="preserve"> MYSQL Y ACCESS</w:t>
-      </w:r>
-      <w:r>
-        <w:rPr>
-          <w:b/>
-          <w:bCs/>
-          <w:lang w:val="es-ES"/>
-        </w:rPr>
-        <w:t xml:space="preserve"> ----------</w:t>
-      </w:r>
-    </w:p>
-    <w:p>
-      <w:pPr>
-        <w:pStyle w:val="Prrafodelista"/>
-        <w:numPr>
-          <w:ilvl w:val="0"/>
-          <w:numId w:val="1"/>
-        </w:numPr>
-        <w:rPr>
-          <w:lang w:val="es-ES"/>
-        </w:rPr>
-      </w:pPr>
-      <w:r>
-        <w:rPr>
-          <w:lang w:val="es-ES"/>
-        </w:rPr>
-        <w:t>SE UTILIZA EL IS NULL SI UN CAMPO EN NULO</w:t>
-      </w:r>
-    </w:p>
-    <w:p>
-      <w:pPr>
-        <w:pStyle w:val="Prrafodelista"/>
-        <w:ind w:left="1800"/>
-        <w:rPr>
-          <w:lang w:val="es-ES"/>
-        </w:rPr>
-      </w:pPr>
-      <w:r>
-        <w:rPr>
-          <w:lang w:val="es-ES"/>
-        </w:rPr>
-        <w:t xml:space="preserve">SELECT * FROM CLIENTES LEFT JOIN pedidos ON </w:t>
-      </w:r>
-      <w:proofErr w:type="spellStart"/>
-      <w:proofErr w:type="gramStart"/>
-      <w:r>
-        <w:rPr>
-          <w:lang w:val="es-ES"/>
-        </w:rPr>
-        <w:t>clientes.`</w:t>
-      </w:r>
-      <w:proofErr w:type="gramEnd"/>
-      <w:r>
-        <w:rPr>
-          <w:lang w:val="es-ES"/>
-        </w:rPr>
-        <w:t>CÓDIGO</w:t>
-      </w:r>
-      <w:proofErr w:type="spellEnd"/>
-      <w:r>
-        <w:rPr>
-          <w:lang w:val="es-ES"/>
-        </w:rPr>
-        <w:t xml:space="preserve"> CLIENTE`= </w:t>
-      </w:r>
-      <w:proofErr w:type="spellStart"/>
-      <w:r>
-        <w:rPr>
-          <w:lang w:val="es-ES"/>
-        </w:rPr>
-        <w:t>pedidos.`CÓDIGO</w:t>
-      </w:r>
-      <w:proofErr w:type="spellEnd"/>
-      <w:r>
-        <w:rPr>
-          <w:lang w:val="es-ES"/>
-        </w:rPr>
-        <w:t xml:space="preserve"> CLIENTE` WHERE `NÚMERO DE PEDIDO` IS NULL</w:t>
-      </w:r>
-    </w:p>
-    <w:p>
-      <w:pPr>
-        <w:rPr>
-          <w:lang w:val="es-ES"/>
-        </w:rPr>
-      </w:pPr>
-    </w:p>
-    <w:p>
-      <w:pPr>
-        <w:rPr>
-          <w:lang w:val="es-ES"/>
-        </w:rPr>
-      </w:pPr>
-    </w:p>
-    <w:p>
-      <w:pPr>
-        <w:rPr>
-          <w:lang w:val="es-ES"/>
-        </w:rPr>
-      </w:pPr>
-      <w:r>
-        <w:rPr>
-          <w:lang w:val="es-ES"/>
-        </w:rPr>
-        <w:t xml:space="preserve">########## SUBCONSULTAS </w:t>
-      </w:r>
-      <w:r>
-        <w:rPr>
-          <w:lang w:val="es-ES"/>
-        </w:rPr>
-        <w:t>#####################</w:t>
-      </w:r>
-    </w:p>
-    <w:p>
-      <w:pPr>
-        <w:rPr>
-          <w:lang w:val="es-ES"/>
-        </w:rPr>
-      </w:pPr>
-      <w:r>
-        <w:rPr>
-          <w:lang w:val="es-ES"/>
-        </w:rPr>
-        <w:t>SON CONSULTAS DENTRO DE OTRAS (UN SELECT DENTRO DE OTRO SELECT)</w:t>
-      </w:r>
-    </w:p>
-    <w:p>
-      <w:pPr>
-        <w:ind w:firstLine="720"/>
-        <w:rPr>
-          <w:lang w:val="es-ES"/>
-        </w:rPr>
-      </w:pPr>
-      <w:r>
-        <w:rPr>
-          <w:lang w:val="es-ES"/>
-        </w:rPr>
-        <w:t>SUBCONSULTA ESCALONADA:</w:t>
-      </w:r>
-      <w:r>
-        <w:rPr>
-          <w:lang w:val="es-ES"/>
-        </w:rPr>
-        <w:t xml:space="preserve"> Devuelve una única columna con un único registro.</w:t>
-      </w:r>
-      <w:r>
-        <w:rPr>
-          <w:lang w:val="es-ES"/>
-        </w:rPr>
-        <w:t xml:space="preserve"> (se utiliza como consulta o criterio de evaluación):</w:t>
-      </w:r>
-    </w:p>
-    <w:p>
-      <w:pPr>
-        <w:ind w:firstLine="720"/>
-        <w:rPr>
-          <w:lang w:val="es-ES"/>
-        </w:rPr>
-      </w:pPr>
-      <w:r>
-        <w:rPr>
-          <w:lang w:val="es-ES"/>
-        </w:rPr>
-        <w:t xml:space="preserve">SUBCONSULTA DE LISTA: </w:t>
-      </w:r>
-      <w:r>
-        <w:rPr>
-          <w:lang w:val="es-ES"/>
-        </w:rPr>
-        <w:t>Devuelve una lista de registros.</w:t>
-      </w:r>
-      <w:r>
-        <w:rPr>
-          <w:lang w:val="es-ES"/>
-        </w:rPr>
-        <w:t xml:space="preserve"> </w:t>
-      </w:r>
-      <w:r>
-        <w:rPr>
-          <w:highlight w:val="green"/>
-          <w:lang w:val="es-ES"/>
-        </w:rPr>
-        <w:t>AQUÍ SE UTLIZAN MUCHO LOS OPERADORES ANY, IN Y ALL</w:t>
-      </w:r>
-    </w:p>
-    <w:p>
-      <w:pPr>
-        <w:ind w:firstLine="720"/>
-        <w:rPr>
-          <w:lang w:val="es-ES"/>
-        </w:rPr>
-      </w:pPr>
-      <w:r>
-        <w:rPr>
-          <w:lang w:val="es-ES"/>
-        </w:rPr>
-        <w:t xml:space="preserve">SUBCONSULTA CORRELACIONADA: </w:t>
-      </w:r>
-    </w:p>
-    <w:p>
-      <w:pPr>
-        <w:ind w:firstLine="720"/>
-        <w:rPr>
-          <w:lang w:val="es-ES"/>
-        </w:rPr>
-      </w:pPr>
-    </w:p>
-    <w:p>
-      <w:pPr>
-        <w:rPr>
-          <w:lang w:val="es-ES"/>
-        </w:rPr>
-      </w:pPr>
-      <w:r>
-        <w:rPr>
-          <w:lang w:val="es-ES"/>
-        </w:rPr>
-        <w:t>---------- EJERCICIOS SUBCONSULTA ESCALONADA -----------</w:t>
-      </w:r>
-    </w:p>
-    <w:p>
-      <w:pPr>
-        <w:pStyle w:val="Prrafodelista"/>
-        <w:numPr>
-          <w:ilvl w:val="0"/>
-          <w:numId w:val="1"/>
-        </w:numPr>
-      </w:pPr>
-      <w:r>
-        <w:lastRenderedPageBreak/>
-        <w:t xml:space="preserve">SELECT * FROM productos WHERE PRECIO &lt; </w:t>
-      </w:r>
-      <w:r>
-        <w:rPr>
-          <w:highlight w:val="yellow"/>
-        </w:rPr>
-        <w:t>(SELECT AVG(PRECIO) FROM productos)</w:t>
-      </w:r>
-    </w:p>
-    <w:p>
-      <w:pPr>
-        <w:pStyle w:val="Prrafodelista"/>
-        <w:numPr>
-          <w:ilvl w:val="0"/>
-          <w:numId w:val="1"/>
-        </w:numPr>
-      </w:pPr>
-      <w:r>
-        <w:t xml:space="preserve">SELECT * FROM PRODUCTOS WHERE PRECIO &gt; </w:t>
-      </w:r>
-      <w:r>
-        <w:rPr>
-          <w:highlight w:val="yellow"/>
-        </w:rPr>
-        <w:t>(SELECT MAX(PRECIO) FROM PRODUCTOS WHERE SECCIÓN = 'CERÁMICA'</w:t>
-      </w:r>
-    </w:p>
-    <w:p>
-      <w:r>
-        <w:t>---------------- EJERCICIOS SUBCONSULTA DE LISTA ----------------</w:t>
-      </w:r>
-    </w:p>
-    <w:p>
-      <w:pPr>
-        <w:pStyle w:val="Prrafodelista"/>
-        <w:numPr>
-          <w:ilvl w:val="0"/>
-          <w:numId w:val="1"/>
-        </w:numPr>
-        <w:rPr>
-          <w:lang w:val="es-ES"/>
-        </w:rPr>
-      </w:pPr>
-      <w:r>
-        <w:rPr>
-          <w:lang w:val="es-ES"/>
-        </w:rPr>
-        <w:t xml:space="preserve">SELECT * FROM productos WHERE PRECIO &gt; </w:t>
-      </w:r>
-      <w:r>
-        <w:rPr>
-          <w:highlight w:val="green"/>
-          <w:lang w:val="es-ES"/>
-        </w:rPr>
-        <w:t>ALL</w:t>
-      </w:r>
-      <w:r>
-        <w:rPr>
-          <w:lang w:val="es-ES"/>
-        </w:rPr>
-        <w:t xml:space="preserve"> </w:t>
-      </w:r>
-      <w:r>
-        <w:rPr>
-          <w:highlight w:val="green"/>
-          <w:lang w:val="es-ES"/>
-        </w:rPr>
-        <w:t xml:space="preserve">(SELECT PRECIO FROM productos WHERE </w:t>
-      </w:r>
-      <w:proofErr w:type="spellStart"/>
-      <w:proofErr w:type="gramStart"/>
-      <w:r>
-        <w:rPr>
-          <w:highlight w:val="green"/>
-          <w:lang w:val="es-ES"/>
-        </w:rPr>
-        <w:t>productos.SECCIÓN</w:t>
-      </w:r>
-      <w:proofErr w:type="spellEnd"/>
-      <w:proofErr w:type="gramEnd"/>
-      <w:r>
-        <w:rPr>
-          <w:highlight w:val="green"/>
-          <w:lang w:val="es-ES"/>
-        </w:rPr>
-        <w:t xml:space="preserve"> = "CERÁMICA")</w:t>
-      </w:r>
-    </w:p>
-    <w:p>
-      <w:pPr>
-        <w:rPr>
-          <w:lang w:val="es-ES"/>
-        </w:rPr>
-      </w:pPr>
-      <w:r>
-        <w:rPr>
-          <w:lang w:val="es-ES"/>
-        </w:rPr>
-        <w:t>---------- EJERICICIOS IN ------------</w:t>
-      </w:r>
-    </w:p>
-    <w:p>
-      <w:pPr>
-        <w:rPr>
-          <w:lang w:val="es-ES"/>
-        </w:rPr>
-      </w:pPr>
-      <w:r>
-        <w:rPr>
-          <w:lang w:val="es-ES"/>
-        </w:rPr>
-        <w:t>UNA CONSULTA QUE DEVUELVE EL NOMBRE Y PRECIO DEL ARTICULO QUE SE HAYAN PEDIDO 20 O MÁS UNIDADES</w:t>
-      </w:r>
-    </w:p>
-    <w:p>
-      <w:pPr>
-        <w:pStyle w:val="Prrafodelista"/>
-        <w:numPr>
-          <w:ilvl w:val="0"/>
-          <w:numId w:val="1"/>
-        </w:numPr>
-        <w:rPr>
-          <w:lang w:val="es-ES"/>
-        </w:rPr>
-      </w:pPr>
-      <w:r>
-        <w:rPr>
-          <w:lang w:val="es-ES"/>
-        </w:rPr>
-        <w:t>SELECT [NOMBRE ARTÍCULO], [PRECIO] FROM PRODUCTOS WHERE [CÓDIGO ARTÍCULO] IN (SELECT [CÓDIGO ARTÍCULO] FROM [PRODUCTOS- PEDIDOS] WHERE [PRODUCTOS- PEDIDOS</w:t>
-      </w:r>
-      <w:proofErr w:type="gramStart"/>
-      <w:r>
-        <w:rPr>
-          <w:lang w:val="es-ES"/>
-        </w:rPr>
-        <w:t>].UNIDADES</w:t>
-      </w:r>
-      <w:proofErr w:type="gramEnd"/>
-      <w:r>
-        <w:rPr>
-          <w:lang w:val="es-ES"/>
-        </w:rPr>
-        <w:t xml:space="preserve"> &gt;</w:t>
-      </w:r>
-      <w:r>
-        <w:rPr>
-          <w:lang w:val="es-ES"/>
-        </w:rPr>
-        <w:t>=</w:t>
-      </w:r>
-      <w:r>
-        <w:rPr>
-          <w:lang w:val="es-ES"/>
-        </w:rPr>
-        <w:t xml:space="preserve"> 20)</w:t>
-      </w:r>
-    </w:p>
-    <w:p>
-      <w:pPr>
-        <w:pStyle w:val="Prrafodelista"/>
-        <w:numPr>
-          <w:ilvl w:val="0"/>
-          <w:numId w:val="1"/>
-        </w:numPr>
-        <w:rPr>
-          <w:lang w:val="es-ES"/>
-        </w:rPr>
-      </w:pPr>
-      <w:r>
-        <w:rPr>
-          <w:lang w:val="es-ES"/>
-        </w:rPr>
-        <w:t>CON INNER JOIN EN VEZ DE IN:</w:t>
-      </w:r>
-    </w:p>
-    <w:p>
-      <w:pPr>
-        <w:pStyle w:val="Prrafodelista"/>
-        <w:numPr>
-          <w:ilvl w:val="0"/>
-          <w:numId w:val="1"/>
-        </w:numPr>
-        <w:rPr>
-          <w:lang w:val="es-ES"/>
-        </w:rPr>
-      </w:pPr>
-      <w:r>
-        <w:rPr>
-          <w:lang w:val="es-ES"/>
-        </w:rPr>
-        <w:t>SELECT [NOMBRE ARTÍCULO], [PRECIO] FROM PRODUCTOS INNER JOI</w:t>
-      </w:r>
-      <w:r>
-        <w:rPr>
-          <w:lang w:val="es-ES"/>
-        </w:rPr>
-        <w:t xml:space="preserve">N </w:t>
-      </w:r>
-      <w:r>
-        <w:rPr>
-          <w:lang w:val="es-ES"/>
-        </w:rPr>
-        <w:t>[PRODUCTOS- PEDIDOS]</w:t>
-      </w:r>
-      <w:r>
-        <w:rPr>
-          <w:lang w:val="es-ES"/>
-        </w:rPr>
-        <w:t xml:space="preserve"> </w:t>
-      </w:r>
-      <w:r>
-        <w:rPr>
-          <w:lang w:val="es-ES"/>
-        </w:rPr>
-        <w:t xml:space="preserve">ON </w:t>
-      </w:r>
-      <w:proofErr w:type="gramStart"/>
-      <w:r>
-        <w:rPr>
-          <w:lang w:val="es-ES"/>
-        </w:rPr>
-        <w:t>PRODUCTOS.[</w:t>
-      </w:r>
-      <w:proofErr w:type="gramEnd"/>
-      <w:r>
-        <w:rPr>
-          <w:lang w:val="es-ES"/>
-        </w:rPr>
-        <w:t>CÓDIGO ARTÍCULO]=[PRODUCTOS- PEDIDOS].[CÓDIGO ARTÍCULO]</w:t>
-      </w:r>
-      <w:r>
-        <w:rPr>
-          <w:lang w:val="es-ES"/>
-        </w:rPr>
-        <w:t xml:space="preserve"> </w:t>
-      </w:r>
-      <w:r>
-        <w:rPr>
-          <w:lang w:val="es-ES"/>
-        </w:rPr>
-        <w:t>WHERE UNIDADES &gt;= 20</w:t>
-      </w:r>
-    </w:p>
-    <w:p>
-      <w:pPr>
-        <w:rPr>
-          <w:lang w:val="es-ES"/>
-        </w:rPr>
-      </w:pPr>
-      <w:r>
-        <w:rPr>
-          <w:lang w:val="es-ES"/>
-        </w:rPr>
-        <w:t>CONSULTA DONDE LOS CLIENTES NO HAN HECHO PEDIDOS O QUE LO HAN HECHO, PERO SIN PAGAR CON TARJETA</w:t>
-      </w:r>
-    </w:p>
-    <w:p>
-      <w:pPr>
-        <w:pStyle w:val="Prrafodelista"/>
-        <w:numPr>
-          <w:ilvl w:val="0"/>
-          <w:numId w:val="1"/>
-        </w:numPr>
-        <w:rPr>
-          <w:lang w:val="es-ES"/>
-        </w:rPr>
-      </w:pPr>
-      <w:r>
-        <w:rPr>
-          <w:lang w:val="es-ES"/>
-        </w:rPr>
-        <w:t>SELECT EMPRESA, POBLACIÓN FROM CLIENTES WHERE [CÓDIGO CLIENTE]NOT IN (SELECT [CÓDIGO CLIENTE] FROM PEDIDOS WHERE [FORMA DE PAGO] = "TARJETA")</w:t>
-      </w:r>
-    </w:p>
-    <w:p>
-      <w:pPr>
-        <w:pStyle w:val="Prrafodelista"/>
-        <w:numPr>
-          <w:ilvl w:val="0"/>
-          <w:numId w:val="1"/>
-        </w:numPr>
-        <w:rPr>
-          <w:lang w:val="es-ES"/>
-        </w:rPr>
-      </w:pPr>
-      <w:r>
-        <w:rPr>
-          <w:lang w:val="es-ES"/>
-        </w:rPr>
-        <w:t xml:space="preserve">SELECT </w:t>
-      </w:r>
-      <w:proofErr w:type="gramStart"/>
-      <w:r>
-        <w:rPr>
-          <w:lang w:val="es-ES"/>
-        </w:rPr>
-        <w:t>EMPRESA,POBLACIÓN</w:t>
-      </w:r>
-      <w:proofErr w:type="gramEnd"/>
-      <w:r>
-        <w:rPr>
-          <w:lang w:val="es-ES"/>
-        </w:rPr>
-        <w:t xml:space="preserve"> FROM CLIENTES LEFT JOIN PEDIDOS ON PEDIDOS.[CÓDIGO CLIENTE] = CLIENTES.[CÓDIGO CLIENTE]</w:t>
-      </w:r>
-      <w:r>
-        <w:rPr>
-          <w:lang w:val="es-ES"/>
-        </w:rPr>
-        <w:t xml:space="preserve"> </w:t>
-      </w:r>
-      <w:r>
-        <w:rPr>
-          <w:lang w:val="es-ES"/>
-        </w:rPr>
-        <w:t>WHERE [FORMA DE PAGO] &lt;&gt; "TARJETA" OR [FORMA DE PAGO] IS NULL</w:t>
-      </w:r>
-    </w:p>
-    <w:p>
-      <w:pPr>
-        <w:rPr>
-          <w:lang w:val="es-ES"/>
-        </w:rPr>
-      </w:pPr>
-      <w:r>
-        <w:rPr>
-          <w:lang w:val="es-ES"/>
-        </w:rPr>
-        <w:t>CONSULTA DONDE LOS CLIENTES HAN HECHO PEDIDOS, PERO PAGANDO SIN TARJETA</w:t>
-      </w:r>
-    </w:p>
-    <w:p>
-      <w:pPr>
-        <w:pStyle w:val="Prrafodelista"/>
-        <w:numPr>
-          <w:ilvl w:val="0"/>
-          <w:numId w:val="1"/>
-        </w:numPr>
-        <w:rPr>
-          <w:lang w:val="es-ES"/>
-        </w:rPr>
-      </w:pPr>
-      <w:r>
-        <w:rPr>
-          <w:lang w:val="es-ES"/>
-        </w:rPr>
-        <w:t>SELECT EMPRESA, POBLACIÓN FROM CLIENTES WHERE [CÓDIGO CLIENTE] NOT IN (SELECT [CÓDIGO CLIENTE] FROM PEDIDOS WHERE [FORMA DE PAGO] = "TARJETA") AND [CÓDIGO CLIENTE] IN (SELECT [CÓDIGO CLIENTE] FROM PEDIDOS)</w:t>
-      </w:r>
-    </w:p>
-    <w:p>
-      <w:pPr>
-        <w:pStyle w:val="Prrafodelista"/>
-        <w:numPr>
-          <w:ilvl w:val="0"/>
-          <w:numId w:val="1"/>
-        </w:numPr>
-        <w:rPr>
-          <w:lang w:val="es-ES"/>
-        </w:rPr>
-      </w:pPr>
-      <w:r>
-        <w:rPr>
-          <w:lang w:val="es-ES"/>
-        </w:rPr>
-        <w:t xml:space="preserve">SELECT </w:t>
-      </w:r>
-      <w:proofErr w:type="gramStart"/>
-      <w:r>
-        <w:rPr>
-          <w:lang w:val="es-ES"/>
-        </w:rPr>
-        <w:t>EMPRESA,POBLACIÓN</w:t>
-      </w:r>
-      <w:proofErr w:type="gramEnd"/>
-      <w:r>
-        <w:rPr>
-          <w:lang w:val="es-ES"/>
-        </w:rPr>
-        <w:t xml:space="preserve"> FROM CLIENTES LEFT JOIN PEDIDOS ON PEDIDOS.[CÓDIGO CLIENTE] = CLIENTES.[CÓDIGO CLIENTE] WHERE [FORMA DE PAGO] &lt;&gt; "TARJETA"</w:t>
+        <w:tabs>
+          <w:tab w:val="left" w:pos="3660"/>
+        </w:tabs>
+        <w:rPr>
+          <w:lang w:val="es-ES"/>
+        </w:rPr>
+      </w:pPr>
+      <w:r>
+        <w:rPr>
+          <w:lang w:val="es-ES"/>
+        </w:rPr>
+        <w:t>ENTORNO DE PRUEBAS.</w:t>
+      </w:r>
+    </w:p>
+    <w:p>
+      <w:pPr>
+        <w:tabs>
+          <w:tab w:val="left" w:pos="3660"/>
+        </w:tabs>
+        <w:rPr>
+          <w:lang w:val="es-ES"/>
+        </w:rPr>
+      </w:pPr>
+      <w:r>
+        <w:rPr>
+          <w:noProof/>
+          <w:lang w:val="es-ES"/>
+        </w:rPr>
+        <w:drawing>
+          <wp:inline distT="0" distB="0" distL="0" distR="0" wp14:anchorId="084B65A9" wp14:editId="22D8ECA9">
+            <wp:extent cx="5610225" cy="542925"/>
+            <wp:effectExtent l="0" t="0" r="9525" b="9525"/>
+            <wp:docPr id="5" name="Imagen 5"/>
+            <wp:cNvGraphicFramePr>
+              <a:graphicFrameLocks xmlns:a="http://schemas.openxmlformats.org/drawingml/2006/main" noChangeAspect="1"/>
+            </wp:cNvGraphicFramePr>
+            <a:graphic xmlns:a="http://schemas.openxmlformats.org/drawingml/2006/main">
+              <a:graphicData uri="http://schemas.openxmlformats.org/drawingml/2006/picture">
+                <pic:pic xmlns:pic="http://schemas.openxmlformats.org/drawingml/2006/picture">
+                  <pic:nvPicPr>
+                    <pic:cNvPr id="0" name="Picture 5"/>
+                    <pic:cNvPicPr>
+                      <a:picLocks noChangeAspect="1" noChangeArrowheads="1"/>
+                    </pic:cNvPicPr>
+                  </pic:nvPicPr>
+                  <pic:blipFill>
+                    <a:blip r:embed="rId8">
+                      <a:extLst>
+                        <a:ext uri="{28A0092B-C50C-407E-A947-70E740481C1C}">
+                          <a14:useLocalDpi xmlns:a14="http://schemas.microsoft.com/office/drawing/2010/main" val="0"/>
+                        </a:ext>
+                      </a:extLst>
+                    </a:blip>
+                    <a:srcRect/>
+                    <a:stretch>
+                      <a:fillRect/>
+                    </a:stretch>
+                  </pic:blipFill>
+                  <pic:spPr bwMode="auto">
+                    <a:xfrm>
+                      <a:off x="0" y="0"/>
+                      <a:ext cx="5610225" cy="542925"/>
+                    </a:xfrm>
+                    <a:prstGeom prst="rect">
+                      <a:avLst/>
+                    </a:prstGeom>
+                    <a:noFill/>
+                    <a:ln>
+                      <a:noFill/>
+                    </a:ln>
+                  </pic:spPr>
+                </pic:pic>
+              </a:graphicData>
+            </a:graphic>
+          </wp:inline>
+        </w:drawing>
+      </w:r>
+    </w:p>
+    <w:p>
+      <w:pPr>
+        <w:tabs>
+          <w:tab w:val="left" w:pos="3660"/>
+        </w:tabs>
+        <w:rPr>
+          <w:lang w:val="es-ES"/>
+        </w:rPr>
+      </w:pPr>
+      <w:r>
+        <w:rPr>
+          <w:lang w:val="es-ES"/>
+        </w:rPr>
+        <w:t>SI SE HACE UN MODIFICACIÓN EN LA TABLA ORIGINAL ENTONCES LA VISTA TAMBIÉN SE VERÁ AFECTADA, CAMBIARÁ.</w:t>
+      </w:r>
+    </w:p>
+    <w:p>
+      <w:pPr>
+        <w:pStyle w:val="Prrafodelista"/>
+        <w:numPr>
+          <w:ilvl w:val="0"/>
+          <w:numId w:val="1"/>
+        </w:numPr>
+        <w:tabs>
+          <w:tab w:val="left" w:pos="3660"/>
+        </w:tabs>
+      </w:pPr>
+      <w:r>
+        <w:t>PARA ELIMINAR: DROP VIEW ART_</w:t>
+      </w:r>
+      <w:r>
+        <w:t>DEPORTES</w:t>
+      </w:r>
+    </w:p>
+    <w:p>
+      <w:pPr>
+        <w:tabs>
+          <w:tab w:val="left" w:pos="3660"/>
+        </w:tabs>
+      </w:pPr>
+      <w:r>
+        <w:t xml:space="preserve">PARA </w:t>
+      </w:r>
+      <w:r>
+        <w:t>MODIFICAR</w:t>
+      </w:r>
+      <w:r>
+        <w:t xml:space="preserve"> LA VISTA:</w:t>
+      </w:r>
+    </w:p>
+    <w:p>
+      <w:pPr>
+        <w:tabs>
+          <w:tab w:val="left" w:pos="3660"/>
+        </w:tabs>
+      </w:pPr>
+      <w:r>
+        <w:rPr>
+          <w:noProof/>
+        </w:rPr>
+        <w:drawing>
+          <wp:inline distT="0" distB="0" distL="0" distR="0" wp14:anchorId="786E1F51" wp14:editId="055AB92F">
+            <wp:extent cx="5276850" cy="600075"/>
+            <wp:effectExtent l="0" t="0" r="0" b="9525"/>
+            <wp:docPr id="6" name="Imagen 6"/>
+            <wp:cNvGraphicFramePr>
+              <a:graphicFrameLocks xmlns:a="http://schemas.openxmlformats.org/drawingml/2006/main" noChangeAspect="1"/>
+            </wp:cNvGraphicFramePr>
+            <a:graphic xmlns:a="http://schemas.openxmlformats.org/drawingml/2006/main">
+              <a:graphicData uri="http://schemas.openxmlformats.org/drawingml/2006/picture">
+                <pic:pic xmlns:pic="http://schemas.openxmlformats.org/drawingml/2006/picture">
+                  <pic:nvPicPr>
+                    <pic:cNvPr id="0" name="Picture 6"/>
+                    <pic:cNvPicPr>
+                      <a:picLocks noChangeAspect="1" noChangeArrowheads="1"/>
+                    </pic:cNvPicPr>
+                  </pic:nvPicPr>
+                  <pic:blipFill>
+                    <a:blip r:embed="rId9">
+                      <a:extLst>
+                        <a:ext uri="{28A0092B-C50C-407E-A947-70E740481C1C}">
+                          <a14:useLocalDpi xmlns:a14="http://schemas.microsoft.com/office/drawing/2010/main" val="0"/>
+                        </a:ext>
+                      </a:extLst>
+                    </a:blip>
+                    <a:srcRect/>
+                    <a:stretch>
+                      <a:fillRect/>
+                    </a:stretch>
+                  </pic:blipFill>
+                  <pic:spPr bwMode="auto">
+                    <a:xfrm>
+                      <a:off x="0" y="0"/>
+                      <a:ext cx="5276850" cy="600075"/>
+                    </a:xfrm>
+                    <a:prstGeom prst="rect">
+                      <a:avLst/>
+                    </a:prstGeom>
+                    <a:noFill/>
+                    <a:ln>
+                      <a:noFill/>
+                    </a:ln>
+                  </pic:spPr>
+                </pic:pic>
+              </a:graphicData>
+            </a:graphic>
+          </wp:inline>
+        </w:drawing>
       </w:r>
     </w:p>
     <w:sectPr>
@@ -4099,6 +7198,118 @@
 <file path=word/numbering.xml><?xml version="1.0" encoding="utf-8"?>
 <w:numbering xmlns:wpc="http://schemas.microsoft.com/office/word/2010/wordprocessingCanvas" xmlns:cx="http://schemas.microsoft.com/office/drawing/2014/chartex" xmlns:cx1="http://schemas.microsoft.com/office/drawing/2015/9/8/chartex" xmlns:cx2="http://schemas.microsoft.com/office/drawing/2015/10/21/chartex" xmlns:cx3="http://schemas.microsoft.com/office/drawing/2016/5/9/chartex" xmlns:cx4="http://schemas.microsoft.com/office/drawing/2016/5/10/chartex" xmlns:cx5="http://schemas.microsoft.com/office/drawing/2016/5/11/chartex" xmlns:cx6="http://schemas.microsoft.com/office/drawing/2016/5/12/chartex" xmlns:cx7="http://schemas.microsoft.com/office/drawing/2016/5/13/chartex" xmlns:cx8="http://schemas.microsoft.com/office/drawing/2016/5/14/chartex" xmlns:mc="http://schemas.openxmlformats.org/markup-compatibility/2006" xmlns:aink="http://schemas.microsoft.com/office/drawing/2016/ink" xmlns:am3d="http://schemas.microsoft.com/office/drawing/2017/model3d" xmlns:o="urn:schemas-microsoft-com:office:office" xmlns:r="http://schemas.openxmlformats.org/officeDocument/2006/relationships" xmlns:m="http://schemas.openxmlformats.org/officeDocument/2006/math" xmlns:v="urn:schemas-microsoft-com:vml" xmlns:wp14="http://schemas.microsoft.com/office/word/2010/wordprocessingDrawing" xmlns:wp="http://schemas.openxmlformats.org/drawingml/2006/wordprocessingDrawing" xmlns:w10="urn:schemas-microsoft-com:office:word" xmlns:w="http://schemas.openxmlformats.org/wordprocessingml/2006/main" xmlns:w14="http://schemas.microsoft.com/office/word/2010/wordml" xmlns:w15="http://schemas.microsoft.com/office/word/2012/wordml" xmlns:w16cex="http://schemas.microsoft.com/office/word/2018/wordml/cex" xmlns:w16cid="http://schemas.microsoft.com/office/word/2016/wordml/cid" xmlns:w16="http://schemas.microsoft.com/office/word/2018/wordml" xmlns:w16se="http://schemas.microsoft.com/office/word/2015/wordml/symex" xmlns:wpg="http://schemas.microsoft.com/office/word/2010/wordprocessingGroup" xmlns:wpi="http://schemas.microsoft.com/office/word/2010/wordprocessingInk" xmlns:wne="http://schemas.microsoft.com/office/word/2006/wordml" xmlns:wps="http://schemas.microsoft.com/office/word/2010/wordprocessingShape" mc:Ignorable="w14 w15 w16se w16cid w16 w16cex wp14">
   <w:abstractNum w:abstractNumId="0" w15:restartNumberingAfterBreak="0">
+    <w:nsid w:val="06B45230"/>
+    <w:multiLevelType w:val="hybridMultilevel"/>
+    <w:tmpl w:val="34225CCC"/>
+    <w:lvl w:ilvl="0" w:tplc="578C08DC">
+      <w:numFmt w:val="bullet"/>
+      <w:lvlText w:val="-"/>
+      <w:lvlJc w:val="left"/>
+      <w:pPr>
+        <w:ind w:left="720" w:hanging="360"/>
+      </w:pPr>
+      <w:rPr>
+        <w:rFonts w:ascii="Calibri" w:eastAsiaTheme="minorHAnsi" w:hAnsi="Calibri" w:cs="Calibri" w:hint="default"/>
+      </w:rPr>
+    </w:lvl>
+    <w:lvl w:ilvl="1" w:tplc="0C0A0003" w:tentative="1">
+      <w:start w:val="1"/>
+      <w:numFmt w:val="bullet"/>
+      <w:lvlText w:val="o"/>
+      <w:lvlJc w:val="left"/>
+      <w:pPr>
+        <w:ind w:left="1440" w:hanging="360"/>
+      </w:pPr>
+      <w:rPr>
+        <w:rFonts w:ascii="Courier New" w:hAnsi="Courier New" w:cs="Courier New" w:hint="default"/>
+      </w:rPr>
+    </w:lvl>
+    <w:lvl w:ilvl="2" w:tplc="0C0A0005" w:tentative="1">
+      <w:start w:val="1"/>
+      <w:numFmt w:val="bullet"/>
+      <w:lvlText w:val=""/>
+      <w:lvlJc w:val="left"/>
+      <w:pPr>
+        <w:ind w:left="2160" w:hanging="360"/>
+      </w:pPr>
+      <w:rPr>
+        <w:rFonts w:ascii="Wingdings" w:hAnsi="Wingdings" w:hint="default"/>
+      </w:rPr>
+    </w:lvl>
+    <w:lvl w:ilvl="3" w:tplc="0C0A0001" w:tentative="1">
+      <w:start w:val="1"/>
+      <w:numFmt w:val="bullet"/>
+      <w:lvlText w:val=""/>
+      <w:lvlJc w:val="left"/>
+      <w:pPr>
+        <w:ind w:left="2880" w:hanging="360"/>
+      </w:pPr>
+      <w:rPr>
+        <w:rFonts w:ascii="Symbol" w:hAnsi="Symbol" w:hint="default"/>
+      </w:rPr>
+    </w:lvl>
+    <w:lvl w:ilvl="4" w:tplc="0C0A0003" w:tentative="1">
+      <w:start w:val="1"/>
+      <w:numFmt w:val="bullet"/>
+      <w:lvlText w:val="o"/>
+      <w:lvlJc w:val="left"/>
+      <w:pPr>
+        <w:ind w:left="3600" w:hanging="360"/>
+      </w:pPr>
+      <w:rPr>
+        <w:rFonts w:ascii="Courier New" w:hAnsi="Courier New" w:cs="Courier New" w:hint="default"/>
+      </w:rPr>
+    </w:lvl>
+    <w:lvl w:ilvl="5" w:tplc="0C0A0005" w:tentative="1">
+      <w:start w:val="1"/>
+      <w:numFmt w:val="bullet"/>
+      <w:lvlText w:val=""/>
+      <w:lvlJc w:val="left"/>
+      <w:pPr>
+        <w:ind w:left="4320" w:hanging="360"/>
+      </w:pPr>
+      <w:rPr>
+        <w:rFonts w:ascii="Wingdings" w:hAnsi="Wingdings" w:hint="default"/>
+      </w:rPr>
+    </w:lvl>
+    <w:lvl w:ilvl="6" w:tplc="0C0A0001" w:tentative="1">
+      <w:start w:val="1"/>
+      <w:numFmt w:val="bullet"/>
+      <w:lvlText w:val=""/>
+      <w:lvlJc w:val="left"/>
+      <w:pPr>
+        <w:ind w:left="5040" w:hanging="360"/>
+      </w:pPr>
+      <w:rPr>
+        <w:rFonts w:ascii="Symbol" w:hAnsi="Symbol" w:hint="default"/>
+      </w:rPr>
+    </w:lvl>
+    <w:lvl w:ilvl="7" w:tplc="0C0A0003" w:tentative="1">
+      <w:start w:val="1"/>
+      <w:numFmt w:val="bullet"/>
+      <w:lvlText w:val="o"/>
+      <w:lvlJc w:val="left"/>
+      <w:pPr>
+        <w:ind w:left="5760" w:hanging="360"/>
+      </w:pPr>
+      <w:rPr>
+        <w:rFonts w:ascii="Courier New" w:hAnsi="Courier New" w:cs="Courier New" w:hint="default"/>
+      </w:rPr>
+    </w:lvl>
+    <w:lvl w:ilvl="8" w:tplc="0C0A0005" w:tentative="1">
+      <w:start w:val="1"/>
+      <w:numFmt w:val="bullet"/>
+      <w:lvlText w:val=""/>
+      <w:lvlJc w:val="left"/>
+      <w:pPr>
+        <w:ind w:left="6480" w:hanging="360"/>
+      </w:pPr>
+      <w:rPr>
+        <w:rFonts w:ascii="Wingdings" w:hAnsi="Wingdings" w:hint="default"/>
+      </w:rPr>
+    </w:lvl>
+  </w:abstractNum>
+  <w:abstractNum w:abstractNumId="1" w15:restartNumberingAfterBreak="0">
     <w:nsid w:val="44AA6CA8"/>
     <w:multiLevelType w:val="hybridMultilevel"/>
     <w:tmpl w:val="BDD8B750"/>
@@ -4125,7 +7336,7 @@
         <w:rFonts w:ascii="Courier New" w:hAnsi="Courier New" w:cs="Courier New" w:hint="default"/>
       </w:rPr>
     </w:lvl>
-    <w:lvl w:ilvl="2" w:tplc="0C0A0005" w:tentative="1">
+    <w:lvl w:ilvl="2" w:tplc="0C0A0005">
       <w:start w:val="1"/>
       <w:numFmt w:val="bullet"/>
       <w:lvlText w:val=""/>
@@ -4137,7 +7348,7 @@
         <w:rFonts w:ascii="Wingdings" w:hAnsi="Wingdings" w:hint="default"/>
       </w:rPr>
     </w:lvl>
-    <w:lvl w:ilvl="3" w:tplc="0C0A0001" w:tentative="1">
+    <w:lvl w:ilvl="3" w:tplc="0C0A0001">
       <w:start w:val="1"/>
       <w:numFmt w:val="bullet"/>
       <w:lvlText w:val=""/>
@@ -4211,6 +7422,9 @@
     </w:lvl>
   </w:abstractNum>
   <w:num w:numId="1">
+    <w:abstractNumId w:val="1"/>
+  </w:num>
+  <w:num w:numId="2">
     <w:abstractNumId w:val="0"/>
   </w:num>
 </w:numbering>

--- a/SQL_APUNTES.docx
+++ b/SQL_APUNTES.docx
@@ -3965,7 +3965,85 @@
         <w:ind w:left="2160" w:hanging="720"/>
       </w:pPr>
       <w:r>
-        <w:t>DELETE FROM PRODUCTOS WHERE SECCIÓN =  "DEPORTIVOS" AND PRECIO BETWEEN 50 AND 100</w:t>
+        <w:t>DELETE FROM PRODUCTOS WHERE SECCIÓN = "DEPORTIVOS" AND PRECIO BETWEEN 50 AND 100</w:t>
+      </w:r>
+    </w:p>
+    <w:p>
+      <w:pPr>
+        <w:pStyle w:val="Prrafodelista"/>
+        <w:numPr>
+          <w:ilvl w:val="0"/>
+          <w:numId w:val="1"/>
+        </w:numPr>
+        <w:rPr>
+          <w:lang w:val="es-ES"/>
+        </w:rPr>
+      </w:pPr>
+      <w:r>
+        <w:rPr>
+          <w:lang w:val="es-ES"/>
+        </w:rPr>
+        <w:t>Para eliminar solo un número específico de filas, puede utilizar la declaración</w:t>
+      </w:r>
+      <w:r>
+        <w:rPr>
+          <w:lang w:val="es-ES"/>
+        </w:rPr>
+        <w:t xml:space="preserve"> LIMIT</w:t>
+      </w:r>
+      <w:r>
+        <w:rPr>
+          <w:lang w:val="es-ES"/>
+        </w:rPr>
+        <w:t>. El valor proporcionado LIMIT</w:t>
+      </w:r>
+      <w:r>
+        <w:rPr>
+          <w:lang w:val="es-ES"/>
+        </w:rPr>
+        <w:t xml:space="preserve"> </w:t>
+      </w:r>
+      <w:r>
+        <w:rPr>
+          <w:lang w:val="es-ES"/>
+        </w:rPr>
+        <w:t>será cuántas filas afectará</w:t>
+      </w:r>
+      <w:r>
+        <w:rPr>
+          <w:lang w:val="es-ES"/>
+        </w:rPr>
+        <w:t xml:space="preserve">: </w:t>
+      </w:r>
+      <w:r>
+        <w:rPr>
+          <w:lang w:val="es-ES"/>
+        </w:rPr>
+        <w:t>Por ejemplo, esta declaración solo eliminará las primeras 5 filas que coincidan con la condición</w:t>
+      </w:r>
+      <w:r>
+        <w:rPr>
+          <w:lang w:val="es-ES"/>
+        </w:rPr>
+        <w:t>:</w:t>
+      </w:r>
+    </w:p>
+    <w:p>
+      <w:pPr>
+        <w:pStyle w:val="Prrafodelista"/>
+        <w:numPr>
+          <w:ilvl w:val="1"/>
+          <w:numId w:val="1"/>
+        </w:numPr>
+        <w:rPr>
+          <w:highlight w:val="yellow"/>
+        </w:rPr>
+      </w:pPr>
+      <w:r>
+        <w:rPr>
+          <w:highlight w:val="yellow"/>
+        </w:rPr>
+        <w:t>DELETE FROM table WHERE condition LIMIT 5;</w:t>
       </w:r>
     </w:p>
     <w:p>
@@ -3992,6 +4070,7 @@
         <w:rPr>
           <w:lang w:val="es-ES"/>
         </w:rPr>
+        <w:lastRenderedPageBreak/>
         <w:t>**** HAY QUE TENER EN CUENTA V</w:t>
       </w:r>
       <w:r>
@@ -4046,7 +4125,6 @@
         <w:rPr>
           <w:lang w:val="es-ES"/>
         </w:rPr>
-        <w:lastRenderedPageBreak/>
         <w:t>SELECT DISTINCT EMPRESA,POBLACIÓN FROM CLIENTES INNER JOIN PEDIDOS ON CLIENTES.[CÓDIGO CLIENTE] = PEDIDOS.[CÓDIGO CLIENTE]</w:t>
       </w:r>
     </w:p>
@@ -4457,6 +4535,7 @@
         <w:rPr>
           <w:lang w:val="es-ES"/>
         </w:rPr>
+        <w:lastRenderedPageBreak/>
         <w:t>**SIEMPRE SE EMPIEZA CON LA INSTRUCCIÓN TRANSFORM</w:t>
       </w:r>
     </w:p>
@@ -4505,487 +4584,487 @@
         <w:rPr>
           <w:lang w:val="es-ES"/>
         </w:rPr>
+        <w:t>TRANSFORM COUNT(POBLACIÓN) SELECT EMPRESA FROM CLIENTES INNER JOIN PEDIDOS ON CLIENTES.[CÓDIGO CLIENTE] = PEDIDOS.[CÓDIGO CLIENTE] GROUP BY EMPRESA PIVOT [FORMA DE PAGO]</w:t>
+      </w:r>
+    </w:p>
+    <w:p>
+      <w:pPr>
+        <w:rPr>
+          <w:lang w:val="es-ES"/>
+        </w:rPr>
+      </w:pPr>
+    </w:p>
+    <w:p>
+      <w:pPr>
+        <w:rPr>
+          <w:lang w:val="es-ES"/>
+        </w:rPr>
+      </w:pPr>
+      <w:r>
+        <w:rPr>
+          <w:lang w:val="es-ES"/>
+        </w:rPr>
+        <w:t>############### COMANDOS DDL ###########################</w:t>
+      </w:r>
+    </w:p>
+    <w:p>
+      <w:pPr>
+        <w:pStyle w:val="Prrafodelista"/>
+        <w:numPr>
+          <w:ilvl w:val="0"/>
+          <w:numId w:val="1"/>
+        </w:numPr>
+        <w:rPr>
+          <w:lang w:val="es-ES"/>
+        </w:rPr>
+      </w:pPr>
+      <w:r>
+        <w:rPr>
+          <w:lang w:val="es-ES"/>
+        </w:rPr>
+        <w:t>CREATE: Crear</w:t>
+      </w:r>
+      <w:r>
+        <w:rPr>
+          <w:lang w:val="es-ES"/>
+        </w:rPr>
+        <w:t xml:space="preserve"> tabla</w:t>
+      </w:r>
+    </w:p>
+    <w:p>
+      <w:pPr>
+        <w:pStyle w:val="Prrafodelista"/>
+        <w:numPr>
+          <w:ilvl w:val="0"/>
+          <w:numId w:val="1"/>
+        </w:numPr>
+        <w:rPr>
+          <w:lang w:val="es-ES"/>
+        </w:rPr>
+      </w:pPr>
+      <w:r>
+        <w:rPr>
+          <w:lang w:val="es-ES"/>
+        </w:rPr>
+        <w:t>ALTER: Modificar</w:t>
+      </w:r>
+      <w:r>
+        <w:rPr>
+          <w:lang w:val="es-ES"/>
+        </w:rPr>
+        <w:t xml:space="preserve"> campos de tabla</w:t>
+      </w:r>
+    </w:p>
+    <w:p>
+      <w:pPr>
+        <w:pStyle w:val="Prrafodelista"/>
+        <w:numPr>
+          <w:ilvl w:val="0"/>
+          <w:numId w:val="1"/>
+        </w:numPr>
+        <w:rPr>
+          <w:lang w:val="es-ES"/>
+        </w:rPr>
+      </w:pPr>
+      <w:r>
+        <w:rPr>
+          <w:lang w:val="es-ES"/>
+        </w:rPr>
+        <w:t>DROP: Eliminar</w:t>
+      </w:r>
+      <w:r>
+        <w:rPr>
+          <w:lang w:val="es-ES"/>
+        </w:rPr>
+        <w:t xml:space="preserve"> </w:t>
+      </w:r>
+      <w:r>
+        <w:rPr>
+          <w:lang w:val="es-ES"/>
+        </w:rPr>
+        <w:t>CAMPOS, CARACTERÍSTICAS</w:t>
+      </w:r>
+      <w:r>
+        <w:rPr>
+          <w:lang w:val="es-ES"/>
+        </w:rPr>
+        <w:t xml:space="preserve">, </w:t>
+      </w:r>
+      <w:r>
+        <w:rPr>
+          <w:lang w:val="es-ES"/>
+        </w:rPr>
+        <w:t>TABLA</w:t>
+      </w:r>
+      <w:r>
+        <w:rPr>
+          <w:lang w:val="es-ES"/>
+        </w:rPr>
+        <w:t>.</w:t>
+      </w:r>
+    </w:p>
+    <w:p>
+      <w:pPr>
+        <w:pStyle w:val="Prrafodelista"/>
+        <w:numPr>
+          <w:ilvl w:val="0"/>
+          <w:numId w:val="1"/>
+        </w:numPr>
+        <w:rPr>
+          <w:lang w:val="es-ES"/>
+        </w:rPr>
+      </w:pPr>
+      <w:r>
+        <w:rPr>
+          <w:lang w:val="es-ES"/>
+        </w:rPr>
+        <w:t>TRUNCATE: Borrar todas las filas</w:t>
+      </w:r>
+    </w:p>
+    <w:p>
+      <w:pPr>
+        <w:rPr>
+          <w:lang w:val="es-ES"/>
+        </w:rPr>
+      </w:pPr>
+    </w:p>
+    <w:p>
+      <w:pPr>
+        <w:ind w:left="720"/>
+        <w:rPr>
+          <w:lang w:val="es-ES"/>
+        </w:rPr>
+      </w:pPr>
+      <w:r>
+        <w:rPr>
+          <w:lang w:val="es-ES"/>
+        </w:rPr>
+        <w:t>######### TIPOS DE TABLA ##########</w:t>
+      </w:r>
+    </w:p>
+    <w:p>
+      <w:pPr>
+        <w:pStyle w:val="Prrafodelista"/>
+        <w:numPr>
+          <w:ilvl w:val="0"/>
+          <w:numId w:val="1"/>
+        </w:numPr>
+        <w:ind w:left="2520"/>
+        <w:rPr>
+          <w:lang w:val="es-ES"/>
+        </w:rPr>
+      </w:pPr>
+      <w:r>
+        <w:rPr>
+          <w:lang w:val="es-ES"/>
+        </w:rPr>
+        <w:t>TABLAS BASE</w:t>
+      </w:r>
+    </w:p>
+    <w:p>
+      <w:pPr>
+        <w:pStyle w:val="Prrafodelista"/>
+        <w:numPr>
+          <w:ilvl w:val="0"/>
+          <w:numId w:val="1"/>
+        </w:numPr>
+        <w:ind w:left="2520"/>
+        <w:rPr>
+          <w:lang w:val="es-ES"/>
+        </w:rPr>
+      </w:pPr>
+      <w:r>
+        <w:rPr>
+          <w:lang w:val="es-ES"/>
+        </w:rPr>
+        <w:t>TABLAS DERIVADAS</w:t>
+      </w:r>
+    </w:p>
+    <w:p>
+      <w:pPr>
+        <w:pStyle w:val="Prrafodelista"/>
+        <w:numPr>
+          <w:ilvl w:val="0"/>
+          <w:numId w:val="1"/>
+        </w:numPr>
+        <w:ind w:left="2520"/>
+        <w:rPr>
+          <w:lang w:val="es-ES"/>
+        </w:rPr>
+      </w:pPr>
+      <w:r>
+        <w:rPr>
+          <w:lang w:val="es-ES"/>
+        </w:rPr>
+        <w:t>TABLAS VISTAS</w:t>
+      </w:r>
+    </w:p>
+    <w:p>
+      <w:pPr>
+        <w:ind w:left="720"/>
+        <w:rPr>
+          <w:lang w:val="es-ES"/>
+        </w:rPr>
+      </w:pPr>
+      <w:r>
+        <w:rPr>
+          <w:lang w:val="es-ES"/>
+        </w:rPr>
+        <w:t>######### SINTAXIS ##########</w:t>
+      </w:r>
+    </w:p>
+    <w:p>
+      <w:pPr>
+        <w:pStyle w:val="Prrafodelista"/>
+        <w:numPr>
+          <w:ilvl w:val="0"/>
+          <w:numId w:val="1"/>
+        </w:numPr>
+        <w:rPr>
+          <w:lang w:val="es-ES"/>
+        </w:rPr>
+      </w:pPr>
+      <w:r>
+        <w:rPr>
+          <w:lang w:val="es-ES"/>
+        </w:rPr>
+        <w:t>CREATE TABLE NOMBRE_TABLA (CAMPO1 TIPO_DATO,</w:t>
+      </w:r>
+      <w:r>
+        <w:rPr>
+          <w:lang w:val="es-ES"/>
+        </w:rPr>
+        <w:t xml:space="preserve"> </w:t>
+      </w:r>
+      <w:r>
+        <w:rPr>
+          <w:lang w:val="es-ES"/>
+        </w:rPr>
+        <w:t>CAMPO2 TIPO_DATO…)</w:t>
+      </w:r>
+      <w:r>
+        <w:rPr>
+          <w:lang w:val="es-ES"/>
+        </w:rPr>
+        <w:t xml:space="preserve"> </w:t>
+      </w:r>
+      <w:r>
+        <w:rPr>
+          <w:lang w:val="es-ES"/>
+        </w:rPr>
+        <w:t>PRIMARY KEY (CAMPO)</w:t>
+      </w:r>
+    </w:p>
+    <w:p>
+      <w:pPr>
+        <w:pStyle w:val="Prrafodelista"/>
+        <w:numPr>
+          <w:ilvl w:val="0"/>
+          <w:numId w:val="1"/>
+        </w:numPr>
+        <w:rPr>
+          <w:highlight w:val="yellow"/>
+          <w:lang w:val="es-ES"/>
+        </w:rPr>
+      </w:pPr>
+      <w:r>
+        <w:rPr>
+          <w:highlight w:val="yellow"/>
+          <w:lang w:val="es-ES"/>
+        </w:rPr>
+        <w:t>Cuando intente crear una tabla con un nombre de tabla ya existente, recibirá un mensaje de error y no se modificará ni creará ninguna tabla.</w:t>
+      </w:r>
+    </w:p>
+    <w:p>
+      <w:pPr>
+        <w:ind w:left="720"/>
+        <w:rPr>
+          <w:lang w:val="es-ES"/>
+        </w:rPr>
+      </w:pPr>
+      <w:r>
+        <w:rPr>
+          <w:lang w:val="es-ES"/>
+        </w:rPr>
+        <w:t>########## TIPOS DE DATOS ###########</w:t>
+      </w:r>
+    </w:p>
+    <w:p>
+      <w:pPr>
+        <w:pStyle w:val="Prrafodelista"/>
+        <w:numPr>
+          <w:ilvl w:val="0"/>
+          <w:numId w:val="1"/>
+        </w:numPr>
+        <w:rPr>
+          <w:lang w:val="es-ES"/>
+        </w:rPr>
+      </w:pPr>
+      <w:r>
+        <w:rPr>
+          <w:lang w:val="es-ES"/>
+        </w:rPr>
+        <w:t>Predefinido: Cadena, Numérico, Fecha/Hora, booleanos</w:t>
+      </w:r>
+    </w:p>
+    <w:p>
+      <w:pPr>
+        <w:pStyle w:val="Prrafodelista"/>
+        <w:numPr>
+          <w:ilvl w:val="0"/>
+          <w:numId w:val="1"/>
+        </w:numPr>
+        <w:rPr>
+          <w:lang w:val="es-ES"/>
+        </w:rPr>
+      </w:pPr>
+      <w:r>
+        <w:rPr>
+          <w:lang w:val="es-ES"/>
+        </w:rPr>
+        <w:t>Construido:</w:t>
+      </w:r>
+    </w:p>
+    <w:p>
+      <w:pPr>
+        <w:pStyle w:val="Prrafodelista"/>
+        <w:numPr>
+          <w:ilvl w:val="0"/>
+          <w:numId w:val="1"/>
+        </w:numPr>
+        <w:rPr>
+          <w:lang w:val="es-ES"/>
+        </w:rPr>
+      </w:pPr>
+      <w:r>
+        <w:rPr>
+          <w:lang w:val="es-ES"/>
+        </w:rPr>
+        <w:t>Definido por el usuario:</w:t>
+      </w:r>
+    </w:p>
+    <w:p>
+      <w:pPr>
+        <w:rPr>
+          <w:lang w:val="es-ES"/>
+        </w:rPr>
+      </w:pPr>
+      <w:r>
+        <w:rPr>
+          <w:lang w:val="es-ES"/>
+        </w:rPr>
+        <w:t>------- ALTER ---------</w:t>
+      </w:r>
+    </w:p>
+    <w:p>
+      <w:pPr>
+        <w:pStyle w:val="Prrafodelista"/>
+        <w:numPr>
+          <w:ilvl w:val="0"/>
+          <w:numId w:val="1"/>
+        </w:numPr>
+        <w:rPr>
+          <w:lang w:val="es-ES"/>
+        </w:rPr>
+      </w:pPr>
+      <w:r>
+        <w:rPr>
+          <w:lang w:val="es-ES"/>
+        </w:rPr>
+        <w:t>ALTER TABLE NOMBRE_TABLA ADD COLUMN NOMBRE_COLUMNA TIPO_DATO</w:t>
+      </w:r>
+    </w:p>
+    <w:p>
+      <w:pPr>
+        <w:rPr>
+          <w:lang w:val="es-ES"/>
+        </w:rPr>
+      </w:pPr>
+      <w:r>
+        <w:rPr>
+          <w:lang w:val="es-ES"/>
+        </w:rPr>
+        <w:t>----- ALTER Y PRIMERY KEY ----</w:t>
+      </w:r>
+    </w:p>
+    <w:p>
+      <w:pPr>
+        <w:pStyle w:val="Prrafodelista"/>
+        <w:numPr>
+          <w:ilvl w:val="0"/>
+          <w:numId w:val="1"/>
+        </w:numPr>
+      </w:pPr>
+      <w:r>
+        <w:t xml:space="preserve">ALTER TABLE NOMBRE_TABLA ADD </w:t>
+      </w:r>
+      <w:r>
+        <w:t>PRIMARY KEY</w:t>
+      </w:r>
+      <w:r>
+        <w:t xml:space="preserve"> (NOMBRE_COLUMNA)</w:t>
+      </w:r>
+    </w:p>
+    <w:p>
+      <w:pPr>
+        <w:rPr>
+          <w:lang w:val="es-ES"/>
+        </w:rPr>
+      </w:pPr>
+      <w:r>
+        <w:rPr>
+          <w:lang w:val="es-ES"/>
+        </w:rPr>
+        <w:t>----- ALTER Y DROP PARA ELIMINAR UNA COLUMNA ----</w:t>
+      </w:r>
+    </w:p>
+    <w:p>
+      <w:pPr>
+        <w:pStyle w:val="Prrafodelista"/>
+        <w:numPr>
+          <w:ilvl w:val="0"/>
+          <w:numId w:val="1"/>
+        </w:numPr>
+        <w:rPr>
+          <w:lang w:val="es-ES"/>
+        </w:rPr>
+      </w:pPr>
+      <w:r>
+        <w:rPr>
+          <w:lang w:val="es-ES"/>
+        </w:rPr>
+        <w:t>ALTER TABLE NOMBRE_TABLA DROP COLUMN NOMBRE_COLUMNA</w:t>
+      </w:r>
+    </w:p>
+    <w:p>
+      <w:pPr>
+        <w:rPr>
+          <w:lang w:val="es-ES"/>
+        </w:rPr>
+      </w:pPr>
+      <w:r>
+        <w:rPr>
+          <w:lang w:val="es-ES"/>
+        </w:rPr>
+        <w:t>--- ALTER Y MODIFICAR UNA COLUMNA—</w:t>
+      </w:r>
+    </w:p>
+    <w:p>
+      <w:pPr>
+        <w:pStyle w:val="Prrafodelista"/>
+        <w:numPr>
+          <w:ilvl w:val="0"/>
+          <w:numId w:val="1"/>
+        </w:numPr>
+        <w:rPr>
+          <w:lang w:val="es-ES"/>
+        </w:rPr>
+      </w:pPr>
+      <w:r>
+        <w:rPr>
+          <w:lang w:val="es-ES"/>
+        </w:rPr>
         <w:lastRenderedPageBreak/>
-        <w:t>TRANSFORM COUNT(POBLACIÓN) SELECT EMPRESA FROM CLIENTES INNER JOIN PEDIDOS ON CLIENTES.[CÓDIGO CLIENTE] = PEDIDOS.[CÓDIGO CLIENTE] GROUP BY EMPRESA PIVOT [FORMA DE PAGO]</w:t>
-      </w:r>
-    </w:p>
-    <w:p>
-      <w:pPr>
-        <w:rPr>
-          <w:lang w:val="es-ES"/>
-        </w:rPr>
-      </w:pPr>
-    </w:p>
-    <w:p>
-      <w:pPr>
-        <w:rPr>
-          <w:lang w:val="es-ES"/>
-        </w:rPr>
-      </w:pPr>
-      <w:r>
-        <w:rPr>
-          <w:lang w:val="es-ES"/>
-        </w:rPr>
-        <w:t>############### COMANDOS DDL ###########################</w:t>
-      </w:r>
-    </w:p>
-    <w:p>
-      <w:pPr>
-        <w:pStyle w:val="Prrafodelista"/>
-        <w:numPr>
-          <w:ilvl w:val="0"/>
-          <w:numId w:val="1"/>
-        </w:numPr>
-        <w:rPr>
-          <w:lang w:val="es-ES"/>
-        </w:rPr>
-      </w:pPr>
-      <w:r>
-        <w:rPr>
-          <w:lang w:val="es-ES"/>
-        </w:rPr>
-        <w:t>CREATE: Crear</w:t>
-      </w:r>
-      <w:r>
-        <w:rPr>
-          <w:lang w:val="es-ES"/>
-        </w:rPr>
-        <w:t xml:space="preserve"> tabla</w:t>
-      </w:r>
-    </w:p>
-    <w:p>
-      <w:pPr>
-        <w:pStyle w:val="Prrafodelista"/>
-        <w:numPr>
-          <w:ilvl w:val="0"/>
-          <w:numId w:val="1"/>
-        </w:numPr>
-        <w:rPr>
-          <w:lang w:val="es-ES"/>
-        </w:rPr>
-      </w:pPr>
-      <w:r>
-        <w:rPr>
-          <w:lang w:val="es-ES"/>
-        </w:rPr>
-        <w:t>ALTER: Modificar</w:t>
-      </w:r>
-      <w:r>
-        <w:rPr>
-          <w:lang w:val="es-ES"/>
-        </w:rPr>
-        <w:t xml:space="preserve"> campos de tabla</w:t>
-      </w:r>
-    </w:p>
-    <w:p>
-      <w:pPr>
-        <w:pStyle w:val="Prrafodelista"/>
-        <w:numPr>
-          <w:ilvl w:val="0"/>
-          <w:numId w:val="1"/>
-        </w:numPr>
-        <w:rPr>
-          <w:lang w:val="es-ES"/>
-        </w:rPr>
-      </w:pPr>
-      <w:r>
-        <w:rPr>
-          <w:lang w:val="es-ES"/>
-        </w:rPr>
-        <w:t>DROP: Eliminar</w:t>
-      </w:r>
-      <w:r>
-        <w:rPr>
-          <w:lang w:val="es-ES"/>
-        </w:rPr>
-        <w:t xml:space="preserve"> </w:t>
-      </w:r>
-      <w:r>
-        <w:rPr>
-          <w:lang w:val="es-ES"/>
-        </w:rPr>
-        <w:t>CAMPOS, CARACTERÍSTICAS</w:t>
-      </w:r>
-      <w:r>
-        <w:rPr>
-          <w:lang w:val="es-ES"/>
-        </w:rPr>
-        <w:t xml:space="preserve">, </w:t>
-      </w:r>
-      <w:r>
-        <w:rPr>
-          <w:lang w:val="es-ES"/>
-        </w:rPr>
-        <w:t>TABLA</w:t>
-      </w:r>
-      <w:r>
-        <w:rPr>
-          <w:lang w:val="es-ES"/>
-        </w:rPr>
-        <w:t>.</w:t>
-      </w:r>
-    </w:p>
-    <w:p>
-      <w:pPr>
-        <w:pStyle w:val="Prrafodelista"/>
-        <w:numPr>
-          <w:ilvl w:val="0"/>
-          <w:numId w:val="1"/>
-        </w:numPr>
-        <w:rPr>
-          <w:lang w:val="es-ES"/>
-        </w:rPr>
-      </w:pPr>
-      <w:r>
-        <w:rPr>
-          <w:lang w:val="es-ES"/>
-        </w:rPr>
-        <w:t>TRUNCATE: Borrar todas las filas</w:t>
-      </w:r>
-    </w:p>
-    <w:p>
-      <w:pPr>
-        <w:rPr>
-          <w:lang w:val="es-ES"/>
-        </w:rPr>
-      </w:pPr>
-    </w:p>
-    <w:p>
-      <w:pPr>
-        <w:ind w:left="720"/>
-        <w:rPr>
-          <w:lang w:val="es-ES"/>
-        </w:rPr>
-      </w:pPr>
-      <w:r>
-        <w:rPr>
-          <w:lang w:val="es-ES"/>
-        </w:rPr>
-        <w:t>######### TIPOS DE TABLA ##########</w:t>
-      </w:r>
-    </w:p>
-    <w:p>
-      <w:pPr>
-        <w:pStyle w:val="Prrafodelista"/>
-        <w:numPr>
-          <w:ilvl w:val="0"/>
-          <w:numId w:val="1"/>
-        </w:numPr>
-        <w:ind w:left="2520"/>
-        <w:rPr>
-          <w:lang w:val="es-ES"/>
-        </w:rPr>
-      </w:pPr>
-      <w:r>
-        <w:rPr>
-          <w:lang w:val="es-ES"/>
-        </w:rPr>
-        <w:t>TABLAS BASE</w:t>
-      </w:r>
-    </w:p>
-    <w:p>
-      <w:pPr>
-        <w:pStyle w:val="Prrafodelista"/>
-        <w:numPr>
-          <w:ilvl w:val="0"/>
-          <w:numId w:val="1"/>
-        </w:numPr>
-        <w:ind w:left="2520"/>
-        <w:rPr>
-          <w:lang w:val="es-ES"/>
-        </w:rPr>
-      </w:pPr>
-      <w:r>
-        <w:rPr>
-          <w:lang w:val="es-ES"/>
-        </w:rPr>
-        <w:t>TABLAS DERIVADAS</w:t>
-      </w:r>
-    </w:p>
-    <w:p>
-      <w:pPr>
-        <w:pStyle w:val="Prrafodelista"/>
-        <w:numPr>
-          <w:ilvl w:val="0"/>
-          <w:numId w:val="1"/>
-        </w:numPr>
-        <w:ind w:left="2520"/>
-        <w:rPr>
-          <w:lang w:val="es-ES"/>
-        </w:rPr>
-      </w:pPr>
-      <w:r>
-        <w:rPr>
-          <w:lang w:val="es-ES"/>
-        </w:rPr>
-        <w:t>TABLAS VISTAS</w:t>
-      </w:r>
-    </w:p>
-    <w:p>
-      <w:pPr>
-        <w:ind w:left="720"/>
-        <w:rPr>
-          <w:lang w:val="es-ES"/>
-        </w:rPr>
-      </w:pPr>
-      <w:r>
-        <w:rPr>
-          <w:lang w:val="es-ES"/>
-        </w:rPr>
-        <w:t>######### SINTAXIS ##########</w:t>
-      </w:r>
-    </w:p>
-    <w:p>
-      <w:pPr>
-        <w:pStyle w:val="Prrafodelista"/>
-        <w:numPr>
-          <w:ilvl w:val="0"/>
-          <w:numId w:val="1"/>
-        </w:numPr>
-        <w:rPr>
-          <w:lang w:val="es-ES"/>
-        </w:rPr>
-      </w:pPr>
-      <w:r>
-        <w:rPr>
-          <w:lang w:val="es-ES"/>
-        </w:rPr>
-        <w:t>CREATE TABLE NOMBRE_TABLA (CAMPO1 TIPO_DATO,</w:t>
-      </w:r>
-      <w:r>
-        <w:rPr>
-          <w:lang w:val="es-ES"/>
-        </w:rPr>
-        <w:t xml:space="preserve"> </w:t>
-      </w:r>
-      <w:r>
-        <w:rPr>
-          <w:lang w:val="es-ES"/>
-        </w:rPr>
-        <w:t>CAMPO2 TIPO_DATO…)</w:t>
-      </w:r>
-      <w:r>
-        <w:rPr>
-          <w:lang w:val="es-ES"/>
-        </w:rPr>
-        <w:t xml:space="preserve"> </w:t>
-      </w:r>
-      <w:r>
-        <w:rPr>
-          <w:lang w:val="es-ES"/>
-        </w:rPr>
-        <w:t>PRIMARY KEY (CAMPO)</w:t>
-      </w:r>
-    </w:p>
-    <w:p>
-      <w:pPr>
-        <w:pStyle w:val="Prrafodelista"/>
-        <w:numPr>
-          <w:ilvl w:val="0"/>
-          <w:numId w:val="1"/>
-        </w:numPr>
-        <w:rPr>
-          <w:highlight w:val="yellow"/>
-          <w:lang w:val="es-ES"/>
-        </w:rPr>
-      </w:pPr>
-      <w:r>
-        <w:rPr>
-          <w:highlight w:val="yellow"/>
-          <w:lang w:val="es-ES"/>
-        </w:rPr>
-        <w:t>Cuando intente crear una tabla con un nombre de tabla ya existente, recibirá un mensaje de error y no se modificará ni creará ninguna tabla.</w:t>
-      </w:r>
-    </w:p>
-    <w:p>
-      <w:pPr>
-        <w:ind w:left="720"/>
-        <w:rPr>
-          <w:lang w:val="es-ES"/>
-        </w:rPr>
-      </w:pPr>
-      <w:r>
-        <w:rPr>
-          <w:lang w:val="es-ES"/>
-        </w:rPr>
-        <w:t>########## TIPOS DE DATOS ###########</w:t>
-      </w:r>
-    </w:p>
-    <w:p>
-      <w:pPr>
-        <w:pStyle w:val="Prrafodelista"/>
-        <w:numPr>
-          <w:ilvl w:val="0"/>
-          <w:numId w:val="1"/>
-        </w:numPr>
-        <w:rPr>
-          <w:lang w:val="es-ES"/>
-        </w:rPr>
-      </w:pPr>
-      <w:r>
-        <w:rPr>
-          <w:lang w:val="es-ES"/>
-        </w:rPr>
-        <w:t>Predefinido: Cadena, Numérico, Fecha/Hora, booleanos</w:t>
-      </w:r>
-    </w:p>
-    <w:p>
-      <w:pPr>
-        <w:pStyle w:val="Prrafodelista"/>
-        <w:numPr>
-          <w:ilvl w:val="0"/>
-          <w:numId w:val="1"/>
-        </w:numPr>
-        <w:rPr>
-          <w:lang w:val="es-ES"/>
-        </w:rPr>
-      </w:pPr>
-      <w:r>
-        <w:rPr>
-          <w:lang w:val="es-ES"/>
-        </w:rPr>
-        <w:t>Construido:</w:t>
-      </w:r>
-    </w:p>
-    <w:p>
-      <w:pPr>
-        <w:pStyle w:val="Prrafodelista"/>
-        <w:numPr>
-          <w:ilvl w:val="0"/>
-          <w:numId w:val="1"/>
-        </w:numPr>
-        <w:rPr>
-          <w:lang w:val="es-ES"/>
-        </w:rPr>
-      </w:pPr>
-      <w:r>
-        <w:rPr>
-          <w:lang w:val="es-ES"/>
-        </w:rPr>
-        <w:t>Definido por el usuario:</w:t>
-      </w:r>
-    </w:p>
-    <w:p>
-      <w:pPr>
-        <w:rPr>
-          <w:lang w:val="es-ES"/>
-        </w:rPr>
-      </w:pPr>
-      <w:r>
-        <w:rPr>
-          <w:lang w:val="es-ES"/>
-        </w:rPr>
-        <w:t>------- ALTER ---------</w:t>
-      </w:r>
-    </w:p>
-    <w:p>
-      <w:pPr>
-        <w:pStyle w:val="Prrafodelista"/>
-        <w:numPr>
-          <w:ilvl w:val="0"/>
-          <w:numId w:val="1"/>
-        </w:numPr>
-        <w:rPr>
-          <w:lang w:val="es-ES"/>
-        </w:rPr>
-      </w:pPr>
-      <w:r>
-        <w:rPr>
-          <w:lang w:val="es-ES"/>
-        </w:rPr>
-        <w:t>ALTER TABLE NOMBRE_TABLA ADD COLUMN NOMBRE_COLUMNA TIPO_DATO</w:t>
-      </w:r>
-    </w:p>
-    <w:p>
-      <w:pPr>
-        <w:rPr>
-          <w:lang w:val="es-ES"/>
-        </w:rPr>
-      </w:pPr>
-      <w:r>
-        <w:rPr>
-          <w:lang w:val="es-ES"/>
-        </w:rPr>
-        <w:t>----- ALTER Y PRIMERY KEY ----</w:t>
-      </w:r>
-    </w:p>
-    <w:p>
-      <w:pPr>
-        <w:pStyle w:val="Prrafodelista"/>
-        <w:numPr>
-          <w:ilvl w:val="0"/>
-          <w:numId w:val="1"/>
-        </w:numPr>
-      </w:pPr>
-      <w:r>
-        <w:t xml:space="preserve">ALTER TABLE NOMBRE_TABLA ADD </w:t>
-      </w:r>
-      <w:r>
-        <w:t>PRIMARY KEY</w:t>
-      </w:r>
-      <w:r>
-        <w:t xml:space="preserve"> (NOMBRE_COLUMNA)</w:t>
-      </w:r>
-    </w:p>
-    <w:p>
-      <w:pPr>
-        <w:rPr>
-          <w:lang w:val="es-ES"/>
-        </w:rPr>
-      </w:pPr>
-      <w:r>
-        <w:rPr>
-          <w:lang w:val="es-ES"/>
-        </w:rPr>
-        <w:t>----- ALTER Y DROP PARA ELIMINAR UNA COLUMNA ----</w:t>
-      </w:r>
-    </w:p>
-    <w:p>
-      <w:pPr>
-        <w:pStyle w:val="Prrafodelista"/>
-        <w:numPr>
-          <w:ilvl w:val="0"/>
-          <w:numId w:val="1"/>
-        </w:numPr>
-        <w:rPr>
-          <w:lang w:val="es-ES"/>
-        </w:rPr>
-      </w:pPr>
-      <w:r>
-        <w:rPr>
-          <w:lang w:val="es-ES"/>
-        </w:rPr>
-        <w:t>ALTER TABLE NOMBRE_TABLA DROP COLUMN NOMBRE_COLUMNA</w:t>
-      </w:r>
-    </w:p>
-    <w:p>
-      <w:pPr>
-        <w:rPr>
-          <w:lang w:val="es-ES"/>
-        </w:rPr>
-      </w:pPr>
-      <w:r>
-        <w:rPr>
-          <w:lang w:val="es-ES"/>
-        </w:rPr>
-        <w:t>--- ALTER Y MODIFICAR UNA COLUMNA—</w:t>
-      </w:r>
-    </w:p>
-    <w:p>
-      <w:pPr>
-        <w:pStyle w:val="Prrafodelista"/>
-        <w:numPr>
-          <w:ilvl w:val="0"/>
-          <w:numId w:val="1"/>
-        </w:numPr>
-        <w:rPr>
-          <w:lang w:val="es-ES"/>
-        </w:rPr>
-      </w:pPr>
-      <w:r>
-        <w:rPr>
-          <w:lang w:val="es-ES"/>
-        </w:rPr>
         <w:t>ALTER TABLE NOMBRE_TABLA ALTER COLUMN NOMBRE_COLUMNA NUEVO_TIPODATO</w:t>
       </w:r>
     </w:p>
@@ -4999,7 +5078,6 @@
         <w:rPr>
           <w:lang w:val="es-ES"/>
         </w:rPr>
-        <w:lastRenderedPageBreak/>
         <w:t>--- VALOR POR DEFECTO EN UN CAMPO</w:t>
       </w:r>
       <w:r>
@@ -5580,6 +5658,7 @@
           <w:highlight w:val="yellow"/>
           <w:lang w:val="es-ES"/>
         </w:rPr>
+        <w:lastRenderedPageBreak/>
         <w:t>EN ACCESS NO SE PUEDE UTILIZAR, PERO TIENE MACROS QUE SIMULAN ALGO PARECIDO</w:t>
       </w:r>
     </w:p>
@@ -5596,7 +5675,6 @@
         <w:rPr>
           <w:lang w:val="es-ES"/>
         </w:rPr>
-        <w:lastRenderedPageBreak/>
         <w:t xml:space="preserve">            ######### CUANDO SE EJECUTAN LOS TRIGGERS #####</w:t>
       </w:r>
     </w:p>
@@ -6293,6 +6371,7 @@
         <w:rPr>
           <w:lang w:val="es-ES"/>
         </w:rPr>
+        <w:lastRenderedPageBreak/>
         <w:t>ALMACENAR EN UN PRODECIMIENTO LAS INSTRUCCIONES REPETITIVAS. (EFICIENCIA Y SEGURIDAD)</w:t>
       </w:r>
     </w:p>
@@ -6314,7 +6393,6 @@
         <w:rPr>
           <w:lang w:val="es-ES"/>
         </w:rPr>
-        <w:lastRenderedPageBreak/>
         <w:t>ACCESS NO ACEPTA PROCEDIMIENTO ALMACENADO</w:t>
       </w:r>
     </w:p>
@@ -6699,19 +6777,7 @@
         <w:rPr>
           <w:lang w:val="es-ES"/>
         </w:rPr>
-        <w:t xml:space="preserve">SI ES UNA CONSTANTE ENTONCES </w:t>
-      </w:r>
-      <w:r>
-        <w:rPr>
-          <w:lang w:val="es-ES"/>
-        </w:rPr>
-        <w:t>DECLARE NOMBRE_VARIABLE TIPO_DATO</w:t>
-      </w:r>
-      <w:r>
-        <w:rPr>
-          <w:lang w:val="es-ES"/>
-        </w:rPr>
-        <w:t xml:space="preserve"> DEFAULT VALOR</w:t>
+        <w:t>SI ES UNA CONSTANTE ENTONCES DECLARE NOMBRE_VARIABLE TIPO_DATO DEFAULT VALOR</w:t>
       </w:r>
     </w:p>
     <w:p>
@@ -6728,6 +6794,7 @@
           <w:noProof/>
           <w:lang w:val="es-ES"/>
         </w:rPr>
+        <w:lastRenderedPageBreak/>
         <w:drawing>
           <wp:inline distT="0" distB="0" distL="0" distR="0" wp14:anchorId="7E28D510" wp14:editId="2F8E023B">
             <wp:extent cx="5610225" cy="3371850"/>
@@ -6796,7 +6863,6 @@
         <w:rPr>
           <w:lang w:val="es-ES"/>
         </w:rPr>
-        <w:lastRenderedPageBreak/>
         <w:t xml:space="preserve">EL SELECT FUNCIONA COMO EL RETURN </w:t>
       </w:r>
     </w:p>
@@ -7008,6 +7074,7 @@
         <w:rPr>
           <w:lang w:val="es-ES"/>
         </w:rPr>
+        <w:lastRenderedPageBreak/>
         <w:t>ENTORNO DE PRUEBAS.</w:t>
       </w:r>
     </w:p>
@@ -7184,6 +7251,589 @@
           </wp:inline>
         </w:drawing>
       </w:r>
+    </w:p>
+    <w:p>
+      <w:pPr>
+        <w:tabs>
+          <w:tab w:val="left" w:pos="3660"/>
+        </w:tabs>
+      </w:pPr>
+    </w:p>
+    <w:p>
+      <w:pPr>
+        <w:tabs>
+          <w:tab w:val="left" w:pos="3660"/>
+        </w:tabs>
+      </w:pPr>
+      <w:r>
+        <w:t>########## CASE ############</w:t>
+      </w:r>
+    </w:p>
+    <w:p>
+      <w:pPr>
+        <w:pStyle w:val="Prrafodelista"/>
+        <w:numPr>
+          <w:ilvl w:val="0"/>
+          <w:numId w:val="1"/>
+        </w:numPr>
+        <w:tabs>
+          <w:tab w:val="left" w:pos="3660"/>
+        </w:tabs>
+        <w:rPr>
+          <w:lang w:val="es-ES"/>
+        </w:rPr>
+      </w:pPr>
+      <w:r>
+        <w:rPr>
+          <w:lang w:val="es-ES"/>
+        </w:rPr>
+        <w:t>Una CASE</w:t>
+      </w:r>
+      <w:r>
+        <w:rPr>
+          <w:lang w:val="es-ES"/>
+        </w:rPr>
+        <w:t xml:space="preserve"> </w:t>
+      </w:r>
+      <w:r>
+        <w:rPr>
+          <w:lang w:val="es-ES"/>
+        </w:rPr>
+        <w:t>declaración nos permite crear diferentes salidas (generalmente en la SELECT</w:t>
+      </w:r>
+      <w:r>
+        <w:rPr>
+          <w:lang w:val="es-ES"/>
+        </w:rPr>
+        <w:t xml:space="preserve"> </w:t>
+      </w:r>
+      <w:r>
+        <w:rPr>
+          <w:lang w:val="es-ES"/>
+        </w:rPr>
+        <w:t>declaración). Es la forma en que SQL maneja la lógica si-entonces.</w:t>
+      </w:r>
+    </w:p>
+    <w:p>
+      <w:pPr>
+        <w:pStyle w:val="Prrafodelista"/>
+        <w:numPr>
+          <w:ilvl w:val="0"/>
+          <w:numId w:val="1"/>
+        </w:numPr>
+        <w:rPr>
+          <w:lang w:val="es-ES"/>
+        </w:rPr>
+      </w:pPr>
+      <w:r>
+        <w:rPr>
+          <w:lang w:val="es-ES"/>
+        </w:rPr>
+        <w:t>CASE crea diferentes salidas.</w:t>
+      </w:r>
+    </w:p>
+    <w:p>
+      <w:pPr>
+        <w:pStyle w:val="Prrafodelista"/>
+        <w:numPr>
+          <w:ilvl w:val="0"/>
+          <w:numId w:val="1"/>
+        </w:numPr>
+        <w:tabs>
+          <w:tab w:val="left" w:pos="3660"/>
+        </w:tabs>
+        <w:rPr>
+          <w:lang w:val="es-ES"/>
+        </w:rPr>
+      </w:pPr>
+      <w:r>
+        <w:rPr>
+          <w:lang w:val="es-ES"/>
+        </w:rPr>
+        <w:t>UTILIZAMOS LA INSTRUCCIÓN WHEN Y EL THEN</w:t>
+      </w:r>
+    </w:p>
+    <w:p>
+      <w:pPr>
+        <w:tabs>
+          <w:tab w:val="left" w:pos="3660"/>
+        </w:tabs>
+        <w:rPr>
+          <w:lang w:val="es-ES"/>
+        </w:rPr>
+      </w:pPr>
+      <w:r>
+        <w:rPr>
+          <w:noProof/>
+          <w:lang w:val="es-ES"/>
+        </w:rPr>
+        <w:drawing>
+          <wp:inline distT="0" distB="0" distL="0" distR="0" wp14:anchorId="3EC50C36" wp14:editId="674EB169">
+            <wp:extent cx="5505450" cy="1714500"/>
+            <wp:effectExtent l="0" t="0" r="0" b="0"/>
+            <wp:docPr id="1" name="Imagen 1"/>
+            <wp:cNvGraphicFramePr>
+              <a:graphicFrameLocks xmlns:a="http://schemas.openxmlformats.org/drawingml/2006/main" noChangeAspect="1"/>
+            </wp:cNvGraphicFramePr>
+            <a:graphic xmlns:a="http://schemas.openxmlformats.org/drawingml/2006/main">
+              <a:graphicData uri="http://schemas.openxmlformats.org/drawingml/2006/picture">
+                <pic:pic xmlns:pic="http://schemas.openxmlformats.org/drawingml/2006/picture">
+                  <pic:nvPicPr>
+                    <pic:cNvPr id="0" name="Picture 1"/>
+                    <pic:cNvPicPr>
+                      <a:picLocks noChangeAspect="1" noChangeArrowheads="1"/>
+                    </pic:cNvPicPr>
+                  </pic:nvPicPr>
+                  <pic:blipFill>
+                    <a:blip r:embed="rId10">
+                      <a:extLst>
+                        <a:ext uri="{28A0092B-C50C-407E-A947-70E740481C1C}">
+                          <a14:useLocalDpi xmlns:a14="http://schemas.microsoft.com/office/drawing/2010/main" val="0"/>
+                        </a:ext>
+                      </a:extLst>
+                    </a:blip>
+                    <a:srcRect/>
+                    <a:stretch>
+                      <a:fillRect/>
+                    </a:stretch>
+                  </pic:blipFill>
+                  <pic:spPr bwMode="auto">
+                    <a:xfrm>
+                      <a:off x="0" y="0"/>
+                      <a:ext cx="5505450" cy="1714500"/>
+                    </a:xfrm>
+                    <a:prstGeom prst="rect">
+                      <a:avLst/>
+                    </a:prstGeom>
+                    <a:noFill/>
+                    <a:ln>
+                      <a:noFill/>
+                    </a:ln>
+                  </pic:spPr>
+                </pic:pic>
+              </a:graphicData>
+            </a:graphic>
+          </wp:inline>
+        </w:drawing>
+      </w:r>
+    </w:p>
+    <w:p>
+      <w:pPr>
+        <w:shd w:val="clear" w:color="auto" w:fill="1E1E1E"/>
+        <w:spacing w:after="0" w:line="330" w:lineRule="atLeast"/>
+        <w:rPr>
+          <w:rFonts w:ascii="Consolas" w:eastAsia="Times New Roman" w:hAnsi="Consolas" w:cs="Times New Roman"/>
+          <w:color w:val="FFFFFF"/>
+          <w:sz w:val="21"/>
+          <w:szCs w:val="21"/>
+          <w:lang w:eastAsia="es-ES"/>
+        </w:rPr>
+      </w:pPr>
+      <w:r>
+        <w:rPr>
+          <w:rFonts w:ascii="Consolas" w:eastAsia="Times New Roman" w:hAnsi="Consolas" w:cs="Times New Roman"/>
+          <w:color w:val="B3CCFF"/>
+          <w:sz w:val="21"/>
+          <w:szCs w:val="21"/>
+          <w:lang w:eastAsia="es-ES"/>
+        </w:rPr>
+        <w:t>SELECT</w:t>
+      </w:r>
+      <w:r>
+        <w:rPr>
+          <w:rFonts w:ascii="Consolas" w:eastAsia="Times New Roman" w:hAnsi="Consolas" w:cs="Times New Roman"/>
+          <w:color w:val="FFFFFF"/>
+          <w:sz w:val="21"/>
+          <w:szCs w:val="21"/>
+          <w:lang w:eastAsia="es-ES"/>
+        </w:rPr>
+        <w:t> name,</w:t>
+      </w:r>
+    </w:p>
+    <w:p>
+      <w:pPr>
+        <w:shd w:val="clear" w:color="auto" w:fill="1E1E1E"/>
+        <w:spacing w:after="0" w:line="330" w:lineRule="atLeast"/>
+        <w:rPr>
+          <w:rFonts w:ascii="Consolas" w:eastAsia="Times New Roman" w:hAnsi="Consolas" w:cs="Times New Roman"/>
+          <w:color w:val="FFFFFF"/>
+          <w:sz w:val="21"/>
+          <w:szCs w:val="21"/>
+          <w:lang w:eastAsia="es-ES"/>
+        </w:rPr>
+      </w:pPr>
+      <w:r>
+        <w:rPr>
+          <w:rFonts w:ascii="Consolas" w:eastAsia="Times New Roman" w:hAnsi="Consolas" w:cs="Times New Roman"/>
+          <w:color w:val="FFFFFF"/>
+          <w:sz w:val="21"/>
+          <w:szCs w:val="21"/>
+          <w:lang w:eastAsia="es-ES"/>
+        </w:rPr>
+        <w:t>  </w:t>
+      </w:r>
+      <w:r>
+        <w:rPr>
+          <w:rFonts w:ascii="Consolas" w:eastAsia="Times New Roman" w:hAnsi="Consolas" w:cs="Times New Roman"/>
+          <w:color w:val="B3CCFF"/>
+          <w:sz w:val="21"/>
+          <w:szCs w:val="21"/>
+          <w:lang w:eastAsia="es-ES"/>
+        </w:rPr>
+        <w:t>CASE</w:t>
+      </w:r>
+    </w:p>
+    <w:p>
+      <w:pPr>
+        <w:shd w:val="clear" w:color="auto" w:fill="1E1E1E"/>
+        <w:spacing w:after="0" w:line="330" w:lineRule="atLeast"/>
+        <w:rPr>
+          <w:rFonts w:ascii="Consolas" w:eastAsia="Times New Roman" w:hAnsi="Consolas" w:cs="Times New Roman"/>
+          <w:color w:val="FFFFFF"/>
+          <w:sz w:val="21"/>
+          <w:szCs w:val="21"/>
+          <w:lang w:eastAsia="es-ES"/>
+        </w:rPr>
+      </w:pPr>
+      <w:r>
+        <w:rPr>
+          <w:rFonts w:ascii="Consolas" w:eastAsia="Times New Roman" w:hAnsi="Consolas" w:cs="Times New Roman"/>
+          <w:color w:val="FFFFFF"/>
+          <w:sz w:val="21"/>
+          <w:szCs w:val="21"/>
+          <w:lang w:eastAsia="es-ES"/>
+        </w:rPr>
+        <w:t>    </w:t>
+      </w:r>
+      <w:r>
+        <w:rPr>
+          <w:rFonts w:ascii="Consolas" w:eastAsia="Times New Roman" w:hAnsi="Consolas" w:cs="Times New Roman"/>
+          <w:color w:val="B3CCFF"/>
+          <w:sz w:val="21"/>
+          <w:szCs w:val="21"/>
+          <w:lang w:eastAsia="es-ES"/>
+        </w:rPr>
+        <w:t>WHEN</w:t>
+      </w:r>
+      <w:r>
+        <w:rPr>
+          <w:rFonts w:ascii="Consolas" w:eastAsia="Times New Roman" w:hAnsi="Consolas" w:cs="Times New Roman"/>
+          <w:color w:val="FFFFFF"/>
+          <w:sz w:val="21"/>
+          <w:szCs w:val="21"/>
+          <w:lang w:eastAsia="es-ES"/>
+        </w:rPr>
+        <w:t> genre = </w:t>
+      </w:r>
+      <w:r>
+        <w:rPr>
+          <w:rFonts w:ascii="Consolas" w:eastAsia="Times New Roman" w:hAnsi="Consolas" w:cs="Times New Roman"/>
+          <w:color w:val="FFE083"/>
+          <w:sz w:val="21"/>
+          <w:szCs w:val="21"/>
+          <w:lang w:eastAsia="es-ES"/>
+        </w:rPr>
+        <w:t>'romance'</w:t>
+      </w:r>
+      <w:r>
+        <w:rPr>
+          <w:rFonts w:ascii="Consolas" w:eastAsia="Times New Roman" w:hAnsi="Consolas" w:cs="Times New Roman"/>
+          <w:color w:val="FFFFFF"/>
+          <w:sz w:val="21"/>
+          <w:szCs w:val="21"/>
+          <w:lang w:eastAsia="es-ES"/>
+        </w:rPr>
+        <w:t> </w:t>
+      </w:r>
+      <w:r>
+        <w:rPr>
+          <w:rFonts w:ascii="Consolas" w:eastAsia="Times New Roman" w:hAnsi="Consolas" w:cs="Times New Roman"/>
+          <w:color w:val="B3CCFF"/>
+          <w:sz w:val="21"/>
+          <w:szCs w:val="21"/>
+          <w:lang w:eastAsia="es-ES"/>
+        </w:rPr>
+        <w:t>THEN</w:t>
+      </w:r>
+      <w:r>
+        <w:rPr>
+          <w:rFonts w:ascii="Consolas" w:eastAsia="Times New Roman" w:hAnsi="Consolas" w:cs="Times New Roman"/>
+          <w:color w:val="FFFFFF"/>
+          <w:sz w:val="21"/>
+          <w:szCs w:val="21"/>
+          <w:lang w:eastAsia="es-ES"/>
+        </w:rPr>
+        <w:t> </w:t>
+      </w:r>
+      <w:r>
+        <w:rPr>
+          <w:rFonts w:ascii="Consolas" w:eastAsia="Times New Roman" w:hAnsi="Consolas" w:cs="Times New Roman"/>
+          <w:color w:val="FFE083"/>
+          <w:sz w:val="21"/>
+          <w:szCs w:val="21"/>
+          <w:lang w:eastAsia="es-ES"/>
+        </w:rPr>
+        <w:t>'Chill'</w:t>
+      </w:r>
+    </w:p>
+    <w:p>
+      <w:pPr>
+        <w:shd w:val="clear" w:color="auto" w:fill="1E1E1E"/>
+        <w:spacing w:after="0" w:line="330" w:lineRule="atLeast"/>
+        <w:rPr>
+          <w:rFonts w:ascii="Consolas" w:eastAsia="Times New Roman" w:hAnsi="Consolas" w:cs="Times New Roman"/>
+          <w:color w:val="FFFFFF"/>
+          <w:sz w:val="21"/>
+          <w:szCs w:val="21"/>
+          <w:lang w:eastAsia="es-ES"/>
+        </w:rPr>
+      </w:pPr>
+      <w:r>
+        <w:rPr>
+          <w:rFonts w:ascii="Consolas" w:eastAsia="Times New Roman" w:hAnsi="Consolas" w:cs="Times New Roman"/>
+          <w:color w:val="FFFFFF"/>
+          <w:sz w:val="21"/>
+          <w:szCs w:val="21"/>
+          <w:lang w:eastAsia="es-ES"/>
+        </w:rPr>
+        <w:t>    </w:t>
+      </w:r>
+      <w:r>
+        <w:rPr>
+          <w:rFonts w:ascii="Consolas" w:eastAsia="Times New Roman" w:hAnsi="Consolas" w:cs="Times New Roman"/>
+          <w:color w:val="B3CCFF"/>
+          <w:sz w:val="21"/>
+          <w:szCs w:val="21"/>
+          <w:lang w:eastAsia="es-ES"/>
+        </w:rPr>
+        <w:t>WHEN</w:t>
+      </w:r>
+      <w:r>
+        <w:rPr>
+          <w:rFonts w:ascii="Consolas" w:eastAsia="Times New Roman" w:hAnsi="Consolas" w:cs="Times New Roman"/>
+          <w:color w:val="FFFFFF"/>
+          <w:sz w:val="21"/>
+          <w:szCs w:val="21"/>
+          <w:lang w:eastAsia="es-ES"/>
+        </w:rPr>
+        <w:t> genre = </w:t>
+      </w:r>
+      <w:r>
+        <w:rPr>
+          <w:rFonts w:ascii="Consolas" w:eastAsia="Times New Roman" w:hAnsi="Consolas" w:cs="Times New Roman"/>
+          <w:color w:val="FFE083"/>
+          <w:sz w:val="21"/>
+          <w:szCs w:val="21"/>
+          <w:lang w:eastAsia="es-ES"/>
+        </w:rPr>
+        <w:t>'comedy'</w:t>
+      </w:r>
+      <w:r>
+        <w:rPr>
+          <w:rFonts w:ascii="Consolas" w:eastAsia="Times New Roman" w:hAnsi="Consolas" w:cs="Times New Roman"/>
+          <w:color w:val="FFFFFF"/>
+          <w:sz w:val="21"/>
+          <w:szCs w:val="21"/>
+          <w:lang w:eastAsia="es-ES"/>
+        </w:rPr>
+        <w:t> </w:t>
+      </w:r>
+      <w:r>
+        <w:rPr>
+          <w:rFonts w:ascii="Consolas" w:eastAsia="Times New Roman" w:hAnsi="Consolas" w:cs="Times New Roman"/>
+          <w:color w:val="B3CCFF"/>
+          <w:sz w:val="21"/>
+          <w:szCs w:val="21"/>
+          <w:lang w:eastAsia="es-ES"/>
+        </w:rPr>
+        <w:t>THEN</w:t>
+      </w:r>
+      <w:r>
+        <w:rPr>
+          <w:rFonts w:ascii="Consolas" w:eastAsia="Times New Roman" w:hAnsi="Consolas" w:cs="Times New Roman"/>
+          <w:color w:val="FFFFFF"/>
+          <w:sz w:val="21"/>
+          <w:szCs w:val="21"/>
+          <w:lang w:eastAsia="es-ES"/>
+        </w:rPr>
+        <w:t> </w:t>
+      </w:r>
+      <w:r>
+        <w:rPr>
+          <w:rFonts w:ascii="Consolas" w:eastAsia="Times New Roman" w:hAnsi="Consolas" w:cs="Times New Roman"/>
+          <w:color w:val="FFE083"/>
+          <w:sz w:val="21"/>
+          <w:szCs w:val="21"/>
+          <w:lang w:eastAsia="es-ES"/>
+        </w:rPr>
+        <w:t>'Chill'</w:t>
+      </w:r>
+    </w:p>
+    <w:p>
+      <w:pPr>
+        <w:shd w:val="clear" w:color="auto" w:fill="1E1E1E"/>
+        <w:spacing w:after="0" w:line="330" w:lineRule="atLeast"/>
+        <w:rPr>
+          <w:rFonts w:ascii="Consolas" w:eastAsia="Times New Roman" w:hAnsi="Consolas" w:cs="Times New Roman"/>
+          <w:color w:val="FFFFFF"/>
+          <w:sz w:val="21"/>
+          <w:szCs w:val="21"/>
+          <w:lang w:eastAsia="es-ES"/>
+        </w:rPr>
+      </w:pPr>
+      <w:r>
+        <w:rPr>
+          <w:rFonts w:ascii="Consolas" w:eastAsia="Times New Roman" w:hAnsi="Consolas" w:cs="Times New Roman"/>
+          <w:color w:val="FFFFFF"/>
+          <w:sz w:val="21"/>
+          <w:szCs w:val="21"/>
+          <w:lang w:eastAsia="es-ES"/>
+        </w:rPr>
+        <w:t>    </w:t>
+      </w:r>
+      <w:r>
+        <w:rPr>
+          <w:rFonts w:ascii="Consolas" w:eastAsia="Times New Roman" w:hAnsi="Consolas" w:cs="Times New Roman"/>
+          <w:color w:val="B3CCFF"/>
+          <w:sz w:val="21"/>
+          <w:szCs w:val="21"/>
+          <w:lang w:eastAsia="es-ES"/>
+        </w:rPr>
+        <w:t>ELSE</w:t>
+      </w:r>
+      <w:r>
+        <w:rPr>
+          <w:rFonts w:ascii="Consolas" w:eastAsia="Times New Roman" w:hAnsi="Consolas" w:cs="Times New Roman"/>
+          <w:color w:val="FFFFFF"/>
+          <w:sz w:val="21"/>
+          <w:szCs w:val="21"/>
+          <w:lang w:eastAsia="es-ES"/>
+        </w:rPr>
+        <w:t> </w:t>
+      </w:r>
+      <w:r>
+        <w:rPr>
+          <w:rFonts w:ascii="Consolas" w:eastAsia="Times New Roman" w:hAnsi="Consolas" w:cs="Times New Roman"/>
+          <w:color w:val="FFE083"/>
+          <w:sz w:val="21"/>
+          <w:szCs w:val="21"/>
+          <w:lang w:eastAsia="es-ES"/>
+        </w:rPr>
+        <w:t>'Intense'</w:t>
+      </w:r>
+    </w:p>
+    <w:p>
+      <w:pPr>
+        <w:shd w:val="clear" w:color="auto" w:fill="1E1E1E"/>
+        <w:spacing w:after="0" w:line="330" w:lineRule="atLeast"/>
+        <w:rPr>
+          <w:rFonts w:ascii="Consolas" w:eastAsia="Times New Roman" w:hAnsi="Consolas" w:cs="Times New Roman"/>
+          <w:color w:val="FFFFFF"/>
+          <w:sz w:val="21"/>
+          <w:szCs w:val="21"/>
+          <w:lang w:eastAsia="es-ES"/>
+        </w:rPr>
+      </w:pPr>
+      <w:r>
+        <w:rPr>
+          <w:rFonts w:ascii="Consolas" w:eastAsia="Times New Roman" w:hAnsi="Consolas" w:cs="Times New Roman"/>
+          <w:color w:val="FFFFFF"/>
+          <w:sz w:val="21"/>
+          <w:szCs w:val="21"/>
+          <w:lang w:eastAsia="es-ES"/>
+        </w:rPr>
+        <w:t>  </w:t>
+      </w:r>
+      <w:r>
+        <w:rPr>
+          <w:rFonts w:ascii="Consolas" w:eastAsia="Times New Roman" w:hAnsi="Consolas" w:cs="Times New Roman"/>
+          <w:color w:val="B3CCFF"/>
+          <w:sz w:val="21"/>
+          <w:szCs w:val="21"/>
+          <w:lang w:eastAsia="es-ES"/>
+        </w:rPr>
+        <w:t>END</w:t>
+      </w:r>
+      <w:r>
+        <w:rPr>
+          <w:rFonts w:ascii="Consolas" w:eastAsia="Times New Roman" w:hAnsi="Consolas" w:cs="Times New Roman"/>
+          <w:color w:val="FFFFFF"/>
+          <w:sz w:val="21"/>
+          <w:szCs w:val="21"/>
+          <w:lang w:eastAsia="es-ES"/>
+        </w:rPr>
+        <w:t> </w:t>
+      </w:r>
+      <w:r>
+        <w:rPr>
+          <w:rFonts w:ascii="Consolas" w:eastAsia="Times New Roman" w:hAnsi="Consolas" w:cs="Times New Roman"/>
+          <w:color w:val="B3CCFF"/>
+          <w:sz w:val="21"/>
+          <w:szCs w:val="21"/>
+          <w:lang w:eastAsia="es-ES"/>
+        </w:rPr>
+        <w:t>AS</w:t>
+      </w:r>
+      <w:r>
+        <w:rPr>
+          <w:rFonts w:ascii="Consolas" w:eastAsia="Times New Roman" w:hAnsi="Consolas" w:cs="Times New Roman"/>
+          <w:color w:val="FFFFFF"/>
+          <w:sz w:val="21"/>
+          <w:szCs w:val="21"/>
+          <w:lang w:eastAsia="es-ES"/>
+        </w:rPr>
+        <w:t> </w:t>
+      </w:r>
+      <w:r>
+        <w:rPr>
+          <w:rFonts w:ascii="Consolas" w:eastAsia="Times New Roman" w:hAnsi="Consolas" w:cs="Times New Roman"/>
+          <w:color w:val="FFE083"/>
+          <w:sz w:val="21"/>
+          <w:szCs w:val="21"/>
+          <w:lang w:eastAsia="es-ES"/>
+        </w:rPr>
+        <w:t>'Mood'</w:t>
+      </w:r>
+    </w:p>
+    <w:p>
+      <w:pPr>
+        <w:shd w:val="clear" w:color="auto" w:fill="1E1E1E"/>
+        <w:spacing w:after="0" w:line="330" w:lineRule="atLeast"/>
+        <w:rPr>
+          <w:rFonts w:ascii="Consolas" w:eastAsia="Times New Roman" w:hAnsi="Consolas" w:cs="Times New Roman"/>
+          <w:color w:val="FFFFFF"/>
+          <w:sz w:val="21"/>
+          <w:szCs w:val="21"/>
+          <w:lang w:eastAsia="es-ES"/>
+        </w:rPr>
+      </w:pPr>
+      <w:r>
+        <w:rPr>
+          <w:rFonts w:ascii="Consolas" w:eastAsia="Times New Roman" w:hAnsi="Consolas" w:cs="Times New Roman"/>
+          <w:color w:val="B3CCFF"/>
+          <w:sz w:val="21"/>
+          <w:szCs w:val="21"/>
+          <w:lang w:eastAsia="es-ES"/>
+        </w:rPr>
+        <w:t>FROM</w:t>
+      </w:r>
+      <w:r>
+        <w:rPr>
+          <w:rFonts w:ascii="Consolas" w:eastAsia="Times New Roman" w:hAnsi="Consolas" w:cs="Times New Roman"/>
+          <w:color w:val="FFFFFF"/>
+          <w:sz w:val="21"/>
+          <w:szCs w:val="21"/>
+          <w:lang w:eastAsia="es-ES"/>
+        </w:rPr>
+        <w:t> movies;</w:t>
+      </w:r>
+    </w:p>
+    <w:p>
+      <w:pPr>
+        <w:tabs>
+          <w:tab w:val="left" w:pos="3660"/>
+        </w:tabs>
+      </w:pPr>
     </w:p>
     <w:sectPr>
       <w:pgSz w:w="12240" w:h="15840"/>

--- a/SQL_APUNTES.docx
+++ b/SQL_APUNTES.docx
@@ -4358,15 +4358,9 @@
       <w:r>
         <w:t>INSERT INTO table (col1, col2, col3)</w:t>
       </w:r>
-    </w:p>
-    <w:p>
-      <w:pPr>
-        <w:pStyle w:val="Prrafodelista"/>
-        <w:numPr>
-          <w:ilvl w:val="1"/>
-          <w:numId w:val="1"/>
-        </w:numPr>
-      </w:pPr>
+      <w:r>
+        <w:t xml:space="preserve"> </w:t>
+      </w:r>
       <w:r>
         <w:t>VALUES (row1_val1, row1_val2, row1_val3),</w:t>
       </w:r>
@@ -5174,6 +5168,44 @@
           <w:lang w:val="es-ES"/>
         </w:rPr>
         <w:t>ALTER TABLE NOMBRE_TABLA ALTER COLUMN NOMBRE_COLUMNA DROP DEFAULT</w:t>
+      </w:r>
+    </w:p>
+    <w:p>
+      <w:pPr>
+        <w:rPr>
+          <w:lang w:val="es-ES"/>
+        </w:rPr>
+      </w:pPr>
+      <w:r>
+        <w:rPr>
+          <w:lang w:val="es-ES"/>
+        </w:rPr>
+        <w:t>------ TRUNCATE ----------</w:t>
+      </w:r>
+    </w:p>
+    <w:p>
+      <w:pPr>
+        <w:pStyle w:val="Prrafodelista"/>
+        <w:numPr>
+          <w:ilvl w:val="0"/>
+          <w:numId w:val="1"/>
+        </w:numPr>
+        <w:rPr>
+          <w:lang w:val="es-ES"/>
+        </w:rPr>
+      </w:pPr>
+      <w:r>
+        <w:rPr>
+          <w:lang w:val="es-ES"/>
+        </w:rPr>
+        <w:t>TRUNCATE TABLE NOMBRE_TABLA</w:t>
+      </w:r>
+      <w:r>
+        <w:rPr>
+          <w:lang w:val="es-ES"/>
+        </w:rPr>
+        <w:br/>
+        <w:t>SIRVE PARA BORRAR LAS FILAS DE UNA TABLA</w:t>
       </w:r>
     </w:p>
     <w:p>
@@ -5608,6 +5640,7 @@
         <w:rPr>
           <w:lang w:val="es-ES"/>
         </w:rPr>
+        <w:lastRenderedPageBreak/>
         <w:t xml:space="preserve">Tiene que estar asociado a una tabla porque desencadena una acción </w:t>
       </w:r>
       <w:r>
@@ -5658,7 +5691,6 @@
           <w:highlight w:val="yellow"/>
           <w:lang w:val="es-ES"/>
         </w:rPr>
-        <w:lastRenderedPageBreak/>
         <w:t>EN ACCESS NO SE PUEDE UTILIZAR, PERO TIENE MACROS QUE SIMULAN ALGO PARECIDO</w:t>
       </w:r>
     </w:p>
@@ -6301,6 +6333,7 @@
         </w:rPr>
       </w:pPr>
       <w:r>
+        <w:lastRenderedPageBreak/>
         <w:t>DROP TRIGGER IF EXISTS NOMBRE_</w:t>
       </w:r>
       <w:r>
@@ -6371,7 +6404,6 @@
         <w:rPr>
           <w:lang w:val="es-ES"/>
         </w:rPr>
-        <w:lastRenderedPageBreak/>
         <w:t>ALMACENAR EN UN PRODECIMIENTO LAS INSTRUCCIONES REPETITIVAS. (EFICIENCIA Y SEGURIDAD)</w:t>
       </w:r>
     </w:p>
